--- a/RESUME WORD.docx
+++ b/RESUME WORD.docx
@@ -1341,143 +1341,86 @@
       <w:pPr>
         <w:rPr>
           <w:rFonts w:ascii="Times New Roman" w:hAnsi="Times New Roman" w:cs="Times New Roman"/>
-          <w:w w:val="110"/>
-          <w:sz w:val="20"/>
-        </w:rPr>
-      </w:pPr>
+          <w:sz w:val="24"/>
+          <w:szCs w:val="24"/>
+        </w:rPr>
+      </w:pPr>
+      <w:r>
+        <w:rPr>
+          <w:rFonts w:ascii="Times New Roman" w:hAnsi="Times New Roman" w:cs="Times New Roman"/>
+          <w:sz w:val="24"/>
+          <w:szCs w:val="24"/>
+        </w:rPr>
+        <w:t xml:space="preserve">  </w:t>
+      </w:r>
     </w:p>
     <w:p>
       <w:pPr>
         <w:rPr>
           <w:rFonts w:ascii="Times New Roman" w:hAnsi="Times New Roman" w:cs="Times New Roman"/>
-          <w:sz w:val="24"/>
-          <w:szCs w:val="24"/>
-        </w:rPr>
-      </w:pPr>
-      <w:r>
-        <w:rPr>
-          <w:rFonts w:ascii="Times New Roman" w:hAnsi="Times New Roman" w:cs="Times New Roman"/>
-          <w:w w:val="110"/>
+          <w:b/>
+          <w:bCs/>
           <w:sz w:val="28"/>
           <w:szCs w:val="28"/>
         </w:rPr>
-        <w:t xml:space="preserve">    Car</w:t>
-      </w:r>
-      <w:r>
-        <w:rPr>
-          <w:rFonts w:ascii="Times New Roman" w:hAnsi="Times New Roman" w:cs="Times New Roman"/>
-          <w:spacing w:val="31"/>
-          <w:w w:val="110"/>
+      </w:pPr>
+      <w:r>
+        <w:rPr>
+          <w:rFonts w:ascii="Times New Roman" w:hAnsi="Times New Roman" w:cs="Times New Roman"/>
+          <w:b/>
+          <w:bCs/>
           <w:sz w:val="28"/>
           <w:szCs w:val="28"/>
         </w:rPr>
-        <w:t xml:space="preserve"> </w:t>
-      </w:r>
-      <w:r>
-        <w:rPr>
-          <w:rFonts w:ascii="Times New Roman" w:hAnsi="Times New Roman" w:cs="Times New Roman"/>
-          <w:w w:val="110"/>
+        <w:t xml:space="preserve">   </w:t>
+      </w:r>
+      <w:r>
+        <w:rPr>
+          <w:rFonts w:ascii="Times New Roman" w:hAnsi="Times New Roman" w:cs="Times New Roman"/>
+          <w:b/>
+          <w:bCs/>
           <w:sz w:val="28"/>
           <w:szCs w:val="28"/>
         </w:rPr>
-        <w:t>Service</w:t>
-      </w:r>
-      <w:r>
-        <w:rPr>
-          <w:rFonts w:ascii="Times New Roman" w:hAnsi="Times New Roman" w:cs="Times New Roman"/>
-          <w:spacing w:val="31"/>
-          <w:w w:val="110"/>
+        <w:t>Online E-Commerce Application with Chatbot</w:t>
+      </w:r>
+      <w:r>
+        <w:rPr>
+          <w:rFonts w:ascii="Times New Roman" w:hAnsi="Times New Roman" w:cs="Times New Roman"/>
+          <w:b/>
+          <w:bCs/>
           <w:sz w:val="28"/>
           <w:szCs w:val="28"/>
         </w:rPr>
-        <w:t xml:space="preserve"> </w:t>
-      </w:r>
-      <w:r>
-        <w:rPr>
-          <w:rFonts w:ascii="Times New Roman" w:hAnsi="Times New Roman" w:cs="Times New Roman"/>
-          <w:w w:val="110"/>
+        <w:t xml:space="preserve">                 </w:t>
+      </w:r>
+      <w:r>
+        <w:rPr>
+          <w:rFonts w:ascii="Times New Roman" w:hAnsi="Times New Roman" w:cs="Times New Roman"/>
+          <w:b/>
+          <w:bCs/>
           <w:sz w:val="28"/>
           <w:szCs w:val="28"/>
         </w:rPr>
-        <w:t>Model</w:t>
-      </w:r>
-      <w:r>
-        <w:rPr>
-          <w:rFonts w:ascii="Times New Roman" w:hAnsi="Times New Roman" w:cs="Times New Roman"/>
-          <w:sz w:val="24"/>
-          <w:szCs w:val="24"/>
-        </w:rPr>
-        <w:tab/>
-      </w:r>
-      <w:r>
-        <w:rPr>
-          <w:rFonts w:ascii="Times New Roman" w:hAnsi="Times New Roman" w:cs="Times New Roman"/>
-          <w:sz w:val="24"/>
-          <w:szCs w:val="24"/>
-        </w:rPr>
-        <w:t xml:space="preserve">                                                                                         </w:t>
-      </w:r>
-      <w:r>
-        <w:rPr>
-          <w:rFonts w:ascii="Times New Roman" w:hAnsi="Times New Roman" w:cs="Times New Roman"/>
-          <w:sz w:val="24"/>
-          <w:szCs w:val="24"/>
-        </w:rPr>
-        <w:t xml:space="preserve">              </w:t>
-      </w:r>
-      <w:r>
-        <w:rPr>
-          <w:rFonts w:ascii="Times New Roman" w:hAnsi="Times New Roman" w:cs="Times New Roman"/>
-          <w:sz w:val="24"/>
-          <w:szCs w:val="24"/>
-        </w:rPr>
-        <w:t xml:space="preserve"> </w:t>
-      </w:r>
-      <w:r>
-        <w:rPr>
-          <w:rFonts w:ascii="Times New Roman" w:hAnsi="Times New Roman" w:cs="Times New Roman"/>
-          <w:w w:val="110"/>
-          <w:sz w:val="24"/>
-          <w:szCs w:val="24"/>
-        </w:rPr>
-        <w:t>Core</w:t>
-      </w:r>
-      <w:r>
-        <w:rPr>
-          <w:rFonts w:ascii="Times New Roman" w:hAnsi="Times New Roman" w:cs="Times New Roman"/>
-          <w:spacing w:val="16"/>
-          <w:w w:val="110"/>
-          <w:sz w:val="24"/>
-          <w:szCs w:val="24"/>
-        </w:rPr>
-        <w:t xml:space="preserve"> </w:t>
-      </w:r>
-      <w:r>
-        <w:rPr>
-          <w:rFonts w:ascii="Times New Roman" w:hAnsi="Times New Roman" w:cs="Times New Roman"/>
-          <w:spacing w:val="-4"/>
-          <w:w w:val="110"/>
-          <w:sz w:val="24"/>
-          <w:szCs w:val="24"/>
-        </w:rPr>
-        <w:t>Java</w:t>
-      </w:r>
-    </w:p>
-    <w:p>
-      <w:pPr>
-        <w:rPr>
-          <w:rFonts w:ascii="Times New Roman" w:hAnsi="Times New Roman" w:cs="Times New Roman"/>
-          <w:sz w:val="24"/>
-          <w:szCs w:val="24"/>
-        </w:rPr>
-      </w:pPr>
+        <w:t>HTML, CSS, Dialogflow</w:t>
+      </w:r>
+      <w:r>
+        <w:rPr>
+          <w:rFonts w:ascii="Times New Roman" w:hAnsi="Times New Roman" w:cs="Times New Roman"/>
+          <w:b/>
+          <w:bCs/>
+          <w:sz w:val="28"/>
+          <w:szCs w:val="28"/>
+        </w:rPr>
+        <w:br/>
+      </w:r>
     </w:p>
     <w:p>
       <w:pPr>
         <w:pStyle w:val="ListParagraph"/>
         <w:numPr>
           <w:ilvl w:val="0"/>
-          <w:numId w:val="5"/>
+          <w:numId w:val="6"/>
         </w:numPr>
         <w:rPr>
           <w:rFonts w:ascii="Times New Roman" w:hAnsi="Times New Roman" w:cs="Times New Roman"/>
@@ -1491,7 +1434,7 @@
           <w:sz w:val="24"/>
           <w:szCs w:val="24"/>
         </w:rPr>
-        <w:t>Created an algorithm to evaluate a vehicle's engine condition.</w:t>
+        <w:t>Developed a chatbot-assisted online shopping web application to enhance customer experience.</w:t>
       </w:r>
     </w:p>
     <w:p>
@@ -1499,7 +1442,7 @@
         <w:pStyle w:val="ListParagraph"/>
         <w:numPr>
           <w:ilvl w:val="0"/>
-          <w:numId w:val="5"/>
+          <w:numId w:val="6"/>
         </w:numPr>
         <w:rPr>
           <w:rFonts w:ascii="Times New Roman" w:hAnsi="Times New Roman" w:cs="Times New Roman"/>
@@ -1513,7 +1456,7 @@
           <w:sz w:val="24"/>
           <w:szCs w:val="24"/>
         </w:rPr>
-        <w:t>Used previous data and user inputs to assess engine health.</w:t>
+        <w:t>Designed and implemented a user-friendly interface using HTML and CSS.</w:t>
       </w:r>
     </w:p>
     <w:p>
@@ -1521,7 +1464,7 @@
         <w:pStyle w:val="ListParagraph"/>
         <w:numPr>
           <w:ilvl w:val="0"/>
-          <w:numId w:val="5"/>
+          <w:numId w:val="6"/>
         </w:numPr>
         <w:rPr>
           <w:rFonts w:ascii="Times New Roman" w:hAnsi="Times New Roman" w:cs="Times New Roman"/>
@@ -1535,7 +1478,7 @@
           <w:sz w:val="24"/>
           <w:szCs w:val="24"/>
         </w:rPr>
-        <w:t>Made use of engine-built-in constraints to give accurate engine condition.</w:t>
+        <w:t>Integrated Dialogflow to create a responsive chatbot for customer support and assistance.</w:t>
       </w:r>
     </w:p>
     <w:p>
@@ -1543,7 +1486,7 @@
         <w:pStyle w:val="ListParagraph"/>
         <w:numPr>
           <w:ilvl w:val="0"/>
-          <w:numId w:val="5"/>
+          <w:numId w:val="6"/>
         </w:numPr>
         <w:rPr>
           <w:rFonts w:ascii="Times New Roman" w:hAnsi="Times New Roman" w:cs="Times New Roman"/>
@@ -1557,7 +1500,7 @@
           <w:sz w:val="24"/>
           <w:szCs w:val="24"/>
         </w:rPr>
-        <w:t>Created a system to show engine performance details.</w:t>
+        <w:t>Implemented personalized product recommendations based on customer preferences to improve user satisfaction.</w:t>
       </w:r>
     </w:p>
     <w:p>
@@ -1565,7 +1508,7 @@
         <w:pStyle w:val="ListParagraph"/>
         <w:numPr>
           <w:ilvl w:val="0"/>
-          <w:numId w:val="5"/>
+          <w:numId w:val="6"/>
         </w:numPr>
         <w:rPr>
           <w:rFonts w:ascii="Times New Roman" w:hAnsi="Times New Roman" w:cs="Times New Roman"/>
@@ -1579,205 +1522,15 @@
           <w:sz w:val="24"/>
           <w:szCs w:val="24"/>
         </w:rPr>
-        <w:t>Helped users understand their vehicle's engine health better.</w:t>
-      </w:r>
-    </w:p>
-    <w:p>
-      <w:pPr>
-        <w:rPr>
-          <w:rFonts w:ascii="Times New Roman" w:hAnsi="Times New Roman" w:cs="Times New Roman"/>
-          <w:sz w:val="24"/>
-          <w:szCs w:val="24"/>
-        </w:rPr>
-      </w:pPr>
-      <w:r>
-        <w:rPr>
-          <w:rFonts w:ascii="Times New Roman" w:hAnsi="Times New Roman" w:cs="Times New Roman"/>
-          <w:sz w:val="24"/>
-          <w:szCs w:val="24"/>
-        </w:rPr>
-        <w:t xml:space="preserve">  </w:t>
-      </w:r>
-    </w:p>
-    <w:p>
-      <w:pPr>
-        <w:rPr>
-          <w:rFonts w:ascii="Times New Roman" w:hAnsi="Times New Roman" w:cs="Times New Roman"/>
-          <w:sz w:val="24"/>
-          <w:szCs w:val="24"/>
-        </w:rPr>
-      </w:pPr>
-      <w:r>
-        <w:rPr>
-          <w:rFonts w:ascii="Times New Roman" w:hAnsi="Times New Roman" w:cs="Times New Roman"/>
-          <w:sz w:val="24"/>
-          <w:szCs w:val="24"/>
-        </w:rPr>
-        <w:t xml:space="preserve"> </w:t>
-      </w:r>
-      <w:r>
-        <w:rPr>
-          <w:rFonts w:ascii="Times New Roman" w:hAnsi="Times New Roman" w:cs="Times New Roman"/>
-          <w:sz w:val="28"/>
-          <w:szCs w:val="28"/>
-        </w:rPr>
-        <w:t>Chatbot</w:t>
-      </w:r>
-      <w:r>
-        <w:rPr>
-          <w:rFonts w:ascii="Times New Roman" w:hAnsi="Times New Roman" w:cs="Times New Roman"/>
-          <w:spacing w:val="40"/>
-          <w:sz w:val="28"/>
-          <w:szCs w:val="28"/>
-        </w:rPr>
-        <w:t xml:space="preserve"> </w:t>
-      </w:r>
-      <w:r>
-        <w:rPr>
-          <w:rFonts w:ascii="Times New Roman" w:hAnsi="Times New Roman" w:cs="Times New Roman"/>
-          <w:sz w:val="28"/>
-          <w:szCs w:val="28"/>
-        </w:rPr>
-        <w:t>Based</w:t>
-      </w:r>
-      <w:r>
-        <w:rPr>
-          <w:rFonts w:ascii="Times New Roman" w:hAnsi="Times New Roman" w:cs="Times New Roman"/>
-          <w:spacing w:val="40"/>
-          <w:sz w:val="28"/>
-          <w:szCs w:val="28"/>
-        </w:rPr>
-        <w:t xml:space="preserve"> </w:t>
-      </w:r>
-      <w:r>
-        <w:rPr>
-          <w:rFonts w:ascii="Times New Roman" w:hAnsi="Times New Roman" w:cs="Times New Roman"/>
-          <w:sz w:val="28"/>
-          <w:szCs w:val="28"/>
-        </w:rPr>
-        <w:t>Online</w:t>
-      </w:r>
-      <w:r>
-        <w:rPr>
-          <w:rFonts w:ascii="Times New Roman" w:hAnsi="Times New Roman" w:cs="Times New Roman"/>
-          <w:spacing w:val="40"/>
-          <w:sz w:val="28"/>
-          <w:szCs w:val="28"/>
-        </w:rPr>
-        <w:t xml:space="preserve"> </w:t>
-      </w:r>
-      <w:r>
-        <w:rPr>
-          <w:rFonts w:ascii="Times New Roman" w:hAnsi="Times New Roman" w:cs="Times New Roman"/>
-          <w:sz w:val="28"/>
-          <w:szCs w:val="28"/>
-        </w:rPr>
-        <w:t>Shopping</w:t>
-      </w:r>
-      <w:r>
-        <w:rPr>
-          <w:rFonts w:ascii="Times New Roman" w:hAnsi="Times New Roman" w:cs="Times New Roman"/>
-          <w:spacing w:val="40"/>
-          <w:sz w:val="28"/>
-          <w:szCs w:val="28"/>
-        </w:rPr>
-        <w:t xml:space="preserve"> </w:t>
-      </w:r>
-      <w:r>
-        <w:rPr>
-          <w:rFonts w:ascii="Times New Roman" w:hAnsi="Times New Roman" w:cs="Times New Roman"/>
-          <w:sz w:val="28"/>
-          <w:szCs w:val="28"/>
-        </w:rPr>
-        <w:t>Web</w:t>
-      </w:r>
-      <w:r>
-        <w:rPr>
-          <w:rFonts w:ascii="Times New Roman" w:hAnsi="Times New Roman" w:cs="Times New Roman"/>
-          <w:spacing w:val="40"/>
-          <w:sz w:val="28"/>
-          <w:szCs w:val="28"/>
-        </w:rPr>
-        <w:t xml:space="preserve"> </w:t>
-      </w:r>
-      <w:r>
-        <w:rPr>
-          <w:rFonts w:ascii="Times New Roman" w:hAnsi="Times New Roman" w:cs="Times New Roman"/>
-          <w:sz w:val="28"/>
-          <w:szCs w:val="28"/>
-        </w:rPr>
-        <w:t>Application</w:t>
-      </w:r>
-      <w:r>
-        <w:rPr>
-          <w:rFonts w:ascii="Times New Roman" w:hAnsi="Times New Roman" w:cs="Times New Roman"/>
-          <w:sz w:val="24"/>
-          <w:szCs w:val="24"/>
-        </w:rPr>
-        <w:tab/>
-      </w:r>
-      <w:r>
-        <w:rPr>
-          <w:rFonts w:ascii="Times New Roman" w:hAnsi="Times New Roman" w:cs="Times New Roman"/>
-          <w:sz w:val="24"/>
-          <w:szCs w:val="24"/>
-        </w:rPr>
-        <w:t xml:space="preserve">                                      </w:t>
-      </w:r>
-      <w:r>
-        <w:rPr>
-          <w:rFonts w:ascii="Times New Roman" w:hAnsi="Times New Roman" w:cs="Times New Roman"/>
-          <w:sz w:val="24"/>
-          <w:szCs w:val="24"/>
-        </w:rPr>
-        <w:t xml:space="preserve">  </w:t>
-      </w:r>
-      <w:r>
-        <w:rPr>
-          <w:rFonts w:ascii="Times New Roman" w:hAnsi="Times New Roman" w:cs="Times New Roman"/>
-          <w:sz w:val="24"/>
-          <w:szCs w:val="24"/>
-        </w:rPr>
-        <w:t>H</w:t>
-      </w:r>
-      <w:r>
-        <w:rPr>
-          <w:rFonts w:ascii="Times New Roman" w:hAnsi="Times New Roman" w:cs="Times New Roman"/>
-          <w:sz w:val="24"/>
-          <w:szCs w:val="24"/>
-        </w:rPr>
-        <w:t>TML</w:t>
-      </w:r>
-      <w:r>
-        <w:rPr>
-          <w:rFonts w:ascii="Times New Roman" w:hAnsi="Times New Roman" w:cs="Times New Roman"/>
-          <w:sz w:val="24"/>
-          <w:szCs w:val="24"/>
-        </w:rPr>
-        <w:t xml:space="preserve">, </w:t>
-      </w:r>
-      <w:r>
-        <w:rPr>
-          <w:rFonts w:ascii="Times New Roman" w:hAnsi="Times New Roman" w:cs="Times New Roman"/>
-          <w:sz w:val="24"/>
-          <w:szCs w:val="24"/>
-        </w:rPr>
-        <w:t xml:space="preserve">CSS </w:t>
-      </w:r>
-    </w:p>
-    <w:p>
-      <w:pPr>
-        <w:rPr>
-          <w:rFonts w:ascii="Times New Roman" w:hAnsi="Times New Roman" w:cs="Times New Roman"/>
-        </w:rPr>
-      </w:pPr>
+        <w:t>Added customization options to increase user engagement and interaction.</w:t>
+      </w:r>
     </w:p>
     <w:p>
       <w:pPr>
         <w:pStyle w:val="ListParagraph"/>
         <w:numPr>
           <w:ilvl w:val="0"/>
-          <w:numId w:val="4"/>
+          <w:numId w:val="6"/>
         </w:numPr>
         <w:rPr>
           <w:rFonts w:ascii="Times New Roman" w:hAnsi="Times New Roman" w:cs="Times New Roman"/>
@@ -1791,103 +1544,20 @@
           <w:sz w:val="24"/>
           <w:szCs w:val="24"/>
         </w:rPr>
-        <w:t>Built a chatbot-based online shopping web app to improve customer experience.</w:t>
+        <w:t>Ensured a flexible and engaging shopping experience for customers through innovative design and functionality.</w:t>
       </w:r>
     </w:p>
     <w:p>
       <w:pPr>
-        <w:pStyle w:val="ListParagraph"/>
-        <w:numPr>
-          <w:ilvl w:val="0"/>
-          <w:numId w:val="4"/>
-        </w:numPr>
-        <w:rPr>
-          <w:rFonts w:ascii="Times New Roman" w:hAnsi="Times New Roman" w:cs="Times New Roman"/>
-          <w:sz w:val="24"/>
-          <w:szCs w:val="24"/>
-        </w:rPr>
-      </w:pPr>
-      <w:r>
-        <w:rPr>
-          <w:rFonts w:ascii="Times New Roman" w:hAnsi="Times New Roman" w:cs="Times New Roman"/>
-          <w:sz w:val="24"/>
-          <w:szCs w:val="24"/>
-        </w:rPr>
-        <w:t>Created a user-friendly interface using HTML, CSS, and Dialogflow.</w:t>
-      </w:r>
+        <w:rPr>
+          <w:rFonts w:ascii="Times New Roman" w:hAnsi="Times New Roman" w:cs="Times New Roman"/>
+        </w:rPr>
+      </w:pPr>
     </w:p>
     <w:p>
       <w:pPr>
-        <w:pStyle w:val="ListParagraph"/>
-        <w:numPr>
-          <w:ilvl w:val="0"/>
-          <w:numId w:val="4"/>
-        </w:numPr>
-        <w:rPr>
-          <w:rFonts w:ascii="Times New Roman" w:hAnsi="Times New Roman" w:cs="Times New Roman"/>
-          <w:sz w:val="24"/>
-          <w:szCs w:val="24"/>
-        </w:rPr>
-      </w:pPr>
-      <w:r>
-        <w:rPr>
-          <w:rFonts w:ascii="Times New Roman" w:hAnsi="Times New Roman" w:cs="Times New Roman"/>
-          <w:sz w:val="24"/>
-          <w:szCs w:val="24"/>
-        </w:rPr>
-        <w:t>Added personalized product recommendations based on customer preferences.</w:t>
-      </w:r>
-    </w:p>
-    <w:p>
-      <w:pPr>
-        <w:pStyle w:val="ListParagraph"/>
-        <w:numPr>
-          <w:ilvl w:val="0"/>
-          <w:numId w:val="4"/>
-        </w:numPr>
-        <w:rPr>
-          <w:rFonts w:ascii="Times New Roman" w:hAnsi="Times New Roman" w:cs="Times New Roman"/>
-          <w:sz w:val="24"/>
-          <w:szCs w:val="24"/>
-        </w:rPr>
-      </w:pPr>
-      <w:r>
-        <w:rPr>
-          <w:rFonts w:ascii="Times New Roman" w:hAnsi="Times New Roman" w:cs="Times New Roman"/>
-          <w:sz w:val="24"/>
-          <w:szCs w:val="24"/>
-        </w:rPr>
-        <w:t>Added customization options to enhance user engagement.</w:t>
-      </w:r>
-    </w:p>
-    <w:p>
-      <w:pPr>
-        <w:pStyle w:val="ListParagraph"/>
-        <w:numPr>
-          <w:ilvl w:val="0"/>
-          <w:numId w:val="4"/>
-        </w:numPr>
-        <w:rPr>
-          <w:rFonts w:ascii="Times New Roman" w:hAnsi="Times New Roman" w:cs="Times New Roman"/>
-          <w:sz w:val="24"/>
-          <w:szCs w:val="24"/>
-        </w:rPr>
-      </w:pPr>
-      <w:r>
-        <w:rPr>
-          <w:rFonts w:ascii="Times New Roman" w:hAnsi="Times New Roman" w:cs="Times New Roman"/>
-          <w:sz w:val="24"/>
-          <w:szCs w:val="24"/>
-        </w:rPr>
-        <w:t>Designed a flexible and engaging shopping experience for customers.</w:t>
-      </w:r>
-    </w:p>
-    <w:p>
-      <w:pPr>
-        <w:rPr>
-          <w:rFonts w:ascii="Times New Roman" w:hAnsi="Times New Roman" w:cs="Times New Roman"/>
-          <w:sz w:val="24"/>
-          <w:szCs w:val="24"/>
+        <w:rPr>
+          <w:rFonts w:ascii="Times New Roman" w:hAnsi="Times New Roman" w:cs="Times New Roman"/>
         </w:rPr>
       </w:pPr>
     </w:p>
@@ -2375,6 +2045,231 @@
         </w:r>
       </w:hyperlink>
     </w:p>
+    <w:p>
+      <w:pPr>
+        <w:rPr>
+          <w:rFonts w:ascii="Times New Roman" w:hAnsi="Times New Roman" w:cs="Times New Roman"/>
+          <w:sz w:val="24"/>
+          <w:szCs w:val="24"/>
+        </w:rPr>
+      </w:pPr>
+    </w:p>
+    <w:p>
+      <w:pPr>
+        <w:rPr>
+          <w:rFonts w:ascii="Times New Roman" w:hAnsi="Times New Roman" w:cs="Times New Roman"/>
+          <w:b/>
+          <w:bCs/>
+          <w:sz w:val="28"/>
+          <w:szCs w:val="28"/>
+        </w:rPr>
+      </w:pPr>
+      <w:r>
+        <w:rPr>
+          <w:rFonts w:ascii="Times New Roman" w:hAnsi="Times New Roman" w:cs="Times New Roman"/>
+          <w:b/>
+          <w:bCs/>
+          <w:noProof/>
+        </w:rPr>
+        <mc:AlternateContent>
+          <mc:Choice Requires="wps">
+            <w:drawing>
+              <wp:anchor distT="0" distB="0" distL="0" distR="0" simplePos="0" relativeHeight="251671040" behindDoc="1" locked="0" layoutInCell="1" allowOverlap="1" wp14:anchorId="269DBD06" wp14:editId="6318253C">
+                <wp:simplePos x="0" y="0"/>
+                <wp:positionH relativeFrom="margin">
+                  <wp:align>left</wp:align>
+                </wp:positionH>
+                <wp:positionV relativeFrom="paragraph">
+                  <wp:posOffset>322126</wp:posOffset>
+                </wp:positionV>
+                <wp:extent cx="6314440" cy="45085"/>
+                <wp:effectExtent l="0" t="0" r="0" b="0"/>
+                <wp:wrapTopAndBottom/>
+                <wp:docPr id="105492257" name="Graphic 3"/>
+                <wp:cNvGraphicFramePr>
+                  <a:graphicFrameLocks xmlns:a="http://schemas.openxmlformats.org/drawingml/2006/main"/>
+                </wp:cNvGraphicFramePr>
+                <a:graphic xmlns:a="http://schemas.openxmlformats.org/drawingml/2006/main">
+                  <a:graphicData uri="http://schemas.microsoft.com/office/word/2010/wordprocessingShape">
+                    <wps:wsp>
+                      <wps:cNvSpPr>
+                        <a:spLocks/>
+                      </wps:cNvSpPr>
+                      <wps:spPr>
+                        <a:xfrm>
+                          <a:off x="0" y="0"/>
+                          <a:ext cx="6314440" cy="45085"/>
+                        </a:xfrm>
+                        <a:custGeom>
+                          <a:avLst/>
+                          <a:gdLst/>
+                          <a:ahLst/>
+                          <a:cxnLst/>
+                          <a:rect l="l" t="t" r="r" b="b"/>
+                          <a:pathLst>
+                            <a:path w="6306185">
+                              <a:moveTo>
+                                <a:pt x="0" y="0"/>
+                              </a:moveTo>
+                              <a:lnTo>
+                                <a:pt x="6305575" y="0"/>
+                              </a:lnTo>
+                            </a:path>
+                          </a:pathLst>
+                        </a:custGeom>
+                        <a:ln w="5054">
+                          <a:solidFill>
+                            <a:srgbClr val="000000"/>
+                          </a:solidFill>
+                          <a:prstDash val="solid"/>
+                        </a:ln>
+                      </wps:spPr>
+                      <wps:bodyPr wrap="square" lIns="0" tIns="0" rIns="0" bIns="0" rtlCol="0">
+                        <a:prstTxWarp prst="textNoShape">
+                          <a:avLst/>
+                        </a:prstTxWarp>
+                        <a:noAutofit/>
+                      </wps:bodyPr>
+                    </wps:wsp>
+                  </a:graphicData>
+                </a:graphic>
+                <wp14:sizeRelH relativeFrom="margin">
+                  <wp14:pctWidth>0</wp14:pctWidth>
+                </wp14:sizeRelH>
+                <wp14:sizeRelV relativeFrom="margin">
+                  <wp14:pctHeight>0</wp14:pctHeight>
+                </wp14:sizeRelV>
+              </wp:anchor>
+            </w:drawing>
+          </mc:Choice>
+          <mc:Fallback>
+            <w:pict>
+              <v:shape w14:anchorId="36F7BB53" id="Graphic 3" o:spid="_x0000_s1026" style="position:absolute;margin-left:0;margin-top:25.35pt;width:497.2pt;height:3.55pt;z-index:-251645440;visibility:visible;mso-wrap-style:square;mso-width-percent:0;mso-height-percent:0;mso-wrap-distance-left:0;mso-wrap-distance-top:0;mso-wrap-distance-right:0;mso-wrap-distance-bottom:0;mso-position-horizontal:left;mso-position-horizontal-relative:margin;mso-position-vertical:absolute;mso-position-vertical-relative:text;mso-width-percent:0;mso-height-percent:0;mso-width-relative:margin;mso-height-relative:margin;v-text-anchor:top" coordsize="6306185,45085" o:gfxdata="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" path="m,l6305575,e" filled="f" strokeweight=".14039mm">
+                <v:path arrowok="t"/>
+                <w10:wrap type="topAndBottom" anchorx="margin"/>
+              </v:shape>
+            </w:pict>
+          </mc:Fallback>
+        </mc:AlternateContent>
+      </w:r>
+      <w:r>
+        <w:rPr>
+          <w:rFonts w:ascii="Times New Roman" w:hAnsi="Times New Roman" w:cs="Times New Roman"/>
+          <w:b/>
+          <w:bCs/>
+          <w:sz w:val="28"/>
+          <w:szCs w:val="28"/>
+        </w:rPr>
+        <w:t>A</w:t>
+      </w:r>
+      <w:r>
+        <w:rPr>
+          <w:rFonts w:ascii="Times New Roman" w:hAnsi="Times New Roman" w:cs="Times New Roman"/>
+          <w:b/>
+          <w:bCs/>
+          <w:sz w:val="28"/>
+          <w:szCs w:val="28"/>
+        </w:rPr>
+        <w:t>chievement</w:t>
+      </w:r>
+      <w:r>
+        <w:rPr>
+          <w:rFonts w:ascii="Times New Roman" w:hAnsi="Times New Roman" w:cs="Times New Roman"/>
+          <w:b/>
+          <w:bCs/>
+          <w:sz w:val="28"/>
+          <w:szCs w:val="28"/>
+        </w:rPr>
+        <w:t>s</w:t>
+      </w:r>
+    </w:p>
+    <w:p>
+      <w:pPr>
+        <w:rPr>
+          <w:rFonts w:ascii="Times New Roman" w:hAnsi="Times New Roman" w:cs="Times New Roman"/>
+          <w:b/>
+          <w:bCs/>
+          <w:sz w:val="28"/>
+          <w:szCs w:val="28"/>
+        </w:rPr>
+      </w:pPr>
+    </w:p>
+    <w:p>
+      <w:pPr>
+        <w:pStyle w:val="ListParagraph"/>
+        <w:numPr>
+          <w:ilvl w:val="0"/>
+          <w:numId w:val="7"/>
+        </w:numPr>
+        <w:rPr>
+          <w:rFonts w:ascii="Times New Roman" w:hAnsi="Times New Roman" w:cs="Times New Roman"/>
+          <w:sz w:val="28"/>
+          <w:szCs w:val="28"/>
+        </w:rPr>
+      </w:pPr>
+      <w:r>
+        <w:rPr>
+          <w:rFonts w:ascii="Times New Roman" w:hAnsi="Times New Roman" w:cs="Times New Roman"/>
+          <w:sz w:val="28"/>
+          <w:szCs w:val="28"/>
+        </w:rPr>
+        <w:t xml:space="preserve">Selected for the Under-25 District Cricket Team by the </w:t>
+      </w:r>
+      <w:r>
+        <w:rPr>
+          <w:rFonts w:ascii="Times New Roman" w:hAnsi="Times New Roman" w:cs="Times New Roman"/>
+          <w:sz w:val="28"/>
+          <w:szCs w:val="28"/>
+        </w:rPr>
+        <w:t>Suryapet</w:t>
+      </w:r>
+      <w:r>
+        <w:rPr>
+          <w:rFonts w:ascii="Times New Roman" w:hAnsi="Times New Roman" w:cs="Times New Roman"/>
+          <w:sz w:val="28"/>
+          <w:szCs w:val="28"/>
+        </w:rPr>
+        <w:t xml:space="preserve"> Cricket Association (TCA) in 2024.</w:t>
+      </w:r>
+    </w:p>
+    <w:p>
+      <w:pPr>
+        <w:pStyle w:val="ListParagraph"/>
+        <w:numPr>
+          <w:ilvl w:val="0"/>
+          <w:numId w:val="7"/>
+        </w:numPr>
+        <w:rPr>
+          <w:rFonts w:ascii="Times New Roman" w:hAnsi="Times New Roman" w:cs="Times New Roman"/>
+          <w:sz w:val="28"/>
+          <w:szCs w:val="28"/>
+        </w:rPr>
+      </w:pPr>
+      <w:r>
+        <w:rPr>
+          <w:rFonts w:ascii="Times New Roman" w:hAnsi="Times New Roman" w:cs="Times New Roman"/>
+          <w:sz w:val="28"/>
+          <w:szCs w:val="28"/>
+        </w:rPr>
+        <w:t xml:space="preserve">Led a team of </w:t>
+      </w:r>
+      <w:r>
+        <w:rPr>
+          <w:rFonts w:ascii="Times New Roman" w:hAnsi="Times New Roman" w:cs="Times New Roman"/>
+          <w:sz w:val="28"/>
+          <w:szCs w:val="28"/>
+        </w:rPr>
+        <w:t>5</w:t>
+      </w:r>
+      <w:r>
+        <w:rPr>
+          <w:rFonts w:ascii="Times New Roman" w:hAnsi="Times New Roman" w:cs="Times New Roman"/>
+          <w:sz w:val="28"/>
+          <w:szCs w:val="28"/>
+        </w:rPr>
+        <w:t xml:space="preserve"> members to deliver a successful project, demonstrating leadership and project management skills.</w:t>
+      </w:r>
+    </w:p>
     <w:sectPr>
       <w:type w:val="continuous"/>
       <w:pgSz w:w="11910" w:h="16840"/>
@@ -2388,6 +2283,119 @@
 <file path=word/numbering.xml><?xml version="1.0" encoding="utf-8"?>
 <w:numbering xmlns:wpc="http://schemas.microsoft.com/office/word/2010/wordprocessingCanvas" xmlns:cx="http://schemas.microsoft.com/office/drawing/2014/chartex" xmlns:cx1="http://schemas.microsoft.com/office/drawing/2015/9/8/chartex" xmlns:cx2="http://schemas.microsoft.com/office/drawing/2015/10/21/chartex" xmlns:cx3="http://schemas.microsoft.com/office/drawing/2016/5/9/chartex" xmlns:cx4="http://schemas.microsoft.com/office/drawing/2016/5/10/chartex" xmlns:cx5="http://schemas.microsoft.com/office/drawing/2016/5/11/chartex" xmlns:cx6="http://schemas.microsoft.com/office/drawing/2016/5/12/chartex" xmlns:cx7="http://schemas.microsoft.com/office/drawing/2016/5/13/chartex" xmlns:cx8="http://schemas.microsoft.com/office/drawing/2016/5/14/chartex" xmlns:mc="http://schemas.openxmlformats.org/markup-compatibility/2006" xmlns:aink="http://schemas.microsoft.com/office/drawing/2016/ink" xmlns:am3d="http://schemas.microsoft.com/office/drawing/2017/model3d" xmlns:o="urn:schemas-microsoft-com:office:office" xmlns:oel="http://schemas.microsoft.com/office/2019/extlst" xmlns:r="http://schemas.openxmlformats.org/officeDocument/2006/relationships" xmlns:m="http://schemas.openxmlformats.org/officeDocument/2006/math" xmlns:v="urn:schemas-microsoft-com:vml" xmlns:wp14="http://schemas.microsoft.com/office/word/2010/wordprocessingDrawing" xmlns:wp="http://schemas.openxmlformats.org/drawingml/2006/wordprocessingDrawing" xmlns:w10="urn:schemas-microsoft-com:office:word" xmlns:w="http://schemas.openxmlformats.org/wordprocessingml/2006/main" xmlns:w14="http://schemas.microsoft.com/office/word/2010/wordml" xmlns:w15="http://schemas.microsoft.com/office/word/2012/wordml" xmlns:w16cex="http://schemas.microsoft.com/office/word/2018/wordml/cex" xmlns:w16cid="http://schemas.microsoft.com/office/word/2016/wordml/cid" xmlns:w16="http://schemas.microsoft.com/office/word/2018/wordml" xmlns:w16du="http://schemas.microsoft.com/office/word/2023/wordml/word16du" xmlns:w16sdtdh="http://schemas.microsoft.com/office/word/2020/wordml/sdtdatahash" xmlns:w16se="http://schemas.microsoft.com/office/word/2015/wordml/symex" xmlns:wpg="http://schemas.microsoft.com/office/word/2010/wordprocessingGroup" xmlns:wpi="http://schemas.microsoft.com/office/word/2010/wordprocessingInk" xmlns:wne="http://schemas.microsoft.com/office/word/2006/wordml" xmlns:wps="http://schemas.microsoft.com/office/word/2010/wordprocessingShape" mc:Ignorable="w14 w15 w16se w16cid w16 w16cex w16sdtdh w16du wp14">
   <w:abstractNum w:abstractNumId="0" w15:restartNumberingAfterBreak="0">
+    <w:nsid w:val="14B05157"/>
+    <w:multiLevelType w:val="hybridMultilevel"/>
+    <w:tmpl w:val="C3982E76"/>
+    <w:lvl w:ilvl="0" w:tplc="40090001">
+      <w:start w:val="1"/>
+      <w:numFmt w:val="bullet"/>
+      <w:lvlText w:val=""/>
+      <w:lvlJc w:val="left"/>
+      <w:pPr>
+        <w:ind w:left="720" w:hanging="360"/>
+      </w:pPr>
+      <w:rPr>
+        <w:rFonts w:ascii="Symbol" w:hAnsi="Symbol" w:hint="default"/>
+      </w:rPr>
+    </w:lvl>
+    <w:lvl w:ilvl="1" w:tplc="40090003" w:tentative="1">
+      <w:start w:val="1"/>
+      <w:numFmt w:val="bullet"/>
+      <w:lvlText w:val="o"/>
+      <w:lvlJc w:val="left"/>
+      <w:pPr>
+        <w:ind w:left="1440" w:hanging="360"/>
+      </w:pPr>
+      <w:rPr>
+        <w:rFonts w:ascii="Courier New" w:hAnsi="Courier New" w:cs="Courier New" w:hint="default"/>
+      </w:rPr>
+    </w:lvl>
+    <w:lvl w:ilvl="2" w:tplc="40090005" w:tentative="1">
+      <w:start w:val="1"/>
+      <w:numFmt w:val="bullet"/>
+      <w:lvlText w:val=""/>
+      <w:lvlJc w:val="left"/>
+      <w:pPr>
+        <w:ind w:left="2160" w:hanging="360"/>
+      </w:pPr>
+      <w:rPr>
+        <w:rFonts w:ascii="Wingdings" w:hAnsi="Wingdings" w:hint="default"/>
+      </w:rPr>
+    </w:lvl>
+    <w:lvl w:ilvl="3" w:tplc="40090001" w:tentative="1">
+      <w:start w:val="1"/>
+      <w:numFmt w:val="bullet"/>
+      <w:lvlText w:val=""/>
+      <w:lvlJc w:val="left"/>
+      <w:pPr>
+        <w:ind w:left="2880" w:hanging="360"/>
+      </w:pPr>
+      <w:rPr>
+        <w:rFonts w:ascii="Symbol" w:hAnsi="Symbol" w:hint="default"/>
+      </w:rPr>
+    </w:lvl>
+    <w:lvl w:ilvl="4" w:tplc="40090003" w:tentative="1">
+      <w:start w:val="1"/>
+      <w:numFmt w:val="bullet"/>
+      <w:lvlText w:val="o"/>
+      <w:lvlJc w:val="left"/>
+      <w:pPr>
+        <w:ind w:left="3600" w:hanging="360"/>
+      </w:pPr>
+      <w:rPr>
+        <w:rFonts w:ascii="Courier New" w:hAnsi="Courier New" w:cs="Courier New" w:hint="default"/>
+      </w:rPr>
+    </w:lvl>
+    <w:lvl w:ilvl="5" w:tplc="40090005" w:tentative="1">
+      <w:start w:val="1"/>
+      <w:numFmt w:val="bullet"/>
+      <w:lvlText w:val=""/>
+      <w:lvlJc w:val="left"/>
+      <w:pPr>
+        <w:ind w:left="4320" w:hanging="360"/>
+      </w:pPr>
+      <w:rPr>
+        <w:rFonts w:ascii="Wingdings" w:hAnsi="Wingdings" w:hint="default"/>
+      </w:rPr>
+    </w:lvl>
+    <w:lvl w:ilvl="6" w:tplc="40090001" w:tentative="1">
+      <w:start w:val="1"/>
+      <w:numFmt w:val="bullet"/>
+      <w:lvlText w:val=""/>
+      <w:lvlJc w:val="left"/>
+      <w:pPr>
+        <w:ind w:left="5040" w:hanging="360"/>
+      </w:pPr>
+      <w:rPr>
+        <w:rFonts w:ascii="Symbol" w:hAnsi="Symbol" w:hint="default"/>
+      </w:rPr>
+    </w:lvl>
+    <w:lvl w:ilvl="7" w:tplc="40090003" w:tentative="1">
+      <w:start w:val="1"/>
+      <w:numFmt w:val="bullet"/>
+      <w:lvlText w:val="o"/>
+      <w:lvlJc w:val="left"/>
+      <w:pPr>
+        <w:ind w:left="5760" w:hanging="360"/>
+      </w:pPr>
+      <w:rPr>
+        <w:rFonts w:ascii="Courier New" w:hAnsi="Courier New" w:cs="Courier New" w:hint="default"/>
+      </w:rPr>
+    </w:lvl>
+    <w:lvl w:ilvl="8" w:tplc="40090005" w:tentative="1">
+      <w:start w:val="1"/>
+      <w:numFmt w:val="bullet"/>
+      <w:lvlText w:val=""/>
+      <w:lvlJc w:val="left"/>
+      <w:pPr>
+        <w:ind w:left="6480" w:hanging="360"/>
+      </w:pPr>
+      <w:rPr>
+        <w:rFonts w:ascii="Wingdings" w:hAnsi="Wingdings" w:hint="default"/>
+      </w:rPr>
+    </w:lvl>
+  </w:abstractNum>
+  <w:abstractNum w:abstractNumId="1" w15:restartNumberingAfterBreak="0">
     <w:nsid w:val="2E7D1AE9"/>
     <w:multiLevelType w:val="hybridMultilevel"/>
     <w:tmpl w:val="24BEF946"/>
@@ -2500,7 +2508,120 @@
       </w:rPr>
     </w:lvl>
   </w:abstractNum>
-  <w:abstractNum w:abstractNumId="1" w15:restartNumberingAfterBreak="0">
+  <w:abstractNum w:abstractNumId="2" w15:restartNumberingAfterBreak="0">
+    <w:nsid w:val="37A200F3"/>
+    <w:multiLevelType w:val="hybridMultilevel"/>
+    <w:tmpl w:val="541AC40C"/>
+    <w:lvl w:ilvl="0" w:tplc="40090001">
+      <w:start w:val="1"/>
+      <w:numFmt w:val="bullet"/>
+      <w:lvlText w:val=""/>
+      <w:lvlJc w:val="left"/>
+      <w:pPr>
+        <w:ind w:left="720" w:hanging="360"/>
+      </w:pPr>
+      <w:rPr>
+        <w:rFonts w:ascii="Symbol" w:hAnsi="Symbol" w:hint="default"/>
+      </w:rPr>
+    </w:lvl>
+    <w:lvl w:ilvl="1" w:tplc="40090003" w:tentative="1">
+      <w:start w:val="1"/>
+      <w:numFmt w:val="bullet"/>
+      <w:lvlText w:val="o"/>
+      <w:lvlJc w:val="left"/>
+      <w:pPr>
+        <w:ind w:left="1440" w:hanging="360"/>
+      </w:pPr>
+      <w:rPr>
+        <w:rFonts w:ascii="Courier New" w:hAnsi="Courier New" w:cs="Courier New" w:hint="default"/>
+      </w:rPr>
+    </w:lvl>
+    <w:lvl w:ilvl="2" w:tplc="40090005" w:tentative="1">
+      <w:start w:val="1"/>
+      <w:numFmt w:val="bullet"/>
+      <w:lvlText w:val=""/>
+      <w:lvlJc w:val="left"/>
+      <w:pPr>
+        <w:ind w:left="2160" w:hanging="360"/>
+      </w:pPr>
+      <w:rPr>
+        <w:rFonts w:ascii="Wingdings" w:hAnsi="Wingdings" w:hint="default"/>
+      </w:rPr>
+    </w:lvl>
+    <w:lvl w:ilvl="3" w:tplc="40090001" w:tentative="1">
+      <w:start w:val="1"/>
+      <w:numFmt w:val="bullet"/>
+      <w:lvlText w:val=""/>
+      <w:lvlJc w:val="left"/>
+      <w:pPr>
+        <w:ind w:left="2880" w:hanging="360"/>
+      </w:pPr>
+      <w:rPr>
+        <w:rFonts w:ascii="Symbol" w:hAnsi="Symbol" w:hint="default"/>
+      </w:rPr>
+    </w:lvl>
+    <w:lvl w:ilvl="4" w:tplc="40090003" w:tentative="1">
+      <w:start w:val="1"/>
+      <w:numFmt w:val="bullet"/>
+      <w:lvlText w:val="o"/>
+      <w:lvlJc w:val="left"/>
+      <w:pPr>
+        <w:ind w:left="3600" w:hanging="360"/>
+      </w:pPr>
+      <w:rPr>
+        <w:rFonts w:ascii="Courier New" w:hAnsi="Courier New" w:cs="Courier New" w:hint="default"/>
+      </w:rPr>
+    </w:lvl>
+    <w:lvl w:ilvl="5" w:tplc="40090005" w:tentative="1">
+      <w:start w:val="1"/>
+      <w:numFmt w:val="bullet"/>
+      <w:lvlText w:val=""/>
+      <w:lvlJc w:val="left"/>
+      <w:pPr>
+        <w:ind w:left="4320" w:hanging="360"/>
+      </w:pPr>
+      <w:rPr>
+        <w:rFonts w:ascii="Wingdings" w:hAnsi="Wingdings" w:hint="default"/>
+      </w:rPr>
+    </w:lvl>
+    <w:lvl w:ilvl="6" w:tplc="40090001" w:tentative="1">
+      <w:start w:val="1"/>
+      <w:numFmt w:val="bullet"/>
+      <w:lvlText w:val=""/>
+      <w:lvlJc w:val="left"/>
+      <w:pPr>
+        <w:ind w:left="5040" w:hanging="360"/>
+      </w:pPr>
+      <w:rPr>
+        <w:rFonts w:ascii="Symbol" w:hAnsi="Symbol" w:hint="default"/>
+      </w:rPr>
+    </w:lvl>
+    <w:lvl w:ilvl="7" w:tplc="40090003" w:tentative="1">
+      <w:start w:val="1"/>
+      <w:numFmt w:val="bullet"/>
+      <w:lvlText w:val="o"/>
+      <w:lvlJc w:val="left"/>
+      <w:pPr>
+        <w:ind w:left="5760" w:hanging="360"/>
+      </w:pPr>
+      <w:rPr>
+        <w:rFonts w:ascii="Courier New" w:hAnsi="Courier New" w:cs="Courier New" w:hint="default"/>
+      </w:rPr>
+    </w:lvl>
+    <w:lvl w:ilvl="8" w:tplc="40090005" w:tentative="1">
+      <w:start w:val="1"/>
+      <w:numFmt w:val="bullet"/>
+      <w:lvlText w:val=""/>
+      <w:lvlJc w:val="left"/>
+      <w:pPr>
+        <w:ind w:left="6480" w:hanging="360"/>
+      </w:pPr>
+      <w:rPr>
+        <w:rFonts w:ascii="Wingdings" w:hAnsi="Wingdings" w:hint="default"/>
+      </w:rPr>
+    </w:lvl>
+  </w:abstractNum>
+  <w:abstractNum w:abstractNumId="3" w15:restartNumberingAfterBreak="0">
     <w:nsid w:val="3B850EB9"/>
     <w:multiLevelType w:val="hybridMultilevel"/>
     <w:tmpl w:val="EEAA9184"/>
@@ -2613,7 +2734,7 @@
       </w:rPr>
     </w:lvl>
   </w:abstractNum>
-  <w:abstractNum w:abstractNumId="2" w15:restartNumberingAfterBreak="0">
+  <w:abstractNum w:abstractNumId="4" w15:restartNumberingAfterBreak="0">
     <w:nsid w:val="65ED0A36"/>
     <w:multiLevelType w:val="hybridMultilevel"/>
     <w:tmpl w:val="DAD26CC6"/>
@@ -2702,7 +2823,7 @@
       </w:pPr>
     </w:lvl>
   </w:abstractNum>
-  <w:abstractNum w:abstractNumId="3" w15:restartNumberingAfterBreak="0">
+  <w:abstractNum w:abstractNumId="5" w15:restartNumberingAfterBreak="0">
     <w:nsid w:val="690107A7"/>
     <w:multiLevelType w:val="hybridMultilevel"/>
     <w:tmpl w:val="79147986"/>
@@ -2788,7 +2909,7 @@
       </w:pPr>
     </w:lvl>
   </w:abstractNum>
-  <w:abstractNum w:abstractNumId="4" w15:restartNumberingAfterBreak="0">
+  <w:abstractNum w:abstractNumId="6" w15:restartNumberingAfterBreak="0">
     <w:nsid w:val="696D4021"/>
     <w:multiLevelType w:val="hybridMultilevel"/>
     <w:tmpl w:val="55B45C38"/>
@@ -2902,19 +3023,25 @@
     </w:lvl>
   </w:abstractNum>
   <w:num w:numId="1" w16cid:durableId="2027367959">
+    <w:abstractNumId w:val="5"/>
+  </w:num>
+  <w:num w:numId="2" w16cid:durableId="1814365072">
+    <w:abstractNumId w:val="4"/>
+  </w:num>
+  <w:num w:numId="3" w16cid:durableId="575091989">
+    <w:abstractNumId w:val="1"/>
+  </w:num>
+  <w:num w:numId="4" w16cid:durableId="2111657898">
+    <w:abstractNumId w:val="6"/>
+  </w:num>
+  <w:num w:numId="5" w16cid:durableId="1072964197">
     <w:abstractNumId w:val="3"/>
   </w:num>
-  <w:num w:numId="2" w16cid:durableId="1814365072">
-    <w:abstractNumId w:val="2"/>
-  </w:num>
-  <w:num w:numId="3" w16cid:durableId="575091989">
+  <w:num w:numId="6" w16cid:durableId="1478843438">
     <w:abstractNumId w:val="0"/>
   </w:num>
-  <w:num w:numId="4" w16cid:durableId="2111657898">
-    <w:abstractNumId w:val="4"/>
-  </w:num>
-  <w:num w:numId="5" w16cid:durableId="1072964197">
-    <w:abstractNumId w:val="1"/>
+  <w:num w:numId="7" w16cid:durableId="900870081">
+    <w:abstractNumId w:val="2"/>
   </w:num>
 </w:numbering>
 </file>
@@ -3326,7 +3453,6 @@
   <w:style w:type="character" w:default="1" w:styleId="DefaultParagraphFont">
     <w:name w:val="Default Paragraph Font"/>
     <w:uiPriority w:val="1"/>
-    <w:semiHidden/>
     <w:unhideWhenUsed/>
   </w:style>
   <w:style w:type="table" w:default="1" w:styleId="TableNormal">

--- a/RESUME WORD.docx
+++ b/RESUME WORD.docx
@@ -1215,16 +1215,6 @@
         </w:rPr>
         <w:t>SQL</w:t>
       </w:r>
-    </w:p>
-    <w:p>
-      <w:pPr>
-        <w:rPr>
-          <w:rFonts w:ascii="Times New Roman" w:hAnsi="Times New Roman" w:cs="Times New Roman"/>
-          <w:b/>
-          <w:bCs/>
-          <w:w w:val="110"/>
-        </w:rPr>
-      </w:pPr>
     </w:p>
     <w:p>
       <w:pPr>
@@ -1334,6 +1324,17 @@
           <w:sz w:val="28"/>
           <w:szCs w:val="28"/>
         </w:rPr>
+        <w:t xml:space="preserve"> </w:t>
+      </w:r>
+      <w:r>
+        <w:rPr>
+          <w:rFonts w:ascii="Times New Roman" w:hAnsi="Times New Roman" w:cs="Times New Roman"/>
+          <w:b/>
+          <w:bCs/>
+          <w:w w:val="110"/>
+          <w:sz w:val="28"/>
+          <w:szCs w:val="28"/>
+        </w:rPr>
         <w:t>Projects</w:t>
       </w:r>
     </w:p>
@@ -1551,8 +1552,209 @@
       <w:pPr>
         <w:rPr>
           <w:rFonts w:ascii="Times New Roman" w:hAnsi="Times New Roman" w:cs="Times New Roman"/>
-        </w:rPr>
-      </w:pPr>
+          <w:sz w:val="24"/>
+          <w:szCs w:val="24"/>
+        </w:rPr>
+      </w:pPr>
+    </w:p>
+    <w:p>
+      <w:pPr>
+        <w:rPr>
+          <w:rFonts w:ascii="Times New Roman" w:hAnsi="Times New Roman" w:cs="Times New Roman"/>
+          <w:sz w:val="24"/>
+          <w:szCs w:val="24"/>
+        </w:rPr>
+      </w:pPr>
+      <w:r>
+        <w:rPr>
+          <w:rFonts w:ascii="Times New Roman" w:hAnsi="Times New Roman" w:cs="Times New Roman"/>
+          <w:b/>
+          <w:bCs/>
+          <w:sz w:val="28"/>
+          <w:szCs w:val="28"/>
+        </w:rPr>
+        <w:t xml:space="preserve">   </w:t>
+      </w:r>
+      <w:r>
+        <w:rPr>
+          <w:rFonts w:ascii="Times New Roman" w:hAnsi="Times New Roman" w:cs="Times New Roman"/>
+          <w:b/>
+          <w:bCs/>
+          <w:sz w:val="28"/>
+          <w:szCs w:val="28"/>
+        </w:rPr>
+        <w:t xml:space="preserve">Car Service Model </w:t>
+      </w:r>
+      <w:r>
+        <w:rPr>
+          <w:rFonts w:ascii="Times New Roman" w:hAnsi="Times New Roman" w:cs="Times New Roman"/>
+          <w:b/>
+          <w:bCs/>
+          <w:sz w:val="28"/>
+          <w:szCs w:val="28"/>
+        </w:rPr>
+        <w:t xml:space="preserve">                                                                                     </w:t>
+      </w:r>
+      <w:r>
+        <w:rPr>
+          <w:rFonts w:ascii="Times New Roman" w:hAnsi="Times New Roman" w:cs="Times New Roman"/>
+          <w:b/>
+          <w:bCs/>
+          <w:sz w:val="28"/>
+          <w:szCs w:val="28"/>
+        </w:rPr>
+        <w:t xml:space="preserve">Core Java </w:t>
+      </w:r>
+    </w:p>
+    <w:p>
+      <w:pPr>
+        <w:pStyle w:val="ListParagraph"/>
+        <w:numPr>
+          <w:ilvl w:val="0"/>
+          <w:numId w:val="10"/>
+        </w:numPr>
+        <w:rPr>
+          <w:rFonts w:ascii="Times New Roman" w:hAnsi="Times New Roman" w:cs="Times New Roman"/>
+          <w:sz w:val="24"/>
+          <w:szCs w:val="24"/>
+        </w:rPr>
+      </w:pPr>
+      <w:r>
+        <w:rPr>
+          <w:rFonts w:ascii="Times New Roman" w:hAnsi="Times New Roman" w:cs="Times New Roman"/>
+          <w:sz w:val="24"/>
+          <w:szCs w:val="24"/>
+        </w:rPr>
+        <w:t>Developed</w:t>
+      </w:r>
+      <w:r>
+        <w:rPr>
+          <w:rFonts w:ascii="Times New Roman" w:hAnsi="Times New Roman" w:cs="Times New Roman"/>
+          <w:sz w:val="24"/>
+          <w:szCs w:val="24"/>
+        </w:rPr>
+        <w:t xml:space="preserve"> </w:t>
+      </w:r>
+      <w:r>
+        <w:rPr>
+          <w:rFonts w:ascii="Times New Roman" w:hAnsi="Times New Roman" w:cs="Times New Roman"/>
+          <w:sz w:val="24"/>
+          <w:szCs w:val="24"/>
+        </w:rPr>
+        <w:t>a</w:t>
+      </w:r>
+      <w:r>
+        <w:rPr>
+          <w:rFonts w:ascii="Times New Roman" w:hAnsi="Times New Roman" w:cs="Times New Roman"/>
+          <w:sz w:val="24"/>
+          <w:szCs w:val="24"/>
+        </w:rPr>
+        <w:t xml:space="preserve"> </w:t>
+      </w:r>
+      <w:r>
+        <w:rPr>
+          <w:rFonts w:ascii="Times New Roman" w:hAnsi="Times New Roman" w:cs="Times New Roman"/>
+          <w:sz w:val="24"/>
+          <w:szCs w:val="24"/>
+        </w:rPr>
+        <w:t>Code</w:t>
+      </w:r>
+      <w:r>
+        <w:rPr>
+          <w:rFonts w:ascii="Times New Roman" w:hAnsi="Times New Roman" w:cs="Times New Roman"/>
+          <w:sz w:val="24"/>
+          <w:szCs w:val="24"/>
+        </w:rPr>
+        <w:t xml:space="preserve"> to evaluate a vehicle's engine condition. </w:t>
+      </w:r>
+    </w:p>
+    <w:p>
+      <w:pPr>
+        <w:pStyle w:val="ListParagraph"/>
+        <w:numPr>
+          <w:ilvl w:val="0"/>
+          <w:numId w:val="10"/>
+        </w:numPr>
+        <w:rPr>
+          <w:rFonts w:ascii="Times New Roman" w:hAnsi="Times New Roman" w:cs="Times New Roman"/>
+          <w:sz w:val="24"/>
+          <w:szCs w:val="24"/>
+        </w:rPr>
+      </w:pPr>
+      <w:r>
+        <w:rPr>
+          <w:rFonts w:ascii="Times New Roman" w:hAnsi="Times New Roman" w:cs="Times New Roman"/>
+          <w:sz w:val="24"/>
+          <w:szCs w:val="24"/>
+        </w:rPr>
+        <w:t>Used previous data and user inputs to assess engine health.</w:t>
+      </w:r>
+    </w:p>
+    <w:p>
+      <w:pPr>
+        <w:pStyle w:val="ListParagraph"/>
+        <w:numPr>
+          <w:ilvl w:val="0"/>
+          <w:numId w:val="10"/>
+        </w:numPr>
+        <w:rPr>
+          <w:rFonts w:ascii="Times New Roman" w:hAnsi="Times New Roman" w:cs="Times New Roman"/>
+          <w:sz w:val="24"/>
+          <w:szCs w:val="24"/>
+        </w:rPr>
+      </w:pPr>
+      <w:r>
+        <w:rPr>
+          <w:rFonts w:ascii="Times New Roman" w:hAnsi="Times New Roman" w:cs="Times New Roman"/>
+          <w:sz w:val="24"/>
+          <w:szCs w:val="24"/>
+        </w:rPr>
+        <w:t>Made use of engine-built-in constraints to give accurate engine condition.</w:t>
+      </w:r>
+    </w:p>
+    <w:p>
+      <w:pPr>
+        <w:pStyle w:val="ListParagraph"/>
+        <w:numPr>
+          <w:ilvl w:val="0"/>
+          <w:numId w:val="10"/>
+        </w:numPr>
+        <w:rPr>
+          <w:rFonts w:ascii="Times New Roman" w:hAnsi="Times New Roman" w:cs="Times New Roman"/>
+          <w:sz w:val="24"/>
+          <w:szCs w:val="24"/>
+        </w:rPr>
+      </w:pPr>
+      <w:r>
+        <w:rPr>
+          <w:rFonts w:ascii="Times New Roman" w:hAnsi="Times New Roman" w:cs="Times New Roman"/>
+          <w:sz w:val="24"/>
+          <w:szCs w:val="24"/>
+        </w:rPr>
+        <w:t xml:space="preserve">Created a system to show engine performance details. </w:t>
+      </w:r>
+    </w:p>
+    <w:p>
+      <w:pPr>
+        <w:pStyle w:val="ListParagraph"/>
+        <w:numPr>
+          <w:ilvl w:val="0"/>
+          <w:numId w:val="10"/>
+        </w:numPr>
+        <w:rPr>
+          <w:rFonts w:ascii="Times New Roman" w:hAnsi="Times New Roman" w:cs="Times New Roman"/>
+          <w:sz w:val="24"/>
+          <w:szCs w:val="24"/>
+        </w:rPr>
+      </w:pPr>
+      <w:r>
+        <w:rPr>
+          <w:rFonts w:ascii="Times New Roman" w:hAnsi="Times New Roman" w:cs="Times New Roman"/>
+          <w:sz w:val="24"/>
+          <w:szCs w:val="24"/>
+        </w:rPr>
+        <w:t>Helped users understand their vehicle's engine health better.</w:t>
+      </w:r>
     </w:p>
     <w:p>
       <w:pPr>
@@ -1668,6 +1870,18 @@
           <w:sz w:val="28"/>
           <w:szCs w:val="28"/>
         </w:rPr>
+        <w:t xml:space="preserve"> </w:t>
+      </w:r>
+      <w:r>
+        <w:rPr>
+          <w:rFonts w:ascii="Times New Roman" w:hAnsi="Times New Roman" w:cs="Times New Roman"/>
+          <w:b/>
+          <w:bCs/>
+          <w:spacing w:val="-2"/>
+          <w:w w:val="115"/>
+          <w:sz w:val="28"/>
+          <w:szCs w:val="28"/>
+        </w:rPr>
         <w:t>Certifications</w:t>
       </w:r>
     </w:p>
@@ -2049,15 +2263,6 @@
       <w:pPr>
         <w:rPr>
           <w:rFonts w:ascii="Times New Roman" w:hAnsi="Times New Roman" w:cs="Times New Roman"/>
-          <w:sz w:val="24"/>
-          <w:szCs w:val="24"/>
-        </w:rPr>
-      </w:pPr>
-    </w:p>
-    <w:p>
-      <w:pPr>
-        <w:rPr>
-          <w:rFonts w:ascii="Times New Roman" w:hAnsi="Times New Roman" w:cs="Times New Roman"/>
           <w:b/>
           <w:bCs/>
           <w:sz w:val="28"/>
@@ -2074,13 +2279,13 @@
         <mc:AlternateContent>
           <mc:Choice Requires="wps">
             <w:drawing>
-              <wp:anchor distT="0" distB="0" distL="0" distR="0" simplePos="0" relativeHeight="251671040" behindDoc="1" locked="0" layoutInCell="1" allowOverlap="1" wp14:anchorId="269DBD06" wp14:editId="6318253C">
+              <wp:anchor distT="0" distB="0" distL="0" distR="0" simplePos="0" relativeHeight="251671040" behindDoc="1" locked="0" layoutInCell="1" allowOverlap="1" wp14:anchorId="269DBD06" wp14:editId="0831DD78">
                 <wp:simplePos x="0" y="0"/>
                 <wp:positionH relativeFrom="margin">
                   <wp:align>left</wp:align>
                 </wp:positionH>
                 <wp:positionV relativeFrom="paragraph">
-                  <wp:posOffset>322126</wp:posOffset>
+                  <wp:posOffset>300173</wp:posOffset>
                 </wp:positionV>
                 <wp:extent cx="6314440" cy="45085"/>
                 <wp:effectExtent l="0" t="0" r="0" b="0"/>
@@ -2144,7 +2349,7 @@
           </mc:Choice>
           <mc:Fallback>
             <w:pict>
-              <v:shape w14:anchorId="36F7BB53" id="Graphic 3" o:spid="_x0000_s1026" style="position:absolute;margin-left:0;margin-top:25.35pt;width:497.2pt;height:3.55pt;z-index:-251645440;visibility:visible;mso-wrap-style:square;mso-width-percent:0;mso-height-percent:0;mso-wrap-distance-left:0;mso-wrap-distance-top:0;mso-wrap-distance-right:0;mso-wrap-distance-bottom:0;mso-position-horizontal:left;mso-position-horizontal-relative:margin;mso-position-vertical:absolute;mso-position-vertical-relative:text;mso-width-percent:0;mso-height-percent:0;mso-width-relative:margin;mso-height-relative:margin;v-text-anchor:top" coordsize="6306185,45085" o:gfxdata="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" path="m,l6305575,e" filled="f" strokeweight=".14039mm">
+              <v:shape w14:anchorId="7DEA98CF" id="Graphic 3" o:spid="_x0000_s1026" style="position:absolute;margin-left:0;margin-top:23.65pt;width:497.2pt;height:3.55pt;z-index:-251645440;visibility:visible;mso-wrap-style:square;mso-width-percent:0;mso-height-percent:0;mso-wrap-distance-left:0;mso-wrap-distance-top:0;mso-wrap-distance-right:0;mso-wrap-distance-bottom:0;mso-position-horizontal:left;mso-position-horizontal-relative:margin;mso-position-vertical:absolute;mso-position-vertical-relative:text;mso-width-percent:0;mso-height-percent:0;mso-width-relative:margin;mso-height-relative:margin;v-text-anchor:top" coordsize="6306185,45085" o:gfxdata="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" path="m,l6305575,e" filled="f" strokeweight=".14039mm">
                 <v:path arrowok="t"/>
                 <w10:wrap type="topAndBottom" anchorx="margin"/>
               </v:shape>
@@ -2160,7 +2365,7 @@
           <w:sz w:val="28"/>
           <w:szCs w:val="28"/>
         </w:rPr>
-        <w:t>A</w:t>
+        <w:t xml:space="preserve"> </w:t>
       </w:r>
       <w:r>
         <w:rPr>
@@ -2170,29 +2375,8 @@
           <w:sz w:val="28"/>
           <w:szCs w:val="28"/>
         </w:rPr>
-        <w:t>chievement</w:t>
-      </w:r>
-      <w:r>
-        <w:rPr>
-          <w:rFonts w:ascii="Times New Roman" w:hAnsi="Times New Roman" w:cs="Times New Roman"/>
-          <w:b/>
-          <w:bCs/>
-          <w:sz w:val="28"/>
-          <w:szCs w:val="28"/>
-        </w:rPr>
-        <w:t>s</w:t>
-      </w:r>
-    </w:p>
-    <w:p>
-      <w:pPr>
-        <w:rPr>
-          <w:rFonts w:ascii="Times New Roman" w:hAnsi="Times New Roman" w:cs="Times New Roman"/>
-          <w:b/>
-          <w:bCs/>
-          <w:sz w:val="28"/>
-          <w:szCs w:val="28"/>
-        </w:rPr>
-      </w:pPr>
+        <w:t>Achievements</w:t>
+      </w:r>
     </w:p>
     <w:p>
       <w:pPr>
@@ -2203,33 +2387,33 @@
         </w:numPr>
         <w:rPr>
           <w:rFonts w:ascii="Times New Roman" w:hAnsi="Times New Roman" w:cs="Times New Roman"/>
-          <w:sz w:val="28"/>
-          <w:szCs w:val="28"/>
-        </w:rPr>
-      </w:pPr>
-      <w:r>
-        <w:rPr>
-          <w:rFonts w:ascii="Times New Roman" w:hAnsi="Times New Roman" w:cs="Times New Roman"/>
-          <w:sz w:val="28"/>
-          <w:szCs w:val="28"/>
-        </w:rPr>
-        <w:t xml:space="preserve">Selected for the Under-25 District Cricket Team by the </w:t>
-      </w:r>
-      <w:r>
-        <w:rPr>
-          <w:rFonts w:ascii="Times New Roman" w:hAnsi="Times New Roman" w:cs="Times New Roman"/>
-          <w:sz w:val="28"/>
-          <w:szCs w:val="28"/>
-        </w:rPr>
-        <w:t>Suryapet</w:t>
-      </w:r>
-      <w:r>
-        <w:rPr>
-          <w:rFonts w:ascii="Times New Roman" w:hAnsi="Times New Roman" w:cs="Times New Roman"/>
-          <w:sz w:val="28"/>
-          <w:szCs w:val="28"/>
-        </w:rPr>
-        <w:t xml:space="preserve"> Cricket Association (TCA) in 2024.</w:t>
+          <w:sz w:val="24"/>
+          <w:szCs w:val="24"/>
+        </w:rPr>
+      </w:pPr>
+      <w:r>
+        <w:rPr>
+          <w:rFonts w:ascii="Times New Roman" w:hAnsi="Times New Roman" w:cs="Times New Roman"/>
+          <w:sz w:val="24"/>
+          <w:szCs w:val="24"/>
+        </w:rPr>
+        <w:t>Selected for the Under-25 District Cricket Team by the Suryapet Cricket Association (TCA) in 202</w:t>
+      </w:r>
+      <w:r>
+        <w:rPr>
+          <w:rFonts w:ascii="Times New Roman" w:hAnsi="Times New Roman" w:cs="Times New Roman"/>
+          <w:sz w:val="24"/>
+          <w:szCs w:val="24"/>
+        </w:rPr>
+        <w:t>2</w:t>
+      </w:r>
+      <w:r>
+        <w:rPr>
+          <w:rFonts w:ascii="Times New Roman" w:hAnsi="Times New Roman" w:cs="Times New Roman"/>
+          <w:sz w:val="24"/>
+          <w:szCs w:val="24"/>
+        </w:rPr>
+        <w:t>.</w:t>
       </w:r>
     </w:p>
     <w:p>
@@ -2248,26 +2432,18 @@
       <w:r>
         <w:rPr>
           <w:rFonts w:ascii="Times New Roman" w:hAnsi="Times New Roman" w:cs="Times New Roman"/>
+          <w:sz w:val="24"/>
+          <w:szCs w:val="24"/>
+        </w:rPr>
+        <w:t>Led a team of 5 members to deliver a successful project, demonstrating leadership</w:t>
+      </w:r>
+      <w:r>
+        <w:rPr>
+          <w:rFonts w:ascii="Times New Roman" w:hAnsi="Times New Roman" w:cs="Times New Roman"/>
           <w:sz w:val="28"/>
           <w:szCs w:val="28"/>
         </w:rPr>
-        <w:t xml:space="preserve">Led a team of </w:t>
-      </w:r>
-      <w:r>
-        <w:rPr>
-          <w:rFonts w:ascii="Times New Roman" w:hAnsi="Times New Roman" w:cs="Times New Roman"/>
-          <w:sz w:val="28"/>
-          <w:szCs w:val="28"/>
-        </w:rPr>
-        <w:t>5</w:t>
-      </w:r>
-      <w:r>
-        <w:rPr>
-          <w:rFonts w:ascii="Times New Roman" w:hAnsi="Times New Roman" w:cs="Times New Roman"/>
-          <w:sz w:val="28"/>
-          <w:szCs w:val="28"/>
-        </w:rPr>
-        <w:t xml:space="preserve"> members to deliver a successful project, demonstrating leadership and project management skills.</w:t>
+        <w:t xml:space="preserve"> and project management skills.</w:t>
       </w:r>
     </w:p>
     <w:sectPr>
@@ -2396,6 +2572,119 @@
     </w:lvl>
   </w:abstractNum>
   <w:abstractNum w:abstractNumId="1" w15:restartNumberingAfterBreak="0">
+    <w:nsid w:val="224577D4"/>
+    <w:multiLevelType w:val="hybridMultilevel"/>
+    <w:tmpl w:val="A992D2B4"/>
+    <w:lvl w:ilvl="0" w:tplc="40090001">
+      <w:start w:val="1"/>
+      <w:numFmt w:val="bullet"/>
+      <w:lvlText w:val=""/>
+      <w:lvlJc w:val="left"/>
+      <w:pPr>
+        <w:ind w:left="720" w:hanging="360"/>
+      </w:pPr>
+      <w:rPr>
+        <w:rFonts w:ascii="Symbol" w:hAnsi="Symbol" w:hint="default"/>
+      </w:rPr>
+    </w:lvl>
+    <w:lvl w:ilvl="1" w:tplc="40090003" w:tentative="1">
+      <w:start w:val="1"/>
+      <w:numFmt w:val="bullet"/>
+      <w:lvlText w:val="o"/>
+      <w:lvlJc w:val="left"/>
+      <w:pPr>
+        <w:ind w:left="1440" w:hanging="360"/>
+      </w:pPr>
+      <w:rPr>
+        <w:rFonts w:ascii="Courier New" w:hAnsi="Courier New" w:cs="Courier New" w:hint="default"/>
+      </w:rPr>
+    </w:lvl>
+    <w:lvl w:ilvl="2" w:tplc="40090005" w:tentative="1">
+      <w:start w:val="1"/>
+      <w:numFmt w:val="bullet"/>
+      <w:lvlText w:val=""/>
+      <w:lvlJc w:val="left"/>
+      <w:pPr>
+        <w:ind w:left="2160" w:hanging="360"/>
+      </w:pPr>
+      <w:rPr>
+        <w:rFonts w:ascii="Wingdings" w:hAnsi="Wingdings" w:hint="default"/>
+      </w:rPr>
+    </w:lvl>
+    <w:lvl w:ilvl="3" w:tplc="40090001" w:tentative="1">
+      <w:start w:val="1"/>
+      <w:numFmt w:val="bullet"/>
+      <w:lvlText w:val=""/>
+      <w:lvlJc w:val="left"/>
+      <w:pPr>
+        <w:ind w:left="2880" w:hanging="360"/>
+      </w:pPr>
+      <w:rPr>
+        <w:rFonts w:ascii="Symbol" w:hAnsi="Symbol" w:hint="default"/>
+      </w:rPr>
+    </w:lvl>
+    <w:lvl w:ilvl="4" w:tplc="40090003" w:tentative="1">
+      <w:start w:val="1"/>
+      <w:numFmt w:val="bullet"/>
+      <w:lvlText w:val="o"/>
+      <w:lvlJc w:val="left"/>
+      <w:pPr>
+        <w:ind w:left="3600" w:hanging="360"/>
+      </w:pPr>
+      <w:rPr>
+        <w:rFonts w:ascii="Courier New" w:hAnsi="Courier New" w:cs="Courier New" w:hint="default"/>
+      </w:rPr>
+    </w:lvl>
+    <w:lvl w:ilvl="5" w:tplc="40090005" w:tentative="1">
+      <w:start w:val="1"/>
+      <w:numFmt w:val="bullet"/>
+      <w:lvlText w:val=""/>
+      <w:lvlJc w:val="left"/>
+      <w:pPr>
+        <w:ind w:left="4320" w:hanging="360"/>
+      </w:pPr>
+      <w:rPr>
+        <w:rFonts w:ascii="Wingdings" w:hAnsi="Wingdings" w:hint="default"/>
+      </w:rPr>
+    </w:lvl>
+    <w:lvl w:ilvl="6" w:tplc="40090001" w:tentative="1">
+      <w:start w:val="1"/>
+      <w:numFmt w:val="bullet"/>
+      <w:lvlText w:val=""/>
+      <w:lvlJc w:val="left"/>
+      <w:pPr>
+        <w:ind w:left="5040" w:hanging="360"/>
+      </w:pPr>
+      <w:rPr>
+        <w:rFonts w:ascii="Symbol" w:hAnsi="Symbol" w:hint="default"/>
+      </w:rPr>
+    </w:lvl>
+    <w:lvl w:ilvl="7" w:tplc="40090003" w:tentative="1">
+      <w:start w:val="1"/>
+      <w:numFmt w:val="bullet"/>
+      <w:lvlText w:val="o"/>
+      <w:lvlJc w:val="left"/>
+      <w:pPr>
+        <w:ind w:left="5760" w:hanging="360"/>
+      </w:pPr>
+      <w:rPr>
+        <w:rFonts w:ascii="Courier New" w:hAnsi="Courier New" w:cs="Courier New" w:hint="default"/>
+      </w:rPr>
+    </w:lvl>
+    <w:lvl w:ilvl="8" w:tplc="40090005" w:tentative="1">
+      <w:start w:val="1"/>
+      <w:numFmt w:val="bullet"/>
+      <w:lvlText w:val=""/>
+      <w:lvlJc w:val="left"/>
+      <w:pPr>
+        <w:ind w:left="6480" w:hanging="360"/>
+      </w:pPr>
+      <w:rPr>
+        <w:rFonts w:ascii="Wingdings" w:hAnsi="Wingdings" w:hint="default"/>
+      </w:rPr>
+    </w:lvl>
+  </w:abstractNum>
+  <w:abstractNum w:abstractNumId="2" w15:restartNumberingAfterBreak="0">
     <w:nsid w:val="2E7D1AE9"/>
     <w:multiLevelType w:val="hybridMultilevel"/>
     <w:tmpl w:val="24BEF946"/>
@@ -2508,7 +2797,7 @@
       </w:rPr>
     </w:lvl>
   </w:abstractNum>
-  <w:abstractNum w:abstractNumId="2" w15:restartNumberingAfterBreak="0">
+  <w:abstractNum w:abstractNumId="3" w15:restartNumberingAfterBreak="0">
     <w:nsid w:val="37A200F3"/>
     <w:multiLevelType w:val="hybridMultilevel"/>
     <w:tmpl w:val="541AC40C"/>
@@ -2621,7 +2910,7 @@
       </w:rPr>
     </w:lvl>
   </w:abstractNum>
-  <w:abstractNum w:abstractNumId="3" w15:restartNumberingAfterBreak="0">
+  <w:abstractNum w:abstractNumId="4" w15:restartNumberingAfterBreak="0">
     <w:nsid w:val="3B850EB9"/>
     <w:multiLevelType w:val="hybridMultilevel"/>
     <w:tmpl w:val="EEAA9184"/>
@@ -2734,7 +3023,119 @@
       </w:rPr>
     </w:lvl>
   </w:abstractNum>
-  <w:abstractNum w:abstractNumId="4" w15:restartNumberingAfterBreak="0">
+  <w:abstractNum w:abstractNumId="5" w15:restartNumberingAfterBreak="0">
+    <w:nsid w:val="3C4307C2"/>
+    <w:multiLevelType w:val="hybridMultilevel"/>
+    <w:tmpl w:val="78327E52"/>
+    <w:lvl w:ilvl="0" w:tplc="71146D74">
+      <w:numFmt w:val="bullet"/>
+      <w:lvlText w:val="•"/>
+      <w:lvlJc w:val="left"/>
+      <w:pPr>
+        <w:ind w:left="720" w:hanging="360"/>
+      </w:pPr>
+      <w:rPr>
+        <w:rFonts w:ascii="Times New Roman" w:eastAsia="Georgia" w:hAnsi="Times New Roman" w:cs="Times New Roman" w:hint="default"/>
+      </w:rPr>
+    </w:lvl>
+    <w:lvl w:ilvl="1" w:tplc="40090003" w:tentative="1">
+      <w:start w:val="1"/>
+      <w:numFmt w:val="bullet"/>
+      <w:lvlText w:val="o"/>
+      <w:lvlJc w:val="left"/>
+      <w:pPr>
+        <w:ind w:left="1440" w:hanging="360"/>
+      </w:pPr>
+      <w:rPr>
+        <w:rFonts w:ascii="Courier New" w:hAnsi="Courier New" w:cs="Courier New" w:hint="default"/>
+      </w:rPr>
+    </w:lvl>
+    <w:lvl w:ilvl="2" w:tplc="40090005" w:tentative="1">
+      <w:start w:val="1"/>
+      <w:numFmt w:val="bullet"/>
+      <w:lvlText w:val=""/>
+      <w:lvlJc w:val="left"/>
+      <w:pPr>
+        <w:ind w:left="2160" w:hanging="360"/>
+      </w:pPr>
+      <w:rPr>
+        <w:rFonts w:ascii="Wingdings" w:hAnsi="Wingdings" w:hint="default"/>
+      </w:rPr>
+    </w:lvl>
+    <w:lvl w:ilvl="3" w:tplc="40090001" w:tentative="1">
+      <w:start w:val="1"/>
+      <w:numFmt w:val="bullet"/>
+      <w:lvlText w:val=""/>
+      <w:lvlJc w:val="left"/>
+      <w:pPr>
+        <w:ind w:left="2880" w:hanging="360"/>
+      </w:pPr>
+      <w:rPr>
+        <w:rFonts w:ascii="Symbol" w:hAnsi="Symbol" w:hint="default"/>
+      </w:rPr>
+    </w:lvl>
+    <w:lvl w:ilvl="4" w:tplc="40090003" w:tentative="1">
+      <w:start w:val="1"/>
+      <w:numFmt w:val="bullet"/>
+      <w:lvlText w:val="o"/>
+      <w:lvlJc w:val="left"/>
+      <w:pPr>
+        <w:ind w:left="3600" w:hanging="360"/>
+      </w:pPr>
+      <w:rPr>
+        <w:rFonts w:ascii="Courier New" w:hAnsi="Courier New" w:cs="Courier New" w:hint="default"/>
+      </w:rPr>
+    </w:lvl>
+    <w:lvl w:ilvl="5" w:tplc="40090005" w:tentative="1">
+      <w:start w:val="1"/>
+      <w:numFmt w:val="bullet"/>
+      <w:lvlText w:val=""/>
+      <w:lvlJc w:val="left"/>
+      <w:pPr>
+        <w:ind w:left="4320" w:hanging="360"/>
+      </w:pPr>
+      <w:rPr>
+        <w:rFonts w:ascii="Wingdings" w:hAnsi="Wingdings" w:hint="default"/>
+      </w:rPr>
+    </w:lvl>
+    <w:lvl w:ilvl="6" w:tplc="40090001" w:tentative="1">
+      <w:start w:val="1"/>
+      <w:numFmt w:val="bullet"/>
+      <w:lvlText w:val=""/>
+      <w:lvlJc w:val="left"/>
+      <w:pPr>
+        <w:ind w:left="5040" w:hanging="360"/>
+      </w:pPr>
+      <w:rPr>
+        <w:rFonts w:ascii="Symbol" w:hAnsi="Symbol" w:hint="default"/>
+      </w:rPr>
+    </w:lvl>
+    <w:lvl w:ilvl="7" w:tplc="40090003" w:tentative="1">
+      <w:start w:val="1"/>
+      <w:numFmt w:val="bullet"/>
+      <w:lvlText w:val="o"/>
+      <w:lvlJc w:val="left"/>
+      <w:pPr>
+        <w:ind w:left="5760" w:hanging="360"/>
+      </w:pPr>
+      <w:rPr>
+        <w:rFonts w:ascii="Courier New" w:hAnsi="Courier New" w:cs="Courier New" w:hint="default"/>
+      </w:rPr>
+    </w:lvl>
+    <w:lvl w:ilvl="8" w:tplc="40090005" w:tentative="1">
+      <w:start w:val="1"/>
+      <w:numFmt w:val="bullet"/>
+      <w:lvlText w:val=""/>
+      <w:lvlJc w:val="left"/>
+      <w:pPr>
+        <w:ind w:left="6480" w:hanging="360"/>
+      </w:pPr>
+      <w:rPr>
+        <w:rFonts w:ascii="Wingdings" w:hAnsi="Wingdings" w:hint="default"/>
+      </w:rPr>
+    </w:lvl>
+  </w:abstractNum>
+  <w:abstractNum w:abstractNumId="6" w15:restartNumberingAfterBreak="0">
     <w:nsid w:val="65ED0A36"/>
     <w:multiLevelType w:val="hybridMultilevel"/>
     <w:tmpl w:val="DAD26CC6"/>
@@ -2823,7 +3224,7 @@
       </w:pPr>
     </w:lvl>
   </w:abstractNum>
-  <w:abstractNum w:abstractNumId="5" w15:restartNumberingAfterBreak="0">
+  <w:abstractNum w:abstractNumId="7" w15:restartNumberingAfterBreak="0">
     <w:nsid w:val="690107A7"/>
     <w:multiLevelType w:val="hybridMultilevel"/>
     <w:tmpl w:val="79147986"/>
@@ -2909,7 +3310,7 @@
       </w:pPr>
     </w:lvl>
   </w:abstractNum>
-  <w:abstractNum w:abstractNumId="6" w15:restartNumberingAfterBreak="0">
+  <w:abstractNum w:abstractNumId="8" w15:restartNumberingAfterBreak="0">
     <w:nsid w:val="696D4021"/>
     <w:multiLevelType w:val="hybridMultilevel"/>
     <w:tmpl w:val="55B45C38"/>
@@ -3022,26 +3423,148 @@
       </w:rPr>
     </w:lvl>
   </w:abstractNum>
+  <w:abstractNum w:abstractNumId="9" w15:restartNumberingAfterBreak="0">
+    <w:nsid w:val="6A2424B4"/>
+    <w:multiLevelType w:val="hybridMultilevel"/>
+    <w:tmpl w:val="5C800264"/>
+    <w:lvl w:ilvl="0" w:tplc="40090001">
+      <w:start w:val="1"/>
+      <w:numFmt w:val="bullet"/>
+      <w:lvlText w:val=""/>
+      <w:lvlJc w:val="left"/>
+      <w:pPr>
+        <w:ind w:left="720" w:hanging="360"/>
+      </w:pPr>
+      <w:rPr>
+        <w:rFonts w:ascii="Symbol" w:hAnsi="Symbol" w:hint="default"/>
+      </w:rPr>
+    </w:lvl>
+    <w:lvl w:ilvl="1" w:tplc="FFFFFFFF" w:tentative="1">
+      <w:start w:val="1"/>
+      <w:numFmt w:val="bullet"/>
+      <w:lvlText w:val="o"/>
+      <w:lvlJc w:val="left"/>
+      <w:pPr>
+        <w:ind w:left="1440" w:hanging="360"/>
+      </w:pPr>
+      <w:rPr>
+        <w:rFonts w:ascii="Courier New" w:hAnsi="Courier New" w:cs="Courier New" w:hint="default"/>
+      </w:rPr>
+    </w:lvl>
+    <w:lvl w:ilvl="2" w:tplc="FFFFFFFF" w:tentative="1">
+      <w:start w:val="1"/>
+      <w:numFmt w:val="bullet"/>
+      <w:lvlText w:val=""/>
+      <w:lvlJc w:val="left"/>
+      <w:pPr>
+        <w:ind w:left="2160" w:hanging="360"/>
+      </w:pPr>
+      <w:rPr>
+        <w:rFonts w:ascii="Wingdings" w:hAnsi="Wingdings" w:hint="default"/>
+      </w:rPr>
+    </w:lvl>
+    <w:lvl w:ilvl="3" w:tplc="FFFFFFFF" w:tentative="1">
+      <w:start w:val="1"/>
+      <w:numFmt w:val="bullet"/>
+      <w:lvlText w:val=""/>
+      <w:lvlJc w:val="left"/>
+      <w:pPr>
+        <w:ind w:left="2880" w:hanging="360"/>
+      </w:pPr>
+      <w:rPr>
+        <w:rFonts w:ascii="Symbol" w:hAnsi="Symbol" w:hint="default"/>
+      </w:rPr>
+    </w:lvl>
+    <w:lvl w:ilvl="4" w:tplc="FFFFFFFF" w:tentative="1">
+      <w:start w:val="1"/>
+      <w:numFmt w:val="bullet"/>
+      <w:lvlText w:val="o"/>
+      <w:lvlJc w:val="left"/>
+      <w:pPr>
+        <w:ind w:left="3600" w:hanging="360"/>
+      </w:pPr>
+      <w:rPr>
+        <w:rFonts w:ascii="Courier New" w:hAnsi="Courier New" w:cs="Courier New" w:hint="default"/>
+      </w:rPr>
+    </w:lvl>
+    <w:lvl w:ilvl="5" w:tplc="FFFFFFFF" w:tentative="1">
+      <w:start w:val="1"/>
+      <w:numFmt w:val="bullet"/>
+      <w:lvlText w:val=""/>
+      <w:lvlJc w:val="left"/>
+      <w:pPr>
+        <w:ind w:left="4320" w:hanging="360"/>
+      </w:pPr>
+      <w:rPr>
+        <w:rFonts w:ascii="Wingdings" w:hAnsi="Wingdings" w:hint="default"/>
+      </w:rPr>
+    </w:lvl>
+    <w:lvl w:ilvl="6" w:tplc="FFFFFFFF" w:tentative="1">
+      <w:start w:val="1"/>
+      <w:numFmt w:val="bullet"/>
+      <w:lvlText w:val=""/>
+      <w:lvlJc w:val="left"/>
+      <w:pPr>
+        <w:ind w:left="5040" w:hanging="360"/>
+      </w:pPr>
+      <w:rPr>
+        <w:rFonts w:ascii="Symbol" w:hAnsi="Symbol" w:hint="default"/>
+      </w:rPr>
+    </w:lvl>
+    <w:lvl w:ilvl="7" w:tplc="FFFFFFFF" w:tentative="1">
+      <w:start w:val="1"/>
+      <w:numFmt w:val="bullet"/>
+      <w:lvlText w:val="o"/>
+      <w:lvlJc w:val="left"/>
+      <w:pPr>
+        <w:ind w:left="5760" w:hanging="360"/>
+      </w:pPr>
+      <w:rPr>
+        <w:rFonts w:ascii="Courier New" w:hAnsi="Courier New" w:cs="Courier New" w:hint="default"/>
+      </w:rPr>
+    </w:lvl>
+    <w:lvl w:ilvl="8" w:tplc="FFFFFFFF" w:tentative="1">
+      <w:start w:val="1"/>
+      <w:numFmt w:val="bullet"/>
+      <w:lvlText w:val=""/>
+      <w:lvlJc w:val="left"/>
+      <w:pPr>
+        <w:ind w:left="6480" w:hanging="360"/>
+      </w:pPr>
+      <w:rPr>
+        <w:rFonts w:ascii="Wingdings" w:hAnsi="Wingdings" w:hint="default"/>
+      </w:rPr>
+    </w:lvl>
+  </w:abstractNum>
   <w:num w:numId="1" w16cid:durableId="2027367959">
-    <w:abstractNumId w:val="5"/>
+    <w:abstractNumId w:val="7"/>
   </w:num>
   <w:num w:numId="2" w16cid:durableId="1814365072">
-    <w:abstractNumId w:val="4"/>
+    <w:abstractNumId w:val="6"/>
   </w:num>
   <w:num w:numId="3" w16cid:durableId="575091989">
-    <w:abstractNumId w:val="1"/>
+    <w:abstractNumId w:val="2"/>
   </w:num>
   <w:num w:numId="4" w16cid:durableId="2111657898">
-    <w:abstractNumId w:val="6"/>
+    <w:abstractNumId w:val="8"/>
   </w:num>
   <w:num w:numId="5" w16cid:durableId="1072964197">
-    <w:abstractNumId w:val="3"/>
+    <w:abstractNumId w:val="4"/>
   </w:num>
   <w:num w:numId="6" w16cid:durableId="1478843438">
     <w:abstractNumId w:val="0"/>
   </w:num>
   <w:num w:numId="7" w16cid:durableId="900870081">
-    <w:abstractNumId w:val="2"/>
+    <w:abstractNumId w:val="3"/>
+  </w:num>
+  <w:num w:numId="8" w16cid:durableId="1011295661">
+    <w:abstractNumId w:val="1"/>
+  </w:num>
+  <w:num w:numId="9" w16cid:durableId="361396113">
+    <w:abstractNumId w:val="5"/>
+  </w:num>
+  <w:num w:numId="10" w16cid:durableId="1450272051">
+    <w:abstractNumId w:val="9"/>
   </w:num>
 </w:numbering>
 </file>

--- a/RESUME WORD.docx
+++ b/RESUME WORD.docx
@@ -327,519 +327,305 @@
         </mc:AlternateContent>
       </w:r>
     </w:p>
-    <w:tbl>
-      <w:tblPr>
-        <w:tblW w:w="10397" w:type="dxa"/>
-        <w:tblInd w:w="351" w:type="dxa"/>
-        <w:tblLayout w:type="fixed"/>
-        <w:tblCellMar>
-          <w:left w:w="0" w:type="dxa"/>
-          <w:right w:w="0" w:type="dxa"/>
-        </w:tblCellMar>
-        <w:tblLook w:val="01E0" w:firstRow="1" w:lastRow="1" w:firstColumn="1" w:lastColumn="1" w:noHBand="0" w:noVBand="0"/>
-      </w:tblPr>
-      <w:tblGrid>
-        <w:gridCol w:w="6665"/>
-        <w:gridCol w:w="3732"/>
-      </w:tblGrid>
-      <w:tr>
-        <w:trPr>
-          <w:trHeight w:val="657"/>
-        </w:trPr>
-        <w:tc>
-          <w:tcPr>
-            <w:tcW w:w="6665" w:type="dxa"/>
-          </w:tcPr>
-          <w:p>
-            <w:pPr>
-              <w:rPr>
-                <w:rFonts w:ascii="Times New Roman" w:hAnsi="Times New Roman" w:cs="Times New Roman"/>
-                <w:sz w:val="24"/>
-                <w:szCs w:val="24"/>
-              </w:rPr>
-            </w:pPr>
-            <w:r>
-              <w:rPr>
-                <w:rFonts w:ascii="Times New Roman" w:hAnsi="Times New Roman" w:cs="Times New Roman"/>
-                <w:w w:val="115"/>
-                <w:sz w:val="24"/>
-                <w:szCs w:val="24"/>
-              </w:rPr>
-              <w:t>SR</w:t>
-            </w:r>
-            <w:r>
-              <w:rPr>
-                <w:rFonts w:ascii="Times New Roman" w:hAnsi="Times New Roman" w:cs="Times New Roman"/>
-                <w:spacing w:val="27"/>
-                <w:w w:val="115"/>
-                <w:sz w:val="24"/>
-                <w:szCs w:val="24"/>
-              </w:rPr>
-              <w:t xml:space="preserve"> </w:t>
-            </w:r>
-            <w:r>
-              <w:rPr>
-                <w:rFonts w:ascii="Times New Roman" w:hAnsi="Times New Roman" w:cs="Times New Roman"/>
-                <w:w w:val="115"/>
-                <w:sz w:val="24"/>
-                <w:szCs w:val="24"/>
-              </w:rPr>
-              <w:t>University</w:t>
-            </w:r>
-            <w:r>
-              <w:rPr>
-                <w:rFonts w:ascii="Times New Roman" w:hAnsi="Times New Roman" w:cs="Times New Roman"/>
-                <w:w w:val="115"/>
-                <w:sz w:val="24"/>
-                <w:szCs w:val="24"/>
-              </w:rPr>
-              <w:t xml:space="preserve"> (B</w:t>
-            </w:r>
-            <w:r>
-              <w:rPr>
-                <w:rFonts w:ascii="Times New Roman" w:hAnsi="Times New Roman" w:cs="Times New Roman"/>
-                <w:w w:val="115"/>
-                <w:sz w:val="24"/>
-                <w:szCs w:val="24"/>
-              </w:rPr>
-              <w:t>-</w:t>
-            </w:r>
-            <w:r>
-              <w:rPr>
-                <w:rFonts w:ascii="Times New Roman" w:hAnsi="Times New Roman" w:cs="Times New Roman"/>
-                <w:w w:val="115"/>
-                <w:sz w:val="24"/>
-                <w:szCs w:val="24"/>
-              </w:rPr>
-              <w:t>Tech)</w:t>
-            </w:r>
-          </w:p>
-          <w:p>
-            <w:pPr>
-              <w:pStyle w:val="TableParagraph"/>
-              <w:spacing w:before="12"/>
-              <w:rPr>
-                <w:rFonts w:ascii="Times New Roman" w:hAnsi="Times New Roman" w:cs="Times New Roman"/>
-                <w:sz w:val="24"/>
-                <w:szCs w:val="24"/>
-              </w:rPr>
-            </w:pPr>
-            <w:r>
-              <w:rPr>
-                <w:rFonts w:ascii="Times New Roman" w:hAnsi="Times New Roman" w:cs="Times New Roman"/>
-                <w:sz w:val="24"/>
-                <w:szCs w:val="24"/>
-              </w:rPr>
-              <w:t>Computer</w:t>
-            </w:r>
-            <w:r>
-              <w:rPr>
-                <w:rFonts w:ascii="Times New Roman" w:hAnsi="Times New Roman" w:cs="Times New Roman"/>
-                <w:spacing w:val="-3"/>
-                <w:sz w:val="24"/>
-                <w:szCs w:val="24"/>
-              </w:rPr>
-              <w:t xml:space="preserve"> </w:t>
-            </w:r>
-            <w:r>
-              <w:rPr>
-                <w:rFonts w:ascii="Times New Roman" w:hAnsi="Times New Roman" w:cs="Times New Roman"/>
-                <w:sz w:val="24"/>
-                <w:szCs w:val="24"/>
-              </w:rPr>
-              <w:t>Science</w:t>
-            </w:r>
-            <w:r>
-              <w:rPr>
-                <w:rFonts w:ascii="Times New Roman" w:hAnsi="Times New Roman" w:cs="Times New Roman"/>
-                <w:spacing w:val="-3"/>
-                <w:sz w:val="24"/>
-                <w:szCs w:val="24"/>
-              </w:rPr>
-              <w:t xml:space="preserve"> </w:t>
-            </w:r>
-            <w:r>
-              <w:rPr>
-                <w:rFonts w:ascii="Times New Roman" w:hAnsi="Times New Roman" w:cs="Times New Roman"/>
-                <w:sz w:val="24"/>
-                <w:szCs w:val="24"/>
-              </w:rPr>
-              <w:t>and</w:t>
-            </w:r>
-            <w:r>
-              <w:rPr>
-                <w:rFonts w:ascii="Times New Roman" w:hAnsi="Times New Roman" w:cs="Times New Roman"/>
-                <w:spacing w:val="-3"/>
-                <w:sz w:val="24"/>
-                <w:szCs w:val="24"/>
-              </w:rPr>
-              <w:t xml:space="preserve"> </w:t>
-            </w:r>
-            <w:r>
-              <w:rPr>
-                <w:rFonts w:ascii="Times New Roman" w:hAnsi="Times New Roman" w:cs="Times New Roman"/>
-                <w:spacing w:val="-2"/>
-                <w:sz w:val="24"/>
-                <w:szCs w:val="24"/>
-              </w:rPr>
-              <w:t>Engineering</w:t>
-            </w:r>
-          </w:p>
-        </w:tc>
-        <w:tc>
-          <w:tcPr>
-            <w:tcW w:w="3732" w:type="dxa"/>
-          </w:tcPr>
-          <w:p>
-            <w:pPr>
-              <w:pStyle w:val="TableParagraph"/>
-              <w:spacing w:before="204"/>
-              <w:ind w:right="48"/>
-              <w:jc w:val="center"/>
-              <w:rPr>
-                <w:rFonts w:ascii="Times New Roman" w:hAnsi="Times New Roman" w:cs="Times New Roman"/>
-                <w:sz w:val="24"/>
-                <w:szCs w:val="24"/>
-              </w:rPr>
-            </w:pPr>
-            <w:r>
-              <w:rPr>
-                <w:rFonts w:ascii="Times New Roman" w:hAnsi="Times New Roman" w:cs="Times New Roman"/>
-                <w:w w:val="90"/>
-                <w:sz w:val="24"/>
-                <w:szCs w:val="24"/>
-              </w:rPr>
-              <w:t xml:space="preserve">                         2020</w:t>
-            </w:r>
-            <w:r>
-              <w:rPr>
-                <w:rFonts w:ascii="Times New Roman" w:hAnsi="Times New Roman" w:cs="Times New Roman"/>
-                <w:spacing w:val="3"/>
-                <w:sz w:val="24"/>
-                <w:szCs w:val="24"/>
-              </w:rPr>
-              <w:t xml:space="preserve"> </w:t>
-            </w:r>
-            <w:r>
-              <w:rPr>
-                <w:rFonts w:ascii="Times New Roman" w:hAnsi="Times New Roman" w:cs="Times New Roman"/>
-                <w:w w:val="90"/>
-                <w:sz w:val="24"/>
-                <w:szCs w:val="24"/>
-              </w:rPr>
-              <w:t>-</w:t>
-            </w:r>
-            <w:r>
-              <w:rPr>
-                <w:rFonts w:ascii="Times New Roman" w:hAnsi="Times New Roman" w:cs="Times New Roman"/>
-                <w:spacing w:val="3"/>
-                <w:sz w:val="24"/>
-                <w:szCs w:val="24"/>
-              </w:rPr>
-              <w:t xml:space="preserve"> </w:t>
-            </w:r>
-            <w:r>
-              <w:rPr>
-                <w:rFonts w:ascii="Times New Roman" w:hAnsi="Times New Roman" w:cs="Times New Roman"/>
-                <w:spacing w:val="-4"/>
-                <w:w w:val="90"/>
-                <w:sz w:val="24"/>
-                <w:szCs w:val="24"/>
-              </w:rPr>
-              <w:t>2024</w:t>
-            </w:r>
-          </w:p>
-        </w:tc>
-      </w:tr>
-      <w:tr>
-        <w:trPr>
-          <w:trHeight w:val="412"/>
-        </w:trPr>
-        <w:tc>
-          <w:tcPr>
-            <w:tcW w:w="6665" w:type="dxa"/>
-          </w:tcPr>
-          <w:p>
-            <w:pPr>
-              <w:pStyle w:val="TableParagraph"/>
-              <w:spacing w:line="207" w:lineRule="exact"/>
-              <w:rPr>
-                <w:rFonts w:ascii="Times New Roman" w:hAnsi="Times New Roman" w:cs="Times New Roman"/>
-                <w:sz w:val="24"/>
-                <w:szCs w:val="24"/>
-              </w:rPr>
-            </w:pPr>
-            <w:r>
-              <w:rPr>
-                <w:rFonts w:ascii="Times New Roman" w:hAnsi="Times New Roman" w:cs="Times New Roman"/>
-                <w:w w:val="110"/>
-                <w:sz w:val="24"/>
-                <w:szCs w:val="24"/>
-              </w:rPr>
-              <w:t>CGPA:</w:t>
-            </w:r>
-            <w:r>
-              <w:rPr>
-                <w:rFonts w:ascii="Times New Roman" w:hAnsi="Times New Roman" w:cs="Times New Roman"/>
-                <w:spacing w:val="16"/>
-                <w:w w:val="110"/>
-                <w:sz w:val="24"/>
-                <w:szCs w:val="24"/>
-              </w:rPr>
-              <w:t xml:space="preserve"> </w:t>
-            </w:r>
-            <w:r>
-              <w:rPr>
-                <w:rFonts w:ascii="Times New Roman" w:hAnsi="Times New Roman" w:cs="Times New Roman"/>
-                <w:spacing w:val="-4"/>
-                <w:w w:val="110"/>
-                <w:sz w:val="24"/>
-                <w:szCs w:val="24"/>
-              </w:rPr>
-              <w:t>9.0</w:t>
-            </w:r>
-            <w:r>
-              <w:rPr>
-                <w:rFonts w:ascii="Times New Roman" w:hAnsi="Times New Roman" w:cs="Times New Roman"/>
-                <w:spacing w:val="-4"/>
-                <w:w w:val="110"/>
-                <w:sz w:val="24"/>
-                <w:szCs w:val="24"/>
-              </w:rPr>
-              <w:t>9</w:t>
-            </w:r>
-          </w:p>
-        </w:tc>
-        <w:tc>
-          <w:tcPr>
-            <w:tcW w:w="3732" w:type="dxa"/>
-          </w:tcPr>
-          <w:p>
-            <w:pPr>
-              <w:pStyle w:val="TableParagraph"/>
-              <w:rPr>
-                <w:rFonts w:ascii="Times New Roman" w:hAnsi="Times New Roman" w:cs="Times New Roman"/>
-                <w:sz w:val="20"/>
-              </w:rPr>
-            </w:pPr>
-          </w:p>
-        </w:tc>
-      </w:tr>
-      <w:tr>
-        <w:trPr>
-          <w:trHeight w:val="769"/>
-        </w:trPr>
-        <w:tc>
-          <w:tcPr>
-            <w:tcW w:w="6665" w:type="dxa"/>
-          </w:tcPr>
-          <w:p>
-            <w:pPr>
-              <w:pStyle w:val="TableParagraph"/>
-              <w:spacing w:before="33" w:line="240" w:lineRule="atLeast"/>
-              <w:ind w:right="3265"/>
-              <w:rPr>
-                <w:rFonts w:ascii="Times New Roman" w:hAnsi="Times New Roman" w:cs="Times New Roman"/>
-                <w:w w:val="105"/>
-                <w:sz w:val="24"/>
-                <w:szCs w:val="24"/>
-              </w:rPr>
-            </w:pPr>
-            <w:r>
-              <w:rPr>
-                <w:rFonts w:ascii="Times New Roman" w:hAnsi="Times New Roman" w:cs="Times New Roman"/>
-                <w:w w:val="105"/>
-                <w:sz w:val="24"/>
-                <w:szCs w:val="24"/>
-              </w:rPr>
-              <w:t xml:space="preserve">Narayana Junior College </w:t>
-            </w:r>
-          </w:p>
-          <w:p>
-            <w:pPr>
-              <w:pStyle w:val="TableParagraph"/>
-              <w:spacing w:before="33" w:line="240" w:lineRule="atLeast"/>
-              <w:ind w:right="3265"/>
-              <w:rPr>
-                <w:rFonts w:ascii="Times New Roman" w:hAnsi="Times New Roman" w:cs="Times New Roman"/>
-                <w:sz w:val="24"/>
-                <w:szCs w:val="24"/>
-              </w:rPr>
-            </w:pPr>
-            <w:r>
-              <w:rPr>
-                <w:rFonts w:ascii="Times New Roman" w:hAnsi="Times New Roman" w:cs="Times New Roman"/>
-                <w:sz w:val="24"/>
-                <w:szCs w:val="24"/>
-              </w:rPr>
-              <w:t>M.P.C</w:t>
-            </w:r>
-          </w:p>
-        </w:tc>
-        <w:tc>
-          <w:tcPr>
-            <w:tcW w:w="3732" w:type="dxa"/>
-          </w:tcPr>
-          <w:p>
-            <w:pPr>
-              <w:pStyle w:val="TableParagraph"/>
-              <w:spacing w:before="6"/>
-              <w:rPr>
-                <w:rFonts w:ascii="Times New Roman" w:hAnsi="Times New Roman" w:cs="Times New Roman"/>
-                <w:sz w:val="24"/>
-                <w:szCs w:val="24"/>
-              </w:rPr>
-            </w:pPr>
-          </w:p>
-          <w:p>
-            <w:pPr>
-              <w:rPr>
-                <w:rFonts w:ascii="Times New Roman" w:hAnsi="Times New Roman" w:cs="Times New Roman"/>
-                <w:sz w:val="24"/>
-                <w:szCs w:val="24"/>
-              </w:rPr>
-            </w:pPr>
-            <w:r>
-              <w:rPr>
-                <w:rFonts w:ascii="Times New Roman" w:hAnsi="Times New Roman" w:cs="Times New Roman"/>
-                <w:w w:val="95"/>
-              </w:rPr>
-              <w:t xml:space="preserve">                                     </w:t>
-            </w:r>
-            <w:r>
-              <w:rPr>
-                <w:rFonts w:ascii="Times New Roman" w:hAnsi="Times New Roman" w:cs="Times New Roman"/>
-                <w:w w:val="95"/>
-              </w:rPr>
-              <w:t xml:space="preserve"> </w:t>
-            </w:r>
-            <w:r>
-              <w:rPr>
-                <w:rFonts w:ascii="Times New Roman" w:hAnsi="Times New Roman" w:cs="Times New Roman"/>
-                <w:w w:val="95"/>
-                <w:sz w:val="24"/>
-                <w:szCs w:val="24"/>
-              </w:rPr>
-              <w:t>2018</w:t>
-            </w:r>
-            <w:r>
-              <w:rPr>
-                <w:rFonts w:ascii="Times New Roman" w:hAnsi="Times New Roman" w:cs="Times New Roman"/>
-                <w:spacing w:val="4"/>
-                <w:sz w:val="24"/>
-                <w:szCs w:val="24"/>
-              </w:rPr>
-              <w:t xml:space="preserve"> </w:t>
-            </w:r>
-            <w:r>
-              <w:rPr>
-                <w:rFonts w:ascii="Times New Roman" w:hAnsi="Times New Roman" w:cs="Times New Roman"/>
-                <w:w w:val="95"/>
-                <w:sz w:val="24"/>
-                <w:szCs w:val="24"/>
-              </w:rPr>
-              <w:t>-</w:t>
-            </w:r>
-            <w:r>
-              <w:rPr>
-                <w:rFonts w:ascii="Times New Roman" w:hAnsi="Times New Roman" w:cs="Times New Roman"/>
-                <w:spacing w:val="4"/>
-                <w:sz w:val="24"/>
-                <w:szCs w:val="24"/>
-              </w:rPr>
-              <w:t xml:space="preserve"> </w:t>
-            </w:r>
-            <w:r>
-              <w:rPr>
-                <w:rFonts w:ascii="Times New Roman" w:hAnsi="Times New Roman" w:cs="Times New Roman"/>
-                <w:spacing w:val="-4"/>
-                <w:w w:val="95"/>
-                <w:sz w:val="24"/>
-                <w:szCs w:val="24"/>
-              </w:rPr>
-              <w:t>2020</w:t>
-            </w:r>
-          </w:p>
-        </w:tc>
-      </w:tr>
-      <w:tr>
-        <w:trPr>
-          <w:trHeight w:val="313"/>
-        </w:trPr>
-        <w:tc>
-          <w:tcPr>
-            <w:tcW w:w="6665" w:type="dxa"/>
-          </w:tcPr>
-          <w:p>
-            <w:pPr>
-              <w:pStyle w:val="TableParagraph"/>
-              <w:spacing w:line="199" w:lineRule="exact"/>
-              <w:rPr>
-                <w:rFonts w:ascii="Times New Roman" w:hAnsi="Times New Roman" w:cs="Times New Roman"/>
-                <w:sz w:val="24"/>
-                <w:szCs w:val="24"/>
-              </w:rPr>
-            </w:pPr>
-            <w:r>
-              <w:rPr>
-                <w:rFonts w:ascii="Times New Roman" w:hAnsi="Times New Roman" w:cs="Times New Roman"/>
-                <w:w w:val="110"/>
-                <w:sz w:val="24"/>
-                <w:szCs w:val="24"/>
-              </w:rPr>
-              <w:t>Percentage:</w:t>
-            </w:r>
-            <w:r>
-              <w:rPr>
-                <w:rFonts w:ascii="Times New Roman" w:hAnsi="Times New Roman" w:cs="Times New Roman"/>
-                <w:spacing w:val="53"/>
-                <w:w w:val="110"/>
-                <w:sz w:val="24"/>
-                <w:szCs w:val="24"/>
-              </w:rPr>
-              <w:t xml:space="preserve"> </w:t>
-            </w:r>
-            <w:r>
-              <w:rPr>
-                <w:rFonts w:ascii="Times New Roman" w:hAnsi="Times New Roman" w:cs="Times New Roman"/>
-                <w:spacing w:val="-4"/>
-                <w:w w:val="110"/>
-                <w:sz w:val="24"/>
-                <w:szCs w:val="24"/>
-              </w:rPr>
-              <w:t>96.6%</w:t>
-            </w:r>
-          </w:p>
-        </w:tc>
-        <w:tc>
-          <w:tcPr>
-            <w:tcW w:w="3732" w:type="dxa"/>
-          </w:tcPr>
-          <w:p>
-            <w:pPr>
-              <w:pStyle w:val="TableParagraph"/>
-              <w:rPr>
-                <w:rFonts w:ascii="Times New Roman" w:hAnsi="Times New Roman" w:cs="Times New Roman"/>
-                <w:sz w:val="14"/>
-              </w:rPr>
-            </w:pPr>
-          </w:p>
-        </w:tc>
-      </w:tr>
-    </w:tbl>
     <w:p>
       <w:pPr>
         <w:pStyle w:val="BodyText"/>
         <w:spacing w:before="83"/>
-        <w:ind w:left="101"/>
-        <w:rPr>
-          <w:rFonts w:ascii="Times New Roman" w:hAnsi="Times New Roman" w:cs="Times New Roman"/>
-          <w:b/>
-          <w:bCs/>
-          <w:sz w:val="24"/>
-          <w:szCs w:val="24"/>
-        </w:rPr>
-      </w:pPr>
+        <w:jc w:val="both"/>
+        <w:rPr>
+          <w:rFonts w:ascii="Times New Roman" w:hAnsi="Times New Roman" w:cs="Times New Roman"/>
+          <w:spacing w:val="-2"/>
+          <w:w w:val="120"/>
+          <w:sz w:val="24"/>
+          <w:szCs w:val="24"/>
+        </w:rPr>
+      </w:pPr>
+      <w:r>
+        <w:rPr>
+          <w:rFonts w:ascii="Times New Roman" w:hAnsi="Times New Roman" w:cs="Times New Roman"/>
+          <w:spacing w:val="-2"/>
+          <w:w w:val="120"/>
+          <w:sz w:val="24"/>
+          <w:szCs w:val="24"/>
+        </w:rPr>
+        <w:t xml:space="preserve">   </w:t>
+      </w:r>
+      <w:r>
+        <w:rPr>
+          <w:rFonts w:ascii="Times New Roman" w:hAnsi="Times New Roman" w:cs="Times New Roman"/>
+          <w:spacing w:val="-2"/>
+          <w:w w:val="120"/>
+          <w:sz w:val="24"/>
+          <w:szCs w:val="24"/>
+        </w:rPr>
+        <w:t xml:space="preserve">SR University (B-Tech)                                                      </w:t>
+      </w:r>
+      <w:r>
+        <w:rPr>
+          <w:rFonts w:ascii="Times New Roman" w:hAnsi="Times New Roman" w:cs="Times New Roman"/>
+          <w:spacing w:val="-2"/>
+          <w:w w:val="120"/>
+          <w:sz w:val="24"/>
+          <w:szCs w:val="24"/>
+        </w:rPr>
+        <w:tab/>
+      </w:r>
+      <w:r>
+        <w:rPr>
+          <w:rFonts w:ascii="Times New Roman" w:hAnsi="Times New Roman" w:cs="Times New Roman"/>
+          <w:spacing w:val="-2"/>
+          <w:w w:val="120"/>
+          <w:sz w:val="24"/>
+          <w:szCs w:val="24"/>
+        </w:rPr>
+        <w:tab/>
+      </w:r>
+      <w:r>
+        <w:rPr>
+          <w:rFonts w:ascii="Times New Roman" w:hAnsi="Times New Roman" w:cs="Times New Roman"/>
+          <w:spacing w:val="-2"/>
+          <w:w w:val="120"/>
+          <w:sz w:val="24"/>
+          <w:szCs w:val="24"/>
+        </w:rPr>
+        <w:tab/>
+        <w:t xml:space="preserve"> 2020-2024</w:t>
+      </w:r>
+    </w:p>
+    <w:p>
+      <w:pPr>
+        <w:pStyle w:val="BodyText"/>
+        <w:spacing w:before="83"/>
+        <w:jc w:val="both"/>
+        <w:rPr>
+          <w:rFonts w:ascii="Times New Roman" w:hAnsi="Times New Roman" w:cs="Times New Roman"/>
+          <w:spacing w:val="-2"/>
+          <w:w w:val="120"/>
+          <w:sz w:val="24"/>
+          <w:szCs w:val="24"/>
+        </w:rPr>
+      </w:pPr>
+      <w:r>
+        <w:rPr>
+          <w:rFonts w:ascii="Times New Roman" w:hAnsi="Times New Roman" w:cs="Times New Roman"/>
+          <w:spacing w:val="-2"/>
+          <w:w w:val="120"/>
+          <w:sz w:val="24"/>
+          <w:szCs w:val="24"/>
+        </w:rPr>
+        <w:t xml:space="preserve">   </w:t>
+      </w:r>
+      <w:r>
+        <w:rPr>
+          <w:rFonts w:ascii="Times New Roman" w:hAnsi="Times New Roman" w:cs="Times New Roman"/>
+          <w:spacing w:val="-2"/>
+          <w:w w:val="120"/>
+          <w:sz w:val="24"/>
+          <w:szCs w:val="24"/>
+        </w:rPr>
+        <w:t>Computer Science and Engineering</w:t>
+      </w:r>
+    </w:p>
+    <w:p>
+      <w:pPr>
+        <w:pStyle w:val="BodyText"/>
+        <w:spacing w:before="83"/>
+        <w:jc w:val="both"/>
+        <w:rPr>
+          <w:rFonts w:ascii="Times New Roman" w:hAnsi="Times New Roman" w:cs="Times New Roman"/>
+          <w:spacing w:val="-2"/>
+          <w:w w:val="120"/>
+          <w:sz w:val="24"/>
+          <w:szCs w:val="24"/>
+        </w:rPr>
+      </w:pPr>
+      <w:r>
+        <w:rPr>
+          <w:rFonts w:ascii="Times New Roman" w:hAnsi="Times New Roman" w:cs="Times New Roman"/>
+          <w:spacing w:val="-2"/>
+          <w:w w:val="120"/>
+          <w:sz w:val="24"/>
+          <w:szCs w:val="24"/>
+        </w:rPr>
+        <w:t xml:space="preserve">   </w:t>
+      </w:r>
+      <w:r>
+        <w:rPr>
+          <w:rFonts w:ascii="Times New Roman" w:hAnsi="Times New Roman" w:cs="Times New Roman"/>
+          <w:spacing w:val="-2"/>
+          <w:w w:val="120"/>
+          <w:sz w:val="24"/>
+          <w:szCs w:val="24"/>
+        </w:rPr>
+        <w:t>CGPA-9.09</w:t>
+      </w:r>
+    </w:p>
+    <w:p>
+      <w:pPr>
+        <w:pStyle w:val="BodyText"/>
+        <w:spacing w:before="83"/>
+        <w:jc w:val="both"/>
+        <w:rPr>
+          <w:rFonts w:ascii="Times New Roman" w:hAnsi="Times New Roman" w:cs="Times New Roman"/>
+          <w:spacing w:val="-2"/>
+          <w:w w:val="120"/>
+          <w:sz w:val="24"/>
+          <w:szCs w:val="24"/>
+        </w:rPr>
+      </w:pPr>
+      <w:r>
+        <w:rPr>
+          <w:rFonts w:ascii="Times New Roman" w:hAnsi="Times New Roman" w:cs="Times New Roman"/>
+          <w:spacing w:val="-2"/>
+          <w:w w:val="120"/>
+          <w:sz w:val="24"/>
+          <w:szCs w:val="24"/>
+        </w:rPr>
+        <w:t xml:space="preserve">   </w:t>
+      </w:r>
+      <w:r>
+        <w:rPr>
+          <w:rFonts w:ascii="Times New Roman" w:hAnsi="Times New Roman" w:cs="Times New Roman"/>
+          <w:spacing w:val="-2"/>
+          <w:w w:val="120"/>
+          <w:sz w:val="24"/>
+          <w:szCs w:val="24"/>
+        </w:rPr>
+        <w:t xml:space="preserve">Narayana Junior </w:t>
+      </w:r>
+      <w:r>
+        <w:rPr>
+          <w:rFonts w:ascii="Times New Roman" w:hAnsi="Times New Roman" w:cs="Times New Roman"/>
+          <w:spacing w:val="-2"/>
+          <w:w w:val="120"/>
+          <w:sz w:val="24"/>
+          <w:szCs w:val="24"/>
+        </w:rPr>
+        <w:t xml:space="preserve">College (Intermediate)  </w:t>
+      </w:r>
+      <w:r>
+        <w:rPr>
+          <w:rFonts w:ascii="Times New Roman" w:hAnsi="Times New Roman" w:cs="Times New Roman"/>
+          <w:spacing w:val="-2"/>
+          <w:w w:val="120"/>
+          <w:sz w:val="24"/>
+          <w:szCs w:val="24"/>
+        </w:rPr>
+        <w:t xml:space="preserve">                      </w:t>
+      </w:r>
+      <w:r>
+        <w:rPr>
+          <w:rFonts w:ascii="Times New Roman" w:hAnsi="Times New Roman" w:cs="Times New Roman"/>
+          <w:spacing w:val="-2"/>
+          <w:w w:val="120"/>
+          <w:sz w:val="24"/>
+          <w:szCs w:val="24"/>
+        </w:rPr>
+        <w:t xml:space="preserve">      </w:t>
+      </w:r>
+      <w:r>
+        <w:rPr>
+          <w:rFonts w:ascii="Times New Roman" w:hAnsi="Times New Roman" w:cs="Times New Roman"/>
+          <w:spacing w:val="-2"/>
+          <w:w w:val="120"/>
+          <w:sz w:val="24"/>
+          <w:szCs w:val="24"/>
+        </w:rPr>
+        <w:t xml:space="preserve">                          2018-2020</w:t>
+      </w:r>
+    </w:p>
+    <w:p>
+      <w:pPr>
+        <w:pStyle w:val="BodyText"/>
+        <w:spacing w:before="83"/>
+        <w:jc w:val="both"/>
+        <w:rPr>
+          <w:rFonts w:ascii="Times New Roman" w:hAnsi="Times New Roman" w:cs="Times New Roman"/>
+          <w:spacing w:val="-2"/>
+          <w:w w:val="120"/>
+          <w:sz w:val="24"/>
+          <w:szCs w:val="24"/>
+        </w:rPr>
+      </w:pPr>
+      <w:r>
+        <w:rPr>
+          <w:rFonts w:ascii="Times New Roman" w:hAnsi="Times New Roman" w:cs="Times New Roman"/>
+          <w:spacing w:val="-2"/>
+          <w:w w:val="120"/>
+          <w:sz w:val="24"/>
+          <w:szCs w:val="24"/>
+        </w:rPr>
+        <w:t xml:space="preserve">   </w:t>
+      </w:r>
+      <w:r>
+        <w:rPr>
+          <w:rFonts w:ascii="Times New Roman" w:hAnsi="Times New Roman" w:cs="Times New Roman"/>
+          <w:spacing w:val="-2"/>
+          <w:w w:val="120"/>
+          <w:sz w:val="24"/>
+          <w:szCs w:val="24"/>
+        </w:rPr>
+        <w:t>M.P.C</w:t>
+      </w:r>
+    </w:p>
+    <w:p>
+      <w:pPr>
+        <w:pStyle w:val="BodyText"/>
+        <w:spacing w:before="83"/>
+        <w:jc w:val="both"/>
+        <w:rPr>
+          <w:rFonts w:ascii="Times New Roman" w:hAnsi="Times New Roman" w:cs="Times New Roman"/>
+          <w:spacing w:val="-2"/>
+          <w:w w:val="120"/>
+          <w:sz w:val="24"/>
+          <w:szCs w:val="24"/>
+        </w:rPr>
+      </w:pPr>
+      <w:r>
+        <w:rPr>
+          <w:rFonts w:ascii="Times New Roman" w:hAnsi="Times New Roman" w:cs="Times New Roman"/>
+          <w:spacing w:val="-2"/>
+          <w:w w:val="120"/>
+          <w:sz w:val="24"/>
+          <w:szCs w:val="24"/>
+        </w:rPr>
+        <w:t xml:space="preserve">   </w:t>
+      </w:r>
+      <w:r>
+        <w:rPr>
+          <w:rFonts w:ascii="Times New Roman" w:hAnsi="Times New Roman" w:cs="Times New Roman"/>
+          <w:spacing w:val="-2"/>
+          <w:w w:val="120"/>
+          <w:sz w:val="24"/>
+          <w:szCs w:val="24"/>
+        </w:rPr>
+        <w:t>Percentage-96.6</w:t>
+      </w:r>
+    </w:p>
+    <w:p>
+      <w:pPr>
+        <w:pStyle w:val="BodyText"/>
+        <w:spacing w:before="83"/>
+        <w:rPr>
+          <w:rFonts w:ascii="Times New Roman" w:hAnsi="Times New Roman" w:cs="Times New Roman"/>
+          <w:b/>
+          <w:bCs/>
+          <w:sz w:val="24"/>
+          <w:szCs w:val="24"/>
+        </w:rPr>
+      </w:pPr>
+      <w:r>
+        <w:rPr>
+          <w:rFonts w:ascii="Times New Roman" w:hAnsi="Times New Roman" w:cs="Times New Roman"/>
+          <w:b/>
+          <w:bCs/>
+          <w:spacing w:val="-2"/>
+          <w:w w:val="120"/>
+          <w:sz w:val="28"/>
+          <w:szCs w:val="28"/>
+        </w:rPr>
+        <w:t xml:space="preserve"> </w:t>
+      </w:r>
       <w:r>
         <w:rPr>
           <w:rFonts w:ascii="Times New Roman" w:hAnsi="Times New Roman" w:cs="Times New Roman"/>
@@ -951,29 +737,30 @@
     <w:p>
       <w:pPr>
         <w:spacing w:line="360" w:lineRule="auto"/>
-        <w:rPr>
-          <w:rFonts w:ascii="Times New Roman" w:hAnsi="Times New Roman" w:cs="Times New Roman"/>
-          <w:sz w:val="24"/>
-          <w:szCs w:val="24"/>
-        </w:rPr>
-      </w:pPr>
-      <w:r>
-        <w:rPr>
-          <w:rFonts w:ascii="Times New Roman" w:hAnsi="Times New Roman" w:cs="Times New Roman"/>
-          <w:sz w:val="24"/>
-          <w:szCs w:val="24"/>
-        </w:rPr>
-        <w:t xml:space="preserve">     </w:t>
-      </w:r>
-      <w:r>
-        <w:rPr>
-          <w:rFonts w:ascii="Times New Roman" w:hAnsi="Times New Roman" w:cs="Times New Roman"/>
-          <w:b/>
-          <w:bCs/>
-          <w:sz w:val="24"/>
-          <w:szCs w:val="24"/>
-        </w:rPr>
-        <w:t xml:space="preserve"> Programming</w:t>
+        <w:jc w:val="both"/>
+        <w:rPr>
+          <w:rFonts w:ascii="Times New Roman" w:hAnsi="Times New Roman" w:cs="Times New Roman"/>
+          <w:sz w:val="24"/>
+          <w:szCs w:val="24"/>
+        </w:rPr>
+      </w:pPr>
+      <w:r>
+        <w:rPr>
+          <w:rFonts w:ascii="Times New Roman" w:hAnsi="Times New Roman" w:cs="Times New Roman"/>
+          <w:sz w:val="24"/>
+          <w:szCs w:val="24"/>
+        </w:rPr>
+        <w:t xml:space="preserve">    </w:t>
+      </w:r>
+      <w:r>
+        <w:rPr>
+          <w:rFonts w:ascii="Times New Roman" w:hAnsi="Times New Roman" w:cs="Times New Roman"/>
+          <w:b/>
+          <w:bCs/>
+          <w:sz w:val="24"/>
+          <w:szCs w:val="24"/>
+        </w:rPr>
+        <w:t>Programming</w:t>
       </w:r>
       <w:r>
         <w:rPr>
@@ -1012,23 +799,6 @@
           <w:szCs w:val="24"/>
         </w:rPr>
         <w:t>C,</w:t>
-      </w:r>
-      <w:r>
-        <w:rPr>
-          <w:rFonts w:ascii="Times New Roman" w:hAnsi="Times New Roman" w:cs="Times New Roman"/>
-          <w:spacing w:val="22"/>
-          <w:sz w:val="24"/>
-          <w:szCs w:val="24"/>
-        </w:rPr>
-        <w:t xml:space="preserve"> </w:t>
-      </w:r>
-      <w:r>
-        <w:rPr>
-          <w:rFonts w:ascii="Times New Roman" w:hAnsi="Times New Roman" w:cs="Times New Roman"/>
-          <w:sz w:val="24"/>
-          <w:szCs w:val="24"/>
-        </w:rPr>
-        <w:t>Core</w:t>
       </w:r>
       <w:r>
         <w:rPr>
@@ -1051,6 +821,7 @@
     <w:p>
       <w:pPr>
         <w:spacing w:line="360" w:lineRule="auto"/>
+        <w:jc w:val="both"/>
         <w:rPr>
           <w:rFonts w:ascii="Times New Roman" w:hAnsi="Times New Roman" w:cs="Times New Roman"/>
           <w:sz w:val="24"/>
@@ -1064,17 +835,26 @@
           <w:sz w:val="24"/>
           <w:szCs w:val="24"/>
         </w:rPr>
-        <w:t xml:space="preserve">      </w:t>
-      </w:r>
-      <w:r>
-        <w:rPr>
-          <w:rFonts w:ascii="Times New Roman" w:hAnsi="Times New Roman" w:cs="Times New Roman"/>
-          <w:b/>
-          <w:bCs/>
+        <w:t xml:space="preserve">   </w:t>
+      </w:r>
+      <w:r>
+        <w:rPr>
+          <w:rFonts w:ascii="Times New Roman" w:hAnsi="Times New Roman" w:cs="Times New Roman"/>
           <w:spacing w:val="-2"/>
           <w:sz w:val="24"/>
           <w:szCs w:val="24"/>
         </w:rPr>
+        <w:t xml:space="preserve"> </w:t>
+      </w:r>
+      <w:r>
+        <w:rPr>
+          <w:rFonts w:ascii="Times New Roman" w:hAnsi="Times New Roman" w:cs="Times New Roman"/>
+          <w:b/>
+          <w:bCs/>
+          <w:spacing w:val="-2"/>
+          <w:sz w:val="24"/>
+          <w:szCs w:val="24"/>
+        </w:rPr>
         <w:t>Web Development</w:t>
       </w:r>
       <w:r>
@@ -1121,34 +901,46 @@
           <w:szCs w:val="24"/>
         </w:rPr>
         <w:t>, CSS</w:t>
+      </w:r>
+      <w:r>
+        <w:rPr>
+          <w:rFonts w:ascii="Times New Roman" w:hAnsi="Times New Roman" w:cs="Times New Roman"/>
+          <w:sz w:val="24"/>
+          <w:szCs w:val="24"/>
+        </w:rPr>
+        <w:t>, JavaScript (Basic)</w:t>
       </w:r>
     </w:p>
     <w:p>
       <w:pPr>
         <w:spacing w:line="360" w:lineRule="auto"/>
-        <w:rPr>
-          <w:rFonts w:ascii="Times New Roman" w:hAnsi="Times New Roman" w:cs="Times New Roman"/>
-          <w:sz w:val="24"/>
-          <w:szCs w:val="24"/>
-        </w:rPr>
-      </w:pPr>
-      <w:r>
-        <w:rPr>
-          <w:rFonts w:ascii="Times New Roman" w:hAnsi="Times New Roman" w:cs="Times New Roman"/>
-          <w:sz w:val="24"/>
-          <w:szCs w:val="24"/>
-        </w:rPr>
-        <w:t xml:space="preserve">      </w:t>
-      </w:r>
-      <w:r>
-        <w:rPr>
-          <w:rFonts w:ascii="Times New Roman" w:hAnsi="Times New Roman" w:cs="Times New Roman"/>
-          <w:b/>
-          <w:bCs/>
-          <w:sz w:val="24"/>
-          <w:szCs w:val="24"/>
-        </w:rPr>
-        <w:t>Platforms:</w:t>
+        <w:jc w:val="both"/>
+        <w:rPr>
+          <w:rFonts w:ascii="Times New Roman" w:hAnsi="Times New Roman" w:cs="Times New Roman"/>
+          <w:spacing w:val="-5"/>
+          <w:sz w:val="24"/>
+          <w:szCs w:val="24"/>
+        </w:rPr>
+      </w:pPr>
+      <w:r>
+        <w:rPr>
+          <w:rFonts w:ascii="Times New Roman" w:hAnsi="Times New Roman" w:cs="Times New Roman"/>
+          <w:spacing w:val="-2"/>
+          <w:sz w:val="24"/>
+          <w:szCs w:val="24"/>
+        </w:rPr>
+        <w:t xml:space="preserve">    </w:t>
+      </w:r>
+      <w:r>
+        <w:rPr>
+          <w:rFonts w:ascii="Times New Roman" w:hAnsi="Times New Roman" w:cs="Times New Roman"/>
+          <w:b/>
+          <w:bCs/>
+          <w:spacing w:val="-2"/>
+          <w:sz w:val="24"/>
+          <w:szCs w:val="24"/>
+        </w:rPr>
+        <w:t>Databases:</w:t>
       </w:r>
       <w:r>
         <w:rPr>
@@ -1163,57 +955,61 @@
       <w:r>
         <w:rPr>
           <w:rFonts w:ascii="Times New Roman" w:hAnsi="Times New Roman" w:cs="Times New Roman"/>
-          <w:sz w:val="24"/>
-          <w:szCs w:val="24"/>
-        </w:rPr>
-        <w:t>Windows 10,11</w:t>
+          <w:spacing w:val="-5"/>
+          <w:sz w:val="24"/>
+          <w:szCs w:val="24"/>
+        </w:rPr>
+        <w:t>SQL</w:t>
+      </w:r>
+      <w:r>
+        <w:rPr>
+          <w:rFonts w:ascii="Times New Roman" w:hAnsi="Times New Roman" w:cs="Times New Roman"/>
+          <w:spacing w:val="-5"/>
+          <w:sz w:val="24"/>
+          <w:szCs w:val="24"/>
+        </w:rPr>
+        <w:t>, MySQL, Oracle DB, JDBC</w:t>
       </w:r>
     </w:p>
     <w:p>
       <w:pPr>
         <w:spacing w:line="360" w:lineRule="auto"/>
-        <w:rPr>
-          <w:rFonts w:ascii="Times New Roman" w:hAnsi="Times New Roman" w:cs="Times New Roman"/>
-        </w:rPr>
-      </w:pPr>
-      <w:r>
-        <w:rPr>
-          <w:rFonts w:ascii="Times New Roman" w:hAnsi="Times New Roman" w:cs="Times New Roman"/>
-          <w:spacing w:val="-2"/>
-          <w:sz w:val="24"/>
-          <w:szCs w:val="24"/>
-        </w:rPr>
-        <w:t xml:space="preserve">      </w:t>
-      </w:r>
-      <w:r>
-        <w:rPr>
-          <w:rFonts w:ascii="Times New Roman" w:hAnsi="Times New Roman" w:cs="Times New Roman"/>
-          <w:b/>
-          <w:bCs/>
-          <w:spacing w:val="-2"/>
-          <w:sz w:val="24"/>
-          <w:szCs w:val="24"/>
-        </w:rPr>
-        <w:t>Databases:</w:t>
-      </w:r>
-      <w:r>
-        <w:rPr>
-          <w:rFonts w:ascii="Times New Roman" w:hAnsi="Times New Roman" w:cs="Times New Roman"/>
-          <w:b/>
-          <w:bCs/>
-          <w:sz w:val="24"/>
-          <w:szCs w:val="24"/>
+        <w:jc w:val="both"/>
+        <w:rPr>
+          <w:rFonts w:ascii="Times New Roman" w:hAnsi="Times New Roman" w:cs="Times New Roman"/>
+          <w:sz w:val="24"/>
+          <w:szCs w:val="24"/>
+        </w:rPr>
+      </w:pPr>
+      <w:r>
+        <w:rPr>
+          <w:rFonts w:ascii="Times New Roman" w:hAnsi="Times New Roman" w:cs="Times New Roman"/>
+        </w:rPr>
+        <w:t xml:space="preserve">    </w:t>
+      </w:r>
+      <w:r>
+        <w:rPr>
+          <w:rFonts w:ascii="Times New Roman" w:hAnsi="Times New Roman" w:cs="Times New Roman"/>
+          <w:b/>
+          <w:bCs/>
+          <w:sz w:val="24"/>
+          <w:szCs w:val="24"/>
+        </w:rPr>
+        <w:t>Tools:</w:t>
+      </w:r>
+      <w:r>
+        <w:rPr>
+          <w:rFonts w:ascii="Times New Roman" w:hAnsi="Times New Roman" w:cs="Times New Roman"/>
         </w:rPr>
         <w:t xml:space="preserve"> </w:t>
       </w:r>
       <w:r>
         <w:rPr>
           <w:rFonts w:ascii="Times New Roman" w:hAnsi="Times New Roman" w:cs="Times New Roman"/>
-          <w:spacing w:val="-5"/>
-          <w:sz w:val="24"/>
-          <w:szCs w:val="24"/>
-        </w:rPr>
-        <w:t>SQL</w:t>
+          <w:sz w:val="24"/>
+          <w:szCs w:val="24"/>
+        </w:rPr>
+        <w:t>Git, GitHub, Eclipse, MS Office</w:t>
       </w:r>
     </w:p>
     <w:p>
@@ -1382,8 +1178,9 @@
           <w:bCs/>
           <w:sz w:val="28"/>
           <w:szCs w:val="28"/>
-        </w:rPr>
-        <w:t>Online E-Commerce Application with Chatbot</w:t>
+          <w:u w:val="single"/>
+        </w:rPr>
+        <w:t xml:space="preserve"> E-Commerce Application with </w:t>
       </w:r>
       <w:r>
         <w:rPr>
@@ -1392,8 +1189,9 @@
           <w:bCs/>
           <w:sz w:val="28"/>
           <w:szCs w:val="28"/>
-        </w:rPr>
-        <w:t xml:space="preserve">                 </w:t>
+          <w:u w:val="single"/>
+        </w:rPr>
+        <w:t>Chatbot</w:t>
       </w:r>
       <w:r>
         <w:rPr>
@@ -1403,7 +1201,37 @@
           <w:sz w:val="28"/>
           <w:szCs w:val="28"/>
         </w:rPr>
-        <w:t>HTML, CSS, Dialogflow</w:t>
+        <w:t>:</w:t>
+      </w:r>
+      <w:r>
+        <w:rPr>
+          <w:rFonts w:ascii="Times New Roman" w:hAnsi="Times New Roman" w:cs="Times New Roman"/>
+          <w:b/>
+          <w:bCs/>
+          <w:sz w:val="28"/>
+          <w:szCs w:val="28"/>
+        </w:rPr>
+        <w:t xml:space="preserve">               </w:t>
+      </w:r>
+      <w:r>
+        <w:rPr>
+          <w:rFonts w:ascii="Times New Roman" w:hAnsi="Times New Roman" w:cs="Times New Roman"/>
+          <w:b/>
+          <w:bCs/>
+          <w:sz w:val="28"/>
+          <w:szCs w:val="28"/>
+        </w:rPr>
+        <w:t xml:space="preserve">HTML, CSS, </w:t>
+      </w:r>
+      <w:r>
+        <w:rPr>
+          <w:rFonts w:ascii="Times New Roman" w:hAnsi="Times New Roman" w:cs="Times New Roman"/>
+          <w:b/>
+          <w:bCs/>
+          <w:sz w:val="28"/>
+          <w:szCs w:val="28"/>
+        </w:rPr>
+        <w:t>Dialogflow</w:t>
       </w:r>
       <w:r>
         <w:rPr>
@@ -1528,25 +1356,12 @@
     </w:p>
     <w:p>
       <w:pPr>
-        <w:pStyle w:val="ListParagraph"/>
-        <w:numPr>
-          <w:ilvl w:val="0"/>
-          <w:numId w:val="6"/>
-        </w:numPr>
-        <w:rPr>
-          <w:rFonts w:ascii="Times New Roman" w:hAnsi="Times New Roman" w:cs="Times New Roman"/>
-          <w:sz w:val="24"/>
-          <w:szCs w:val="24"/>
-        </w:rPr>
-      </w:pPr>
-      <w:r>
-        <w:rPr>
-          <w:rFonts w:ascii="Times New Roman" w:hAnsi="Times New Roman" w:cs="Times New Roman"/>
-          <w:sz w:val="24"/>
-          <w:szCs w:val="24"/>
-        </w:rPr>
-        <w:t>Ensured a flexible and engaging shopping experience for customers through innovative design and functionality.</w:t>
-      </w:r>
+        <w:rPr>
+          <w:rFonts w:ascii="Times New Roman" w:hAnsi="Times New Roman" w:cs="Times New Roman"/>
+          <w:sz w:val="24"/>
+          <w:szCs w:val="24"/>
+        </w:rPr>
+      </w:pPr>
     </w:p>
     <w:p>
       <w:pPr>
@@ -1556,15 +1371,6 @@
           <w:szCs w:val="24"/>
         </w:rPr>
       </w:pPr>
-    </w:p>
-    <w:p>
-      <w:pPr>
-        <w:rPr>
-          <w:rFonts w:ascii="Times New Roman" w:hAnsi="Times New Roman" w:cs="Times New Roman"/>
-          <w:sz w:val="24"/>
-          <w:szCs w:val="24"/>
-        </w:rPr>
-      </w:pPr>
       <w:r>
         <w:rPr>
           <w:rFonts w:ascii="Times New Roman" w:hAnsi="Times New Roman" w:cs="Times New Roman"/>
@@ -1573,7 +1379,7 @@
           <w:sz w:val="28"/>
           <w:szCs w:val="28"/>
         </w:rPr>
-        <w:t xml:space="preserve">   </w:t>
+        <w:t xml:space="preserve">  </w:t>
       </w:r>
       <w:r>
         <w:rPr>
@@ -1583,7 +1389,7 @@
           <w:sz w:val="28"/>
           <w:szCs w:val="28"/>
         </w:rPr>
-        <w:t xml:space="preserve">Car Service Model </w:t>
+        <w:t xml:space="preserve"> </w:t>
       </w:r>
       <w:r>
         <w:rPr>
@@ -1592,8 +1398,9 @@
           <w:bCs/>
           <w:sz w:val="28"/>
           <w:szCs w:val="28"/>
-        </w:rPr>
-        <w:t xml:space="preserve">                                                                                     </w:t>
+          <w:u w:val="single"/>
+        </w:rPr>
+        <w:t xml:space="preserve">Car Service </w:t>
       </w:r>
       <w:r>
         <w:rPr>
@@ -1602,8 +1409,39 @@
           <w:bCs/>
           <w:sz w:val="28"/>
           <w:szCs w:val="28"/>
-        </w:rPr>
-        <w:t xml:space="preserve">Core Java </w:t>
+          <w:u w:val="single"/>
+        </w:rPr>
+        <w:t>Model</w:t>
+      </w:r>
+      <w:r>
+        <w:rPr>
+          <w:rFonts w:ascii="Times New Roman" w:hAnsi="Times New Roman" w:cs="Times New Roman"/>
+          <w:b/>
+          <w:bCs/>
+          <w:sz w:val="28"/>
+          <w:szCs w:val="28"/>
+        </w:rPr>
+        <w:t>:</w:t>
+      </w:r>
+      <w:r>
+        <w:rPr>
+          <w:rFonts w:ascii="Times New Roman" w:hAnsi="Times New Roman" w:cs="Times New Roman"/>
+          <w:b/>
+          <w:bCs/>
+          <w:sz w:val="28"/>
+          <w:szCs w:val="28"/>
+        </w:rPr>
+        <w:t xml:space="preserve">                                                                                     Core Java </w:t>
+      </w:r>
+      <w:r>
+        <w:rPr>
+          <w:rFonts w:ascii="Times New Roman" w:hAnsi="Times New Roman" w:cs="Times New Roman"/>
+          <w:b/>
+          <w:bCs/>
+          <w:sz w:val="28"/>
+          <w:szCs w:val="28"/>
+        </w:rPr>
+        <w:br/>
       </w:r>
     </w:p>
     <w:p>
@@ -2263,6 +2101,15 @@
       <w:pPr>
         <w:rPr>
           <w:rFonts w:ascii="Times New Roman" w:hAnsi="Times New Roman" w:cs="Times New Roman"/>
+          <w:sz w:val="24"/>
+          <w:szCs w:val="24"/>
+        </w:rPr>
+      </w:pPr>
+    </w:p>
+    <w:p>
+      <w:pPr>
+        <w:rPr>
+          <w:rFonts w:ascii="Times New Roman" w:hAnsi="Times New Roman" w:cs="Times New Roman"/>
           <w:b/>
           <w:bCs/>
           <w:sz w:val="28"/>
@@ -2279,15 +2126,15 @@
         <mc:AlternateContent>
           <mc:Choice Requires="wps">
             <w:drawing>
-              <wp:anchor distT="0" distB="0" distL="0" distR="0" simplePos="0" relativeHeight="251671040" behindDoc="1" locked="0" layoutInCell="1" allowOverlap="1" wp14:anchorId="269DBD06" wp14:editId="0831DD78">
+              <wp:anchor distT="0" distB="0" distL="0" distR="0" simplePos="0" relativeHeight="251671040" behindDoc="1" locked="0" layoutInCell="1" allowOverlap="1" wp14:anchorId="269DBD06" wp14:editId="39F38DE3">
                 <wp:simplePos x="0" y="0"/>
                 <wp:positionH relativeFrom="margin">
-                  <wp:align>left</wp:align>
+                  <wp:posOffset>62865</wp:posOffset>
                 </wp:positionH>
                 <wp:positionV relativeFrom="paragraph">
-                  <wp:posOffset>300173</wp:posOffset>
+                  <wp:posOffset>295275</wp:posOffset>
                 </wp:positionV>
-                <wp:extent cx="6314440" cy="45085"/>
+                <wp:extent cx="6254750" cy="45085"/>
                 <wp:effectExtent l="0" t="0" r="0" b="0"/>
                 <wp:wrapTopAndBottom/>
                 <wp:docPr id="105492257" name="Graphic 3"/>
@@ -2303,7 +2150,7 @@
                       <wps:spPr>
                         <a:xfrm>
                           <a:off x="0" y="0"/>
-                          <a:ext cx="6314440" cy="45085"/>
+                          <a:ext cx="6254750" cy="45085"/>
                         </a:xfrm>
                         <a:custGeom>
                           <a:avLst/>
@@ -2349,7 +2196,7 @@
           </mc:Choice>
           <mc:Fallback>
             <w:pict>
-              <v:shape w14:anchorId="7DEA98CF" id="Graphic 3" o:spid="_x0000_s1026" style="position:absolute;margin-left:0;margin-top:23.65pt;width:497.2pt;height:3.55pt;z-index:-251645440;visibility:visible;mso-wrap-style:square;mso-width-percent:0;mso-height-percent:0;mso-wrap-distance-left:0;mso-wrap-distance-top:0;mso-wrap-distance-right:0;mso-wrap-distance-bottom:0;mso-position-horizontal:left;mso-position-horizontal-relative:margin;mso-position-vertical:absolute;mso-position-vertical-relative:text;mso-width-percent:0;mso-height-percent:0;mso-width-relative:margin;mso-height-relative:margin;v-text-anchor:top" coordsize="6306185,45085" o:gfxdata="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" path="m,l6305575,e" filled="f" strokeweight=".14039mm">
+              <v:shape w14:anchorId="0FBD4BB3" id="Graphic 3" o:spid="_x0000_s1026" style="position:absolute;margin-left:4.95pt;margin-top:23.25pt;width:492.5pt;height:3.55pt;z-index:-251645440;visibility:visible;mso-wrap-style:square;mso-width-percent:0;mso-height-percent:0;mso-wrap-distance-left:0;mso-wrap-distance-top:0;mso-wrap-distance-right:0;mso-wrap-distance-bottom:0;mso-position-horizontal:absolute;mso-position-horizontal-relative:margin;mso-position-vertical:absolute;mso-position-vertical-relative:text;mso-width-percent:0;mso-height-percent:0;mso-width-relative:margin;mso-height-relative:margin;v-text-anchor:top" coordsize="6306185,45085" o:gfxdata="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" path="m,l6305575,e" filled="f" strokeweight=".14039mm">
                 <v:path arrowok="t"/>
                 <w10:wrap type="topAndBottom" anchorx="margin"/>
               </v:shape>
@@ -3976,6 +3823,7 @@
   <w:style w:type="character" w:default="1" w:styleId="DefaultParagraphFont">
     <w:name w:val="Default Paragraph Font"/>
     <w:uiPriority w:val="1"/>
+    <w:semiHidden/>
     <w:unhideWhenUsed/>
   </w:style>
   <w:style w:type="table" w:default="1" w:styleId="TableNormal">

--- a/RESUME WORD.docx
+++ b/RESUME WORD.docx
@@ -2272,25 +2272,17 @@
         </w:numPr>
         <w:rPr>
           <w:rFonts w:ascii="Times New Roman" w:hAnsi="Times New Roman" w:cs="Times New Roman"/>
-          <w:sz w:val="28"/>
-          <w:szCs w:val="28"/>
-        </w:rPr>
-      </w:pPr>
-      <w:r>
-        <w:rPr>
-          <w:rFonts w:ascii="Times New Roman" w:hAnsi="Times New Roman" w:cs="Times New Roman"/>
-          <w:sz w:val="24"/>
-          <w:szCs w:val="24"/>
-        </w:rPr>
-        <w:t>Led a team of 5 members to deliver a successful project, demonstrating leadership</w:t>
-      </w:r>
-      <w:r>
-        <w:rPr>
-          <w:rFonts w:ascii="Times New Roman" w:hAnsi="Times New Roman" w:cs="Times New Roman"/>
-          <w:sz w:val="28"/>
-          <w:szCs w:val="28"/>
-        </w:rPr>
-        <w:t xml:space="preserve"> and project management skills.</w:t>
+          <w:sz w:val="24"/>
+          <w:szCs w:val="24"/>
+        </w:rPr>
+      </w:pPr>
+      <w:r>
+        <w:rPr>
+          <w:rFonts w:ascii="Times New Roman" w:hAnsi="Times New Roman" w:cs="Times New Roman"/>
+          <w:sz w:val="24"/>
+          <w:szCs w:val="24"/>
+        </w:rPr>
+        <w:t>Led a team of 5 members to deliver a successful project, demonstrating leadership and project management skills.</w:t>
       </w:r>
     </w:p>
     <w:sectPr>

--- a/RESUME WORD.docx
+++ b/RESUME WORD.docx
@@ -908,7 +908,7 @@
           <w:sz w:val="24"/>
           <w:szCs w:val="24"/>
         </w:rPr>
-        <w:t>, JavaScript (Basic)</w:t>
+        <w:t xml:space="preserve">, JavaScript </w:t>
       </w:r>
     </w:p>
     <w:p>

--- a/RESUME WORD.docx
+++ b/RESUME WORD.docx
@@ -236,7 +236,7 @@
     <w:p>
       <w:pPr>
         <w:pStyle w:val="BodyText"/>
-        <w:spacing w:before="8"/>
+        <w:spacing w:before="8" w:line="192" w:lineRule="auto"/>
         <w:rPr>
           <w:rFonts w:ascii="Times New Roman" w:hAnsi="Times New Roman" w:cs="Times New Roman"/>
           <w:sz w:val="14"/>
@@ -330,7 +330,7 @@
     <w:p>
       <w:pPr>
         <w:pStyle w:val="BodyText"/>
-        <w:spacing w:before="83"/>
+        <w:spacing w:before="83" w:line="192" w:lineRule="auto"/>
         <w:jc w:val="both"/>
         <w:rPr>
           <w:rFonts w:ascii="Times New Roman" w:hAnsi="Times New Roman" w:cs="Times New Roman"/>
@@ -358,8 +358,9 @@
           <w:sz w:val="24"/>
           <w:szCs w:val="24"/>
         </w:rPr>
-        <w:t xml:space="preserve">SR University (B-Tech)                                                      </w:t>
-      </w:r>
+        <w:t>SR University (B-</w:t>
+      </w:r>
+      <w:proofErr w:type="gramStart"/>
       <w:r>
         <w:rPr>
           <w:rFonts w:ascii="Times New Roman" w:hAnsi="Times New Roman" w:cs="Times New Roman"/>
@@ -368,8 +369,9 @@
           <w:sz w:val="24"/>
           <w:szCs w:val="24"/>
         </w:rPr>
-        <w:tab/>
-      </w:r>
+        <w:t xml:space="preserve">Tech)   </w:t>
+      </w:r>
+      <w:proofErr w:type="gramEnd"/>
       <w:r>
         <w:rPr>
           <w:rFonts w:ascii="Times New Roman" w:hAnsi="Times New Roman" w:cs="Times New Roman"/>
@@ -378,7 +380,7 @@
           <w:sz w:val="24"/>
           <w:szCs w:val="24"/>
         </w:rPr>
-        <w:tab/>
+        <w:t xml:space="preserve">                                                   </w:t>
       </w:r>
       <w:r>
         <w:rPr>
@@ -389,13 +391,33 @@
           <w:szCs w:val="24"/>
         </w:rPr>
         <w:tab/>
+      </w:r>
+      <w:r>
+        <w:rPr>
+          <w:rFonts w:ascii="Times New Roman" w:hAnsi="Times New Roman" w:cs="Times New Roman"/>
+          <w:spacing w:val="-2"/>
+          <w:w w:val="120"/>
+          <w:sz w:val="24"/>
+          <w:szCs w:val="24"/>
+        </w:rPr>
+        <w:tab/>
+      </w:r>
+      <w:r>
+        <w:rPr>
+          <w:rFonts w:ascii="Times New Roman" w:hAnsi="Times New Roman" w:cs="Times New Roman"/>
+          <w:spacing w:val="-2"/>
+          <w:w w:val="120"/>
+          <w:sz w:val="24"/>
+          <w:szCs w:val="24"/>
+        </w:rPr>
+        <w:tab/>
         <w:t xml:space="preserve"> 2020-2024</w:t>
       </w:r>
     </w:p>
     <w:p>
       <w:pPr>
         <w:pStyle w:val="BodyText"/>
-        <w:spacing w:before="83"/>
+        <w:spacing w:before="83" w:line="192" w:lineRule="auto"/>
         <w:jc w:val="both"/>
         <w:rPr>
           <w:rFonts w:ascii="Times New Roman" w:hAnsi="Times New Roman" w:cs="Times New Roman"/>
@@ -429,7 +451,7 @@
     <w:p>
       <w:pPr>
         <w:pStyle w:val="BodyText"/>
-        <w:spacing w:before="83"/>
+        <w:spacing w:before="83" w:line="192" w:lineRule="auto"/>
         <w:jc w:val="both"/>
         <w:rPr>
           <w:rFonts w:ascii="Times New Roman" w:hAnsi="Times New Roman" w:cs="Times New Roman"/>
@@ -463,7 +485,7 @@
     <w:p>
       <w:pPr>
         <w:pStyle w:val="BodyText"/>
-        <w:spacing w:before="83"/>
+        <w:spacing w:before="83" w:line="192" w:lineRule="auto"/>
         <w:jc w:val="both"/>
         <w:rPr>
           <w:rFonts w:ascii="Times New Roman" w:hAnsi="Times New Roman" w:cs="Times New Roman"/>
@@ -501,8 +523,9 @@
           <w:sz w:val="24"/>
           <w:szCs w:val="24"/>
         </w:rPr>
-        <w:t xml:space="preserve">College (Intermediate)  </w:t>
-      </w:r>
+        <w:t>College (</w:t>
+      </w:r>
+      <w:proofErr w:type="gramStart"/>
       <w:r>
         <w:rPr>
           <w:rFonts w:ascii="Times New Roman" w:hAnsi="Times New Roman" w:cs="Times New Roman"/>
@@ -511,7 +534,7 @@
           <w:sz w:val="24"/>
           <w:szCs w:val="24"/>
         </w:rPr>
-        <w:t xml:space="preserve">                      </w:t>
+        <w:t xml:space="preserve">Intermediate)  </w:t>
       </w:r>
       <w:r>
         <w:rPr>
@@ -521,8 +544,9 @@
           <w:sz w:val="24"/>
           <w:szCs w:val="24"/>
         </w:rPr>
-        <w:t xml:space="preserve">      </w:t>
-      </w:r>
+        <w:t xml:space="preserve"> </w:t>
+      </w:r>
+      <w:proofErr w:type="gramEnd"/>
       <w:r>
         <w:rPr>
           <w:rFonts w:ascii="Times New Roman" w:hAnsi="Times New Roman" w:cs="Times New Roman"/>
@@ -531,13 +555,33 @@
           <w:sz w:val="24"/>
           <w:szCs w:val="24"/>
         </w:rPr>
+        <w:t xml:space="preserve">                     </w:t>
+      </w:r>
+      <w:r>
+        <w:rPr>
+          <w:rFonts w:ascii="Times New Roman" w:hAnsi="Times New Roman" w:cs="Times New Roman"/>
+          <w:spacing w:val="-2"/>
+          <w:w w:val="120"/>
+          <w:sz w:val="24"/>
+          <w:szCs w:val="24"/>
+        </w:rPr>
+        <w:t xml:space="preserve">      </w:t>
+      </w:r>
+      <w:r>
+        <w:rPr>
+          <w:rFonts w:ascii="Times New Roman" w:hAnsi="Times New Roman" w:cs="Times New Roman"/>
+          <w:spacing w:val="-2"/>
+          <w:w w:val="120"/>
+          <w:sz w:val="24"/>
+          <w:szCs w:val="24"/>
+        </w:rPr>
         <w:t xml:space="preserve">                          2018-2020</w:t>
       </w:r>
     </w:p>
     <w:p>
       <w:pPr>
         <w:pStyle w:val="BodyText"/>
-        <w:spacing w:before="83"/>
+        <w:spacing w:before="83" w:line="192" w:lineRule="auto"/>
         <w:jc w:val="both"/>
         <w:rPr>
           <w:rFonts w:ascii="Times New Roman" w:hAnsi="Times New Roman" w:cs="Times New Roman"/>
@@ -571,7 +615,7 @@
     <w:p>
       <w:pPr>
         <w:pStyle w:val="BodyText"/>
-        <w:spacing w:before="83"/>
+        <w:spacing w:before="83" w:line="192" w:lineRule="auto"/>
         <w:jc w:val="both"/>
         <w:rPr>
           <w:rFonts w:ascii="Times New Roman" w:hAnsi="Times New Roman" w:cs="Times New Roman"/>
@@ -733,10 +777,82 @@
           </mc:Fallback>
         </mc:AlternateContent>
       </w:r>
+      <w:r>
+        <w:rPr>
+          <w:rFonts w:ascii="Times New Roman" w:hAnsi="Times New Roman" w:cs="Times New Roman"/>
+          <w:sz w:val="24"/>
+          <w:szCs w:val="24"/>
+        </w:rPr>
+        <w:t xml:space="preserve">    </w:t>
+      </w:r>
+      <w:r>
+        <w:rPr>
+          <w:rFonts w:ascii="Times New Roman" w:hAnsi="Times New Roman" w:cs="Times New Roman"/>
+          <w:b/>
+          <w:bCs/>
+          <w:sz w:val="24"/>
+          <w:szCs w:val="24"/>
+        </w:rPr>
+        <w:t>Programming</w:t>
+      </w:r>
+      <w:r>
+        <w:rPr>
+          <w:rFonts w:ascii="Times New Roman" w:hAnsi="Times New Roman" w:cs="Times New Roman"/>
+          <w:b/>
+          <w:bCs/>
+          <w:spacing w:val="12"/>
+          <w:sz w:val="24"/>
+          <w:szCs w:val="24"/>
+        </w:rPr>
+        <w:t xml:space="preserve"> </w:t>
+      </w:r>
+      <w:r>
+        <w:rPr>
+          <w:rFonts w:ascii="Times New Roman" w:hAnsi="Times New Roman" w:cs="Times New Roman"/>
+          <w:b/>
+          <w:bCs/>
+          <w:spacing w:val="-2"/>
+          <w:sz w:val="24"/>
+          <w:szCs w:val="24"/>
+        </w:rPr>
+        <w:t>Languages:</w:t>
+      </w:r>
+      <w:r>
+        <w:rPr>
+          <w:rFonts w:ascii="Times New Roman" w:hAnsi="Times New Roman" w:cs="Times New Roman"/>
+          <w:sz w:val="24"/>
+          <w:szCs w:val="24"/>
+        </w:rPr>
+        <w:t xml:space="preserve"> </w:t>
+      </w:r>
+      <w:r>
+        <w:rPr>
+          <w:rFonts w:ascii="Times New Roman" w:hAnsi="Times New Roman" w:cs="Times New Roman"/>
+          <w:sz w:val="24"/>
+          <w:szCs w:val="24"/>
+        </w:rPr>
+        <w:t>C,</w:t>
+      </w:r>
+      <w:r>
+        <w:rPr>
+          <w:rFonts w:ascii="Times New Roman" w:hAnsi="Times New Roman" w:cs="Times New Roman"/>
+          <w:spacing w:val="22"/>
+          <w:sz w:val="24"/>
+          <w:szCs w:val="24"/>
+        </w:rPr>
+        <w:t xml:space="preserve"> </w:t>
+      </w:r>
+      <w:r>
+        <w:rPr>
+          <w:rFonts w:ascii="Times New Roman" w:hAnsi="Times New Roman" w:cs="Times New Roman"/>
+          <w:sz w:val="24"/>
+          <w:szCs w:val="24"/>
+        </w:rPr>
+        <w:t>Java</w:t>
+      </w:r>
     </w:p>
     <w:p>
       <w:pPr>
-        <w:spacing w:line="360" w:lineRule="auto"/>
         <w:jc w:val="both"/>
         <w:rPr>
           <w:rFonts w:ascii="Times New Roman" w:hAnsi="Times New Roman" w:cs="Times New Roman"/>
@@ -747,27 +863,16 @@
       <w:r>
         <w:rPr>
           <w:rFonts w:ascii="Times New Roman" w:hAnsi="Times New Roman" w:cs="Times New Roman"/>
-          <w:sz w:val="24"/>
-          <w:szCs w:val="24"/>
-        </w:rPr>
-        <w:t xml:space="preserve">    </w:t>
-      </w:r>
-      <w:r>
-        <w:rPr>
-          <w:rFonts w:ascii="Times New Roman" w:hAnsi="Times New Roman" w:cs="Times New Roman"/>
-          <w:b/>
-          <w:bCs/>
-          <w:sz w:val="24"/>
-          <w:szCs w:val="24"/>
-        </w:rPr>
-        <w:t>Programming</w:t>
-      </w:r>
-      <w:r>
-        <w:rPr>
-          <w:rFonts w:ascii="Times New Roman" w:hAnsi="Times New Roman" w:cs="Times New Roman"/>
-          <w:b/>
-          <w:bCs/>
-          <w:spacing w:val="12"/>
+          <w:spacing w:val="-2"/>
+          <w:sz w:val="24"/>
+          <w:szCs w:val="24"/>
+        </w:rPr>
+        <w:t xml:space="preserve">   </w:t>
+      </w:r>
+      <w:r>
+        <w:rPr>
+          <w:rFonts w:ascii="Times New Roman" w:hAnsi="Times New Roman" w:cs="Times New Roman"/>
+          <w:spacing w:val="-2"/>
           <w:sz w:val="24"/>
           <w:szCs w:val="24"/>
         </w:rPr>
@@ -782,11 +887,24 @@
           <w:sz w:val="24"/>
           <w:szCs w:val="24"/>
         </w:rPr>
-        <w:t>Languages:</w:t>
-      </w:r>
-      <w:r>
-        <w:rPr>
-          <w:rFonts w:ascii="Times New Roman" w:hAnsi="Times New Roman" w:cs="Times New Roman"/>
+        <w:t>Web Development</w:t>
+      </w:r>
+      <w:r>
+        <w:rPr>
+          <w:rFonts w:ascii="Times New Roman" w:hAnsi="Times New Roman" w:cs="Times New Roman"/>
+          <w:b/>
+          <w:bCs/>
+          <w:spacing w:val="-2"/>
+          <w:sz w:val="24"/>
+          <w:szCs w:val="24"/>
+        </w:rPr>
+        <w:t>:</w:t>
+      </w:r>
+      <w:r>
+        <w:rPr>
+          <w:rFonts w:ascii="Times New Roman" w:hAnsi="Times New Roman" w:cs="Times New Roman"/>
+          <w:b/>
+          <w:bCs/>
           <w:sz w:val="24"/>
           <w:szCs w:val="24"/>
         </w:rPr>
@@ -798,32 +916,39 @@
           <w:sz w:val="24"/>
           <w:szCs w:val="24"/>
         </w:rPr>
-        <w:t>C,</w:t>
-      </w:r>
-      <w:r>
-        <w:rPr>
-          <w:rFonts w:ascii="Times New Roman" w:hAnsi="Times New Roman" w:cs="Times New Roman"/>
-          <w:spacing w:val="22"/>
-          <w:sz w:val="24"/>
-          <w:szCs w:val="24"/>
-        </w:rPr>
-        <w:t xml:space="preserve"> </w:t>
-      </w:r>
-      <w:r>
-        <w:rPr>
-          <w:rFonts w:ascii="Times New Roman" w:hAnsi="Times New Roman" w:cs="Times New Roman"/>
-          <w:sz w:val="24"/>
-          <w:szCs w:val="24"/>
-        </w:rPr>
-        <w:t>Java</w:t>
+        <w:t>H</w:t>
+      </w:r>
+      <w:r>
+        <w:rPr>
+          <w:rFonts w:ascii="Times New Roman" w:hAnsi="Times New Roman" w:cs="Times New Roman"/>
+          <w:sz w:val="24"/>
+          <w:szCs w:val="24"/>
+        </w:rPr>
+        <w:t>TML</w:t>
+      </w:r>
+      <w:r>
+        <w:rPr>
+          <w:rFonts w:ascii="Times New Roman" w:hAnsi="Times New Roman" w:cs="Times New Roman"/>
+          <w:sz w:val="24"/>
+          <w:szCs w:val="24"/>
+        </w:rPr>
+        <w:t>, CSS</w:t>
+      </w:r>
+      <w:r>
+        <w:rPr>
+          <w:rFonts w:ascii="Times New Roman" w:hAnsi="Times New Roman" w:cs="Times New Roman"/>
+          <w:sz w:val="24"/>
+          <w:szCs w:val="24"/>
+        </w:rPr>
+        <w:t xml:space="preserve">, JavaScript </w:t>
       </w:r>
     </w:p>
     <w:p>
       <w:pPr>
-        <w:spacing w:line="360" w:lineRule="auto"/>
         <w:jc w:val="both"/>
         <w:rPr>
           <w:rFonts w:ascii="Times New Roman" w:hAnsi="Times New Roman" w:cs="Times New Roman"/>
+          <w:spacing w:val="-5"/>
           <w:sz w:val="24"/>
           <w:szCs w:val="24"/>
         </w:rPr>
@@ -835,145 +960,50 @@
           <w:sz w:val="24"/>
           <w:szCs w:val="24"/>
         </w:rPr>
-        <w:t xml:space="preserve">   </w:t>
-      </w:r>
-      <w:r>
-        <w:rPr>
-          <w:rFonts w:ascii="Times New Roman" w:hAnsi="Times New Roman" w:cs="Times New Roman"/>
+        <w:t xml:space="preserve">    </w:t>
+      </w:r>
+      <w:r>
+        <w:rPr>
+          <w:rFonts w:ascii="Times New Roman" w:hAnsi="Times New Roman" w:cs="Times New Roman"/>
+          <w:b/>
+          <w:bCs/>
           <w:spacing w:val="-2"/>
           <w:sz w:val="24"/>
           <w:szCs w:val="24"/>
         </w:rPr>
+        <w:t>Databases:</w:t>
+      </w:r>
+      <w:r>
+        <w:rPr>
+          <w:rFonts w:ascii="Times New Roman" w:hAnsi="Times New Roman" w:cs="Times New Roman"/>
+          <w:b/>
+          <w:bCs/>
+          <w:sz w:val="24"/>
+          <w:szCs w:val="24"/>
+        </w:rPr>
         <w:t xml:space="preserve"> </w:t>
       </w:r>
       <w:r>
         <w:rPr>
           <w:rFonts w:ascii="Times New Roman" w:hAnsi="Times New Roman" w:cs="Times New Roman"/>
-          <w:b/>
-          <w:bCs/>
-          <w:spacing w:val="-2"/>
-          <w:sz w:val="24"/>
-          <w:szCs w:val="24"/>
-        </w:rPr>
-        <w:t>Web Development</w:t>
-      </w:r>
-      <w:r>
-        <w:rPr>
-          <w:rFonts w:ascii="Times New Roman" w:hAnsi="Times New Roman" w:cs="Times New Roman"/>
-          <w:b/>
-          <w:bCs/>
-          <w:spacing w:val="-2"/>
-          <w:sz w:val="24"/>
-          <w:szCs w:val="24"/>
-        </w:rPr>
-        <w:t>:</w:t>
-      </w:r>
-      <w:r>
-        <w:rPr>
-          <w:rFonts w:ascii="Times New Roman" w:hAnsi="Times New Roman" w:cs="Times New Roman"/>
-          <w:b/>
-          <w:bCs/>
-          <w:sz w:val="24"/>
-          <w:szCs w:val="24"/>
-        </w:rPr>
-        <w:t xml:space="preserve"> </w:t>
-      </w:r>
-      <w:r>
-        <w:rPr>
-          <w:rFonts w:ascii="Times New Roman" w:hAnsi="Times New Roman" w:cs="Times New Roman"/>
-          <w:sz w:val="24"/>
-          <w:szCs w:val="24"/>
-        </w:rPr>
-        <w:t>H</w:t>
-      </w:r>
-      <w:r>
-        <w:rPr>
-          <w:rFonts w:ascii="Times New Roman" w:hAnsi="Times New Roman" w:cs="Times New Roman"/>
-          <w:sz w:val="24"/>
-          <w:szCs w:val="24"/>
-        </w:rPr>
-        <w:t>TML</w:t>
-      </w:r>
-      <w:r>
-        <w:rPr>
-          <w:rFonts w:ascii="Times New Roman" w:hAnsi="Times New Roman" w:cs="Times New Roman"/>
-          <w:sz w:val="24"/>
-          <w:szCs w:val="24"/>
-        </w:rPr>
-        <w:t>, CSS</w:t>
-      </w:r>
-      <w:r>
-        <w:rPr>
-          <w:rFonts w:ascii="Times New Roman" w:hAnsi="Times New Roman" w:cs="Times New Roman"/>
-          <w:sz w:val="24"/>
-          <w:szCs w:val="24"/>
-        </w:rPr>
-        <w:t xml:space="preserve">, JavaScript </w:t>
+          <w:spacing w:val="-5"/>
+          <w:sz w:val="24"/>
+          <w:szCs w:val="24"/>
+        </w:rPr>
+        <w:t>SQL</w:t>
+      </w:r>
+      <w:r>
+        <w:rPr>
+          <w:rFonts w:ascii="Times New Roman" w:hAnsi="Times New Roman" w:cs="Times New Roman"/>
+          <w:spacing w:val="-5"/>
+          <w:sz w:val="24"/>
+          <w:szCs w:val="24"/>
+        </w:rPr>
+        <w:t>, MySQL, Oracle DB, JDBC</w:t>
       </w:r>
     </w:p>
     <w:p>
       <w:pPr>
-        <w:spacing w:line="360" w:lineRule="auto"/>
-        <w:jc w:val="both"/>
-        <w:rPr>
-          <w:rFonts w:ascii="Times New Roman" w:hAnsi="Times New Roman" w:cs="Times New Roman"/>
-          <w:spacing w:val="-5"/>
-          <w:sz w:val="24"/>
-          <w:szCs w:val="24"/>
-        </w:rPr>
-      </w:pPr>
-      <w:r>
-        <w:rPr>
-          <w:rFonts w:ascii="Times New Roman" w:hAnsi="Times New Roman" w:cs="Times New Roman"/>
-          <w:spacing w:val="-2"/>
-          <w:sz w:val="24"/>
-          <w:szCs w:val="24"/>
-        </w:rPr>
-        <w:t xml:space="preserve">    </w:t>
-      </w:r>
-      <w:r>
-        <w:rPr>
-          <w:rFonts w:ascii="Times New Roman" w:hAnsi="Times New Roman" w:cs="Times New Roman"/>
-          <w:b/>
-          <w:bCs/>
-          <w:spacing w:val="-2"/>
-          <w:sz w:val="24"/>
-          <w:szCs w:val="24"/>
-        </w:rPr>
-        <w:t>Databases:</w:t>
-      </w:r>
-      <w:r>
-        <w:rPr>
-          <w:rFonts w:ascii="Times New Roman" w:hAnsi="Times New Roman" w:cs="Times New Roman"/>
-          <w:b/>
-          <w:bCs/>
-          <w:sz w:val="24"/>
-          <w:szCs w:val="24"/>
-        </w:rPr>
-        <w:t xml:space="preserve"> </w:t>
-      </w:r>
-      <w:r>
-        <w:rPr>
-          <w:rFonts w:ascii="Times New Roman" w:hAnsi="Times New Roman" w:cs="Times New Roman"/>
-          <w:spacing w:val="-5"/>
-          <w:sz w:val="24"/>
-          <w:szCs w:val="24"/>
-        </w:rPr>
-        <w:t>SQL</w:t>
-      </w:r>
-      <w:r>
-        <w:rPr>
-          <w:rFonts w:ascii="Times New Roman" w:hAnsi="Times New Roman" w:cs="Times New Roman"/>
-          <w:spacing w:val="-5"/>
-          <w:sz w:val="24"/>
-          <w:szCs w:val="24"/>
-        </w:rPr>
-        <w:t>, MySQL, Oracle DB, JDBC</w:t>
-      </w:r>
-    </w:p>
-    <w:p>
-      <w:pPr>
-        <w:spacing w:line="360" w:lineRule="auto"/>
         <w:jc w:val="both"/>
         <w:rPr>
           <w:rFonts w:ascii="Times New Roman" w:hAnsi="Times New Roman" w:cs="Times New Roman"/>
@@ -1132,23 +1162,6 @@
           <w:szCs w:val="28"/>
         </w:rPr>
         <w:t>Projects</w:t>
-      </w:r>
-    </w:p>
-    <w:p>
-      <w:pPr>
-        <w:rPr>
-          <w:rFonts w:ascii="Times New Roman" w:hAnsi="Times New Roman" w:cs="Times New Roman"/>
-          <w:sz w:val="24"/>
-          <w:szCs w:val="24"/>
-        </w:rPr>
-      </w:pPr>
-      <w:r>
-        <w:rPr>
-          <w:rFonts w:ascii="Times New Roman" w:hAnsi="Times New Roman" w:cs="Times New Roman"/>
-          <w:sz w:val="24"/>
-          <w:szCs w:val="24"/>
-        </w:rPr>
-        <w:t xml:space="preserve">  </w:t>
       </w:r>
     </w:p>
     <w:p>

--- a/RESUME WORD.docx
+++ b/RESUME WORD.docx
@@ -330,21 +330,17 @@
     <w:p>
       <w:pPr>
         <w:pStyle w:val="BodyText"/>
-        <w:spacing w:before="83" w:line="192" w:lineRule="auto"/>
+        <w:spacing w:before="8"/>
         <w:jc w:val="both"/>
         <w:rPr>
           <w:rFonts w:ascii="Times New Roman" w:hAnsi="Times New Roman" w:cs="Times New Roman"/>
-          <w:spacing w:val="-2"/>
-          <w:w w:val="120"/>
-          <w:sz w:val="24"/>
-          <w:szCs w:val="24"/>
-        </w:rPr>
-      </w:pPr>
-      <w:r>
-        <w:rPr>
-          <w:rFonts w:ascii="Times New Roman" w:hAnsi="Times New Roman" w:cs="Times New Roman"/>
-          <w:spacing w:val="-2"/>
-          <w:w w:val="120"/>
+          <w:sz w:val="24"/>
+          <w:szCs w:val="24"/>
+        </w:rPr>
+      </w:pPr>
+      <w:r>
+        <w:rPr>
+          <w:rFonts w:ascii="Times New Roman" w:hAnsi="Times New Roman" w:cs="Times New Roman"/>
           <w:sz w:val="24"/>
           <w:szCs w:val="24"/>
         </w:rPr>
@@ -353,297 +349,175 @@
       <w:r>
         <w:rPr>
           <w:rFonts w:ascii="Times New Roman" w:hAnsi="Times New Roman" w:cs="Times New Roman"/>
-          <w:spacing w:val="-2"/>
-          <w:w w:val="120"/>
-          <w:sz w:val="24"/>
-          <w:szCs w:val="24"/>
-        </w:rPr>
-        <w:t>SR University (B-</w:t>
-      </w:r>
-      <w:proofErr w:type="gramStart"/>
-      <w:r>
-        <w:rPr>
-          <w:rFonts w:ascii="Times New Roman" w:hAnsi="Times New Roman" w:cs="Times New Roman"/>
-          <w:spacing w:val="-2"/>
-          <w:w w:val="120"/>
-          <w:sz w:val="24"/>
-          <w:szCs w:val="24"/>
-        </w:rPr>
-        <w:t xml:space="preserve">Tech)   </w:t>
-      </w:r>
-      <w:proofErr w:type="gramEnd"/>
-      <w:r>
-        <w:rPr>
-          <w:rFonts w:ascii="Times New Roman" w:hAnsi="Times New Roman" w:cs="Times New Roman"/>
-          <w:spacing w:val="-2"/>
-          <w:w w:val="120"/>
-          <w:sz w:val="24"/>
-          <w:szCs w:val="24"/>
-        </w:rPr>
-        <w:t xml:space="preserve">                                                   </w:t>
-      </w:r>
-      <w:r>
-        <w:rPr>
-          <w:rFonts w:ascii="Times New Roman" w:hAnsi="Times New Roman" w:cs="Times New Roman"/>
-          <w:spacing w:val="-2"/>
-          <w:w w:val="120"/>
-          <w:sz w:val="24"/>
-          <w:szCs w:val="24"/>
-        </w:rPr>
-        <w:tab/>
-      </w:r>
-      <w:r>
-        <w:rPr>
-          <w:rFonts w:ascii="Times New Roman" w:hAnsi="Times New Roman" w:cs="Times New Roman"/>
-          <w:spacing w:val="-2"/>
-          <w:w w:val="120"/>
-          <w:sz w:val="24"/>
-          <w:szCs w:val="24"/>
-        </w:rPr>
-        <w:tab/>
-      </w:r>
-      <w:r>
-        <w:rPr>
-          <w:rFonts w:ascii="Times New Roman" w:hAnsi="Times New Roman" w:cs="Times New Roman"/>
-          <w:spacing w:val="-2"/>
-          <w:w w:val="120"/>
-          <w:sz w:val="24"/>
-          <w:szCs w:val="24"/>
-        </w:rPr>
-        <w:tab/>
-        <w:t xml:space="preserve"> 2020-2024</w:t>
+          <w:sz w:val="24"/>
+          <w:szCs w:val="24"/>
+        </w:rPr>
+        <w:t xml:space="preserve">SR University (Bachelor of </w:t>
+      </w:r>
+      <w:r>
+        <w:rPr>
+          <w:rFonts w:ascii="Times New Roman" w:hAnsi="Times New Roman" w:cs="Times New Roman"/>
+          <w:sz w:val="24"/>
+          <w:szCs w:val="24"/>
+        </w:rPr>
+        <w:t xml:space="preserve">Technology)  </w:t>
+      </w:r>
+      <w:r>
+        <w:rPr>
+          <w:rFonts w:ascii="Times New Roman" w:hAnsi="Times New Roman" w:cs="Times New Roman"/>
+          <w:sz w:val="24"/>
+          <w:szCs w:val="24"/>
+        </w:rPr>
+        <w:t xml:space="preserve">                                               </w:t>
+      </w:r>
+      <w:r>
+        <w:rPr>
+          <w:rFonts w:ascii="Times New Roman" w:hAnsi="Times New Roman" w:cs="Times New Roman"/>
+          <w:sz w:val="24"/>
+          <w:szCs w:val="24"/>
+        </w:rPr>
+        <w:t xml:space="preserve">                          </w:t>
+      </w:r>
+      <w:r>
+        <w:rPr>
+          <w:rFonts w:ascii="Times New Roman" w:hAnsi="Times New Roman" w:cs="Times New Roman"/>
+          <w:sz w:val="24"/>
+          <w:szCs w:val="24"/>
+        </w:rPr>
+        <w:t>2020-2024</w:t>
       </w:r>
     </w:p>
     <w:p>
       <w:pPr>
         <w:pStyle w:val="BodyText"/>
-        <w:spacing w:before="83" w:line="192" w:lineRule="auto"/>
+        <w:spacing w:before="8"/>
         <w:jc w:val="both"/>
         <w:rPr>
           <w:rFonts w:ascii="Times New Roman" w:hAnsi="Times New Roman" w:cs="Times New Roman"/>
-          <w:spacing w:val="-2"/>
-          <w:w w:val="120"/>
-          <w:sz w:val="24"/>
-          <w:szCs w:val="24"/>
-        </w:rPr>
-      </w:pPr>
-      <w:r>
-        <w:rPr>
-          <w:rFonts w:ascii="Times New Roman" w:hAnsi="Times New Roman" w:cs="Times New Roman"/>
-          <w:spacing w:val="-2"/>
-          <w:w w:val="120"/>
-          <w:sz w:val="24"/>
-          <w:szCs w:val="24"/>
-        </w:rPr>
-        <w:t xml:space="preserve">   </w:t>
-      </w:r>
-      <w:r>
-        <w:rPr>
-          <w:rFonts w:ascii="Times New Roman" w:hAnsi="Times New Roman" w:cs="Times New Roman"/>
-          <w:spacing w:val="-2"/>
-          <w:w w:val="120"/>
-          <w:sz w:val="24"/>
-          <w:szCs w:val="24"/>
-        </w:rPr>
-        <w:t>Computer Science and Engineering</w:t>
+          <w:sz w:val="24"/>
+          <w:szCs w:val="24"/>
+        </w:rPr>
+      </w:pPr>
+      <w:r>
+        <w:rPr>
+          <w:rFonts w:ascii="Times New Roman" w:hAnsi="Times New Roman" w:cs="Times New Roman"/>
+          <w:sz w:val="24"/>
+          <w:szCs w:val="24"/>
+        </w:rPr>
+        <w:t xml:space="preserve">   Computer Science and Engineering</w:t>
       </w:r>
     </w:p>
     <w:p>
       <w:pPr>
         <w:pStyle w:val="BodyText"/>
-        <w:spacing w:before="83" w:line="192" w:lineRule="auto"/>
+        <w:spacing w:before="8"/>
         <w:jc w:val="both"/>
         <w:rPr>
           <w:rFonts w:ascii="Times New Roman" w:hAnsi="Times New Roman" w:cs="Times New Roman"/>
-          <w:spacing w:val="-2"/>
-          <w:w w:val="120"/>
-          <w:sz w:val="24"/>
-          <w:szCs w:val="24"/>
-        </w:rPr>
-      </w:pPr>
-      <w:r>
-        <w:rPr>
-          <w:rFonts w:ascii="Times New Roman" w:hAnsi="Times New Roman" w:cs="Times New Roman"/>
-          <w:spacing w:val="-2"/>
-          <w:w w:val="120"/>
-          <w:sz w:val="24"/>
-          <w:szCs w:val="24"/>
-        </w:rPr>
-        <w:t xml:space="preserve">   </w:t>
-      </w:r>
-      <w:r>
-        <w:rPr>
-          <w:rFonts w:ascii="Times New Roman" w:hAnsi="Times New Roman" w:cs="Times New Roman"/>
-          <w:spacing w:val="-2"/>
-          <w:w w:val="120"/>
-          <w:sz w:val="24"/>
-          <w:szCs w:val="24"/>
-        </w:rPr>
-        <w:t>CGPA-9.09</w:t>
+          <w:sz w:val="24"/>
+          <w:szCs w:val="24"/>
+        </w:rPr>
+      </w:pPr>
+      <w:r>
+        <w:rPr>
+          <w:rFonts w:ascii="Times New Roman" w:hAnsi="Times New Roman" w:cs="Times New Roman"/>
+          <w:sz w:val="24"/>
+          <w:szCs w:val="24"/>
+        </w:rPr>
+        <w:t xml:space="preserve">   CGPA-9.09</w:t>
       </w:r>
     </w:p>
     <w:p>
       <w:pPr>
         <w:pStyle w:val="BodyText"/>
-        <w:spacing w:before="83" w:line="192" w:lineRule="auto"/>
+        <w:spacing w:before="8" w:line="192" w:lineRule="auto"/>
         <w:jc w:val="both"/>
         <w:rPr>
           <w:rFonts w:ascii="Times New Roman" w:hAnsi="Times New Roman" w:cs="Times New Roman"/>
-          <w:spacing w:val="-2"/>
-          <w:w w:val="120"/>
-          <w:sz w:val="24"/>
-          <w:szCs w:val="24"/>
-        </w:rPr>
-      </w:pPr>
-      <w:r>
-        <w:rPr>
-          <w:rFonts w:ascii="Times New Roman" w:hAnsi="Times New Roman" w:cs="Times New Roman"/>
-          <w:spacing w:val="-2"/>
-          <w:w w:val="120"/>
-          <w:sz w:val="24"/>
-          <w:szCs w:val="24"/>
-        </w:rPr>
-        <w:t xml:space="preserve">   </w:t>
-      </w:r>
-      <w:r>
-        <w:rPr>
-          <w:rFonts w:ascii="Times New Roman" w:hAnsi="Times New Roman" w:cs="Times New Roman"/>
-          <w:spacing w:val="-2"/>
-          <w:w w:val="120"/>
-          <w:sz w:val="24"/>
-          <w:szCs w:val="24"/>
-        </w:rPr>
-        <w:t xml:space="preserve">Narayana Junior </w:t>
-      </w:r>
-      <w:r>
-        <w:rPr>
-          <w:rFonts w:ascii="Times New Roman" w:hAnsi="Times New Roman" w:cs="Times New Roman"/>
-          <w:spacing w:val="-2"/>
-          <w:w w:val="120"/>
-          <w:sz w:val="24"/>
-          <w:szCs w:val="24"/>
-        </w:rPr>
-        <w:t>College (</w:t>
-      </w:r>
-      <w:proofErr w:type="gramStart"/>
-      <w:r>
-        <w:rPr>
-          <w:rFonts w:ascii="Times New Roman" w:hAnsi="Times New Roman" w:cs="Times New Roman"/>
-          <w:spacing w:val="-2"/>
-          <w:w w:val="120"/>
-          <w:sz w:val="24"/>
-          <w:szCs w:val="24"/>
-        </w:rPr>
-        <w:t xml:space="preserve">Intermediate)  </w:t>
-      </w:r>
-      <w:r>
-        <w:rPr>
-          <w:rFonts w:ascii="Times New Roman" w:hAnsi="Times New Roman" w:cs="Times New Roman"/>
-          <w:spacing w:val="-2"/>
-          <w:w w:val="120"/>
-          <w:sz w:val="24"/>
-          <w:szCs w:val="24"/>
-        </w:rPr>
-        <w:t xml:space="preserve"> </w:t>
-      </w:r>
-      <w:proofErr w:type="gramEnd"/>
-      <w:r>
-        <w:rPr>
-          <w:rFonts w:ascii="Times New Roman" w:hAnsi="Times New Roman" w:cs="Times New Roman"/>
-          <w:spacing w:val="-2"/>
-          <w:w w:val="120"/>
-          <w:sz w:val="24"/>
-          <w:szCs w:val="24"/>
-        </w:rPr>
-        <w:t xml:space="preserve">                     </w:t>
-      </w:r>
-      <w:r>
-        <w:rPr>
-          <w:rFonts w:ascii="Times New Roman" w:hAnsi="Times New Roman" w:cs="Times New Roman"/>
-          <w:spacing w:val="-2"/>
-          <w:w w:val="120"/>
-          <w:sz w:val="24"/>
-          <w:szCs w:val="24"/>
-        </w:rPr>
-        <w:t xml:space="preserve">      </w:t>
-      </w:r>
-      <w:r>
-        <w:rPr>
-          <w:rFonts w:ascii="Times New Roman" w:hAnsi="Times New Roman" w:cs="Times New Roman"/>
-          <w:spacing w:val="-2"/>
-          <w:w w:val="120"/>
-          <w:sz w:val="24"/>
-          <w:szCs w:val="24"/>
-        </w:rPr>
-        <w:t xml:space="preserve">                          2018-2020</w:t>
-      </w:r>
+          <w:sz w:val="24"/>
+          <w:szCs w:val="24"/>
+        </w:rPr>
+      </w:pPr>
     </w:p>
     <w:p>
       <w:pPr>
         <w:pStyle w:val="BodyText"/>
-        <w:spacing w:before="83" w:line="192" w:lineRule="auto"/>
+        <w:spacing w:before="8" w:line="192" w:lineRule="auto"/>
+        <w:ind w:left="180"/>
         <w:jc w:val="both"/>
         <w:rPr>
           <w:rFonts w:ascii="Times New Roman" w:hAnsi="Times New Roman" w:cs="Times New Roman"/>
-          <w:spacing w:val="-2"/>
-          <w:w w:val="120"/>
-          <w:sz w:val="24"/>
-          <w:szCs w:val="24"/>
-        </w:rPr>
-      </w:pPr>
-      <w:r>
-        <w:rPr>
-          <w:rFonts w:ascii="Times New Roman" w:hAnsi="Times New Roman" w:cs="Times New Roman"/>
-          <w:spacing w:val="-2"/>
-          <w:w w:val="120"/>
-          <w:sz w:val="24"/>
-          <w:szCs w:val="24"/>
-        </w:rPr>
-        <w:t xml:space="preserve">   </w:t>
-      </w:r>
-      <w:r>
-        <w:rPr>
-          <w:rFonts w:ascii="Times New Roman" w:hAnsi="Times New Roman" w:cs="Times New Roman"/>
-          <w:spacing w:val="-2"/>
-          <w:w w:val="120"/>
-          <w:sz w:val="24"/>
-          <w:szCs w:val="24"/>
-        </w:rPr>
-        <w:t>M.P.C</w:t>
-      </w:r>
-    </w:p>
-    <w:p>
-      <w:pPr>
-        <w:pStyle w:val="BodyText"/>
-        <w:spacing w:before="83" w:line="192" w:lineRule="auto"/>
-        <w:jc w:val="both"/>
-        <w:rPr>
-          <w:rFonts w:ascii="Times New Roman" w:hAnsi="Times New Roman" w:cs="Times New Roman"/>
-          <w:spacing w:val="-2"/>
-          <w:w w:val="120"/>
-          <w:sz w:val="24"/>
-          <w:szCs w:val="24"/>
-        </w:rPr>
-      </w:pPr>
-      <w:r>
-        <w:rPr>
-          <w:rFonts w:ascii="Times New Roman" w:hAnsi="Times New Roman" w:cs="Times New Roman"/>
-          <w:spacing w:val="-2"/>
-          <w:w w:val="120"/>
-          <w:sz w:val="24"/>
-          <w:szCs w:val="24"/>
-        </w:rPr>
-        <w:t xml:space="preserve">   </w:t>
-      </w:r>
-      <w:r>
-        <w:rPr>
-          <w:rFonts w:ascii="Times New Roman" w:hAnsi="Times New Roman" w:cs="Times New Roman"/>
-          <w:spacing w:val="-2"/>
-          <w:w w:val="120"/>
-          <w:sz w:val="24"/>
-          <w:szCs w:val="24"/>
-        </w:rPr>
-        <w:t>Percentage-96.6</w:t>
+          <w:sz w:val="24"/>
+          <w:szCs w:val="24"/>
+        </w:rPr>
+      </w:pPr>
+      <w:r>
+        <w:rPr>
+          <w:rFonts w:ascii="Times New Roman" w:hAnsi="Times New Roman" w:cs="Times New Roman"/>
+          <w:b/>
+          <w:bCs/>
+          <w:sz w:val="24"/>
+          <w:szCs w:val="24"/>
+        </w:rPr>
+        <w:t>Coursework:</w:t>
+      </w:r>
+      <w:r>
+        <w:rPr>
+          <w:rFonts w:ascii="Times New Roman" w:hAnsi="Times New Roman" w:cs="Times New Roman"/>
+          <w:sz w:val="24"/>
+          <w:szCs w:val="24"/>
+        </w:rPr>
+        <w:t xml:space="preserve"> DBMS,</w:t>
+      </w:r>
+      <w:r>
+        <w:rPr>
+          <w:rFonts w:ascii="Times New Roman" w:hAnsi="Times New Roman" w:cs="Times New Roman"/>
+          <w:sz w:val="24"/>
+          <w:szCs w:val="24"/>
+        </w:rPr>
+        <w:t xml:space="preserve"> </w:t>
+      </w:r>
+      <w:r>
+        <w:rPr>
+          <w:rFonts w:ascii="Times New Roman" w:hAnsi="Times New Roman" w:cs="Times New Roman"/>
+          <w:sz w:val="24"/>
+          <w:szCs w:val="24"/>
+        </w:rPr>
+        <w:t xml:space="preserve">Object-Oriented Programming, Operating Systems, Data </w:t>
+      </w:r>
+      <w:proofErr w:type="gramStart"/>
+      <w:r>
+        <w:rPr>
+          <w:rFonts w:ascii="Times New Roman" w:hAnsi="Times New Roman" w:cs="Times New Roman"/>
+          <w:sz w:val="24"/>
+          <w:szCs w:val="24"/>
+        </w:rPr>
+        <w:t>Structure</w:t>
+      </w:r>
+      <w:proofErr w:type="gramEnd"/>
+      <w:r>
+        <w:rPr>
+          <w:rFonts w:ascii="Times New Roman" w:hAnsi="Times New Roman" w:cs="Times New Roman"/>
+          <w:sz w:val="24"/>
+          <w:szCs w:val="24"/>
+        </w:rPr>
+        <w:t xml:space="preserve"> and </w:t>
+      </w:r>
+      <w:r>
+        <w:rPr>
+          <w:rFonts w:ascii="Times New Roman" w:hAnsi="Times New Roman" w:cs="Times New Roman"/>
+          <w:sz w:val="24"/>
+          <w:szCs w:val="24"/>
+        </w:rPr>
+        <w:t xml:space="preserve">  </w:t>
+      </w:r>
+      <w:r>
+        <w:rPr>
+          <w:rFonts w:ascii="Times New Roman" w:hAnsi="Times New Roman" w:cs="Times New Roman"/>
+          <w:sz w:val="24"/>
+          <w:szCs w:val="24"/>
+        </w:rPr>
+        <w:t>Algorithms.</w:t>
       </w:r>
     </w:p>
     <w:p>
@@ -1004,6 +878,7 @@
     </w:p>
     <w:p>
       <w:pPr>
+        <w:spacing w:line="276" w:lineRule="auto"/>
         <w:jc w:val="both"/>
         <w:rPr>
           <w:rFonts w:ascii="Times New Roman" w:hAnsi="Times New Roman" w:cs="Times New Roman"/>
@@ -1039,11 +914,28 @@
           <w:sz w:val="24"/>
           <w:szCs w:val="24"/>
         </w:rPr>
-        <w:t>Git, GitHub, Eclipse, MS Office</w:t>
+        <w:t xml:space="preserve">Git, GitHub, Eclipse, </w:t>
+      </w:r>
+      <w:r>
+        <w:rPr>
+          <w:rFonts w:ascii="Times New Roman" w:hAnsi="Times New Roman" w:cs="Times New Roman"/>
+          <w:sz w:val="24"/>
+          <w:szCs w:val="24"/>
+        </w:rPr>
+        <w:t xml:space="preserve">Visual Studio Code, </w:t>
+      </w:r>
+      <w:r>
+        <w:rPr>
+          <w:rFonts w:ascii="Times New Roman" w:hAnsi="Times New Roman" w:cs="Times New Roman"/>
+          <w:sz w:val="24"/>
+          <w:szCs w:val="24"/>
+        </w:rPr>
+        <w:t>MS Office</w:t>
       </w:r>
     </w:p>
     <w:p>
       <w:pPr>
+        <w:spacing w:line="276" w:lineRule="auto"/>
         <w:rPr>
           <w:rFonts w:ascii="Times New Roman" w:hAnsi="Times New Roman" w:cs="Times New Roman"/>
           <w:b/>
@@ -1163,9 +1055,21 @@
         </w:rPr>
         <w:t>Projects</w:t>
       </w:r>
+      <w:r>
+        <w:rPr>
+          <w:rFonts w:ascii="Times New Roman" w:hAnsi="Times New Roman" w:cs="Times New Roman"/>
+          <w:b/>
+          <w:bCs/>
+          <w:sz w:val="28"/>
+          <w:szCs w:val="28"/>
+        </w:rPr>
+        <w:t xml:space="preserve">  </w:t>
+      </w:r>
     </w:p>
     <w:p>
       <w:pPr>
+        <w:spacing w:line="276" w:lineRule="auto"/>
+        <w:jc w:val="both"/>
         <w:rPr>
           <w:rFonts w:ascii="Times New Roman" w:hAnsi="Times New Roman" w:cs="Times New Roman"/>
           <w:b/>
@@ -1177,12 +1081,10 @@
       <w:r>
         <w:rPr>
           <w:rFonts w:ascii="Times New Roman" w:hAnsi="Times New Roman" w:cs="Times New Roman"/>
-          <w:b/>
-          <w:bCs/>
           <w:sz w:val="28"/>
           <w:szCs w:val="28"/>
         </w:rPr>
-        <w:t xml:space="preserve">   </w:t>
+        <w:t xml:space="preserve">    </w:t>
       </w:r>
       <w:r>
         <w:rPr>
@@ -1191,9 +1093,8 @@
           <w:bCs/>
           <w:sz w:val="28"/>
           <w:szCs w:val="28"/>
-          <w:u w:val="single"/>
-        </w:rPr>
-        <w:t xml:space="preserve"> E-Commerce Application with </w:t>
+        </w:rPr>
+        <w:t xml:space="preserve">E-Commerce Application with </w:t>
       </w:r>
       <w:r>
         <w:rPr>
@@ -1202,7 +1103,6 @@
           <w:bCs/>
           <w:sz w:val="28"/>
           <w:szCs w:val="28"/>
-          <w:u w:val="single"/>
         </w:rPr>
         <w:t>Chatbot</w:t>
       </w:r>
@@ -1224,7 +1124,7 @@
           <w:sz w:val="28"/>
           <w:szCs w:val="28"/>
         </w:rPr>
-        <w:t xml:space="preserve">               </w:t>
+        <w:t xml:space="preserve">          </w:t>
       </w:r>
       <w:r>
         <w:rPr>
@@ -1244,7 +1144,7 @@
           <w:sz w:val="28"/>
           <w:szCs w:val="28"/>
         </w:rPr>
-        <w:t>Dialogflow</w:t>
+        <w:t xml:space="preserve">JavaScript, </w:t>
       </w:r>
       <w:r>
         <w:rPr>
@@ -1254,7 +1154,113 @@
           <w:sz w:val="28"/>
           <w:szCs w:val="28"/>
         </w:rPr>
-        <w:br/>
+        <w:t>Dialogflow</w:t>
+      </w:r>
+    </w:p>
+    <w:p>
+      <w:pPr>
+        <w:spacing w:line="276" w:lineRule="auto"/>
+        <w:ind w:left="360"/>
+        <w:jc w:val="both"/>
+        <w:rPr>
+          <w:rFonts w:ascii="Times New Roman" w:hAnsi="Times New Roman" w:cs="Times New Roman"/>
+          <w:b/>
+          <w:bCs/>
+          <w:sz w:val="28"/>
+          <w:szCs w:val="28"/>
+        </w:rPr>
+      </w:pPr>
+      <w:r>
+        <w:rPr>
+          <w:rFonts w:ascii="Times New Roman" w:hAnsi="Times New Roman" w:cs="Times New Roman"/>
+          <w:b/>
+          <w:bCs/>
+          <w:sz w:val="24"/>
+          <w:szCs w:val="24"/>
+        </w:rPr>
+        <w:t>Description:</w:t>
+      </w:r>
+      <w:r>
+        <w:rPr>
+          <w:rFonts w:ascii="Times New Roman" w:hAnsi="Times New Roman" w:cs="Times New Roman"/>
+          <w:b/>
+          <w:bCs/>
+          <w:sz w:val="28"/>
+          <w:szCs w:val="28"/>
+        </w:rPr>
+        <w:t xml:space="preserve"> </w:t>
+      </w:r>
+      <w:r>
+        <w:rPr>
+          <w:rFonts w:ascii="Times New Roman" w:hAnsi="Times New Roman" w:cs="Times New Roman"/>
+          <w:sz w:val="24"/>
+          <w:szCs w:val="24"/>
+        </w:rPr>
+        <w:t xml:space="preserve">This project involved developing an online shopping web application with enhanced </w:t>
+      </w:r>
+      <w:r>
+        <w:rPr>
+          <w:rFonts w:ascii="Times New Roman" w:hAnsi="Times New Roman" w:cs="Times New Roman"/>
+          <w:sz w:val="24"/>
+          <w:szCs w:val="24"/>
+        </w:rPr>
+        <w:t xml:space="preserve">   </w:t>
+      </w:r>
+      <w:r>
+        <w:rPr>
+          <w:rFonts w:ascii="Times New Roman" w:hAnsi="Times New Roman" w:cs="Times New Roman"/>
+          <w:sz w:val="24"/>
+          <w:szCs w:val="24"/>
+        </w:rPr>
+        <w:t>customer experience through a chatbot</w:t>
+      </w:r>
+      <w:r>
+        <w:rPr>
+          <w:rFonts w:ascii="Times New Roman" w:hAnsi="Times New Roman" w:cs="Times New Roman"/>
+          <w:sz w:val="24"/>
+          <w:szCs w:val="24"/>
+        </w:rPr>
+        <w:t xml:space="preserve"> using</w:t>
+      </w:r>
+      <w:r>
+        <w:rPr>
+          <w:rFonts w:ascii="Times New Roman" w:hAnsi="Times New Roman" w:cs="Times New Roman"/>
+          <w:sz w:val="24"/>
+          <w:szCs w:val="24"/>
+        </w:rPr>
+        <w:t xml:space="preserve"> </w:t>
+      </w:r>
+      <w:r>
+        <w:rPr>
+          <w:rFonts w:ascii="Times New Roman" w:hAnsi="Times New Roman" w:cs="Times New Roman"/>
+          <w:sz w:val="24"/>
+          <w:szCs w:val="24"/>
+        </w:rPr>
+        <w:t>HTML, CSS, JavaScript</w:t>
+      </w:r>
+      <w:r>
+        <w:rPr>
+          <w:rFonts w:ascii="Times New Roman" w:hAnsi="Times New Roman" w:cs="Times New Roman"/>
+          <w:sz w:val="24"/>
+          <w:szCs w:val="24"/>
+        </w:rPr>
+        <w:t xml:space="preserve">, and </w:t>
+      </w:r>
+      <w:r>
+        <w:rPr>
+          <w:rFonts w:ascii="Times New Roman" w:hAnsi="Times New Roman" w:cs="Times New Roman"/>
+          <w:sz w:val="24"/>
+          <w:szCs w:val="24"/>
+        </w:rPr>
+        <w:t>Dialogflow</w:t>
+      </w:r>
+      <w:r>
+        <w:rPr>
+          <w:rFonts w:ascii="Times New Roman" w:hAnsi="Times New Roman" w:cs="Times New Roman"/>
+          <w:sz w:val="24"/>
+          <w:szCs w:val="24"/>
+        </w:rPr>
+        <w:t>.</w:t>
       </w:r>
     </w:p>
     <w:p>
@@ -1276,7 +1282,31 @@
           <w:sz w:val="24"/>
           <w:szCs w:val="24"/>
         </w:rPr>
-        <w:t>Developed a chatbot-assisted online shopping web application to enhance customer experience.</w:t>
+        <w:t xml:space="preserve">Designed and implemented a </w:t>
+      </w:r>
+      <w:r>
+        <w:rPr>
+          <w:rFonts w:ascii="Times New Roman" w:hAnsi="Times New Roman" w:cs="Times New Roman"/>
+          <w:sz w:val="24"/>
+          <w:szCs w:val="24"/>
+        </w:rPr>
+        <w:t>user-friendly interface</w:t>
+      </w:r>
+      <w:r>
+        <w:rPr>
+          <w:rFonts w:ascii="Times New Roman" w:hAnsi="Times New Roman" w:cs="Times New Roman"/>
+          <w:sz w:val="24"/>
+          <w:szCs w:val="24"/>
+        </w:rPr>
+        <w:t xml:space="preserve"> result in professional UI</w:t>
+      </w:r>
+      <w:r>
+        <w:rPr>
+          <w:rFonts w:ascii="Times New Roman" w:hAnsi="Times New Roman" w:cs="Times New Roman"/>
+          <w:sz w:val="24"/>
+          <w:szCs w:val="24"/>
+        </w:rPr>
+        <w:t>.</w:t>
       </w:r>
     </w:p>
     <w:p>
@@ -1298,7 +1328,7 @@
           <w:sz w:val="24"/>
           <w:szCs w:val="24"/>
         </w:rPr>
-        <w:t>Designed and implemented a user-friendly interface using HTML and CSS.</w:t>
+        <w:t>Integrated Dialogflow to create a responsive chatbot for customer support and assistance.</w:t>
       </w:r>
     </w:p>
     <w:p>
@@ -1320,7 +1350,7 @@
           <w:sz w:val="24"/>
           <w:szCs w:val="24"/>
         </w:rPr>
-        <w:t>Integrated Dialogflow to create a responsive chatbot for customer support and assistance.</w:t>
+        <w:t>Implemented personalized product recommendations based on customer preferences to improve user satisfaction.</w:t>
       </w:r>
     </w:p>
     <w:p>
@@ -1342,7 +1372,174 @@
           <w:sz w:val="24"/>
           <w:szCs w:val="24"/>
         </w:rPr>
-        <w:t>Implemented personalized product recommendations based on customer preferences to improve user satisfaction.</w:t>
+        <w:t>Added customization options to increase user engagement and interaction.</w:t>
+      </w:r>
+    </w:p>
+    <w:p>
+      <w:pPr>
+        <w:rPr>
+          <w:rFonts w:ascii="Times New Roman" w:hAnsi="Times New Roman" w:cs="Times New Roman"/>
+          <w:sz w:val="24"/>
+          <w:szCs w:val="24"/>
+        </w:rPr>
+      </w:pPr>
+    </w:p>
+    <w:p>
+      <w:pPr>
+        <w:spacing w:line="276" w:lineRule="auto"/>
+        <w:rPr>
+          <w:rFonts w:ascii="Times New Roman" w:hAnsi="Times New Roman" w:cs="Times New Roman"/>
+          <w:b/>
+          <w:bCs/>
+          <w:sz w:val="28"/>
+          <w:szCs w:val="28"/>
+        </w:rPr>
+      </w:pPr>
+      <w:r>
+        <w:rPr>
+          <w:rFonts w:ascii="Times New Roman" w:hAnsi="Times New Roman" w:cs="Times New Roman"/>
+          <w:b/>
+          <w:bCs/>
+          <w:sz w:val="28"/>
+          <w:szCs w:val="28"/>
+        </w:rPr>
+        <w:t xml:space="preserve">  </w:t>
+      </w:r>
+      <w:r>
+        <w:rPr>
+          <w:rFonts w:ascii="Times New Roman" w:hAnsi="Times New Roman" w:cs="Times New Roman"/>
+          <w:b/>
+          <w:bCs/>
+          <w:sz w:val="28"/>
+          <w:szCs w:val="28"/>
+        </w:rPr>
+        <w:t xml:space="preserve"> </w:t>
+      </w:r>
+      <w:r>
+        <w:rPr>
+          <w:rFonts w:ascii="Times New Roman" w:hAnsi="Times New Roman" w:cs="Times New Roman"/>
+          <w:b/>
+          <w:bCs/>
+          <w:sz w:val="28"/>
+          <w:szCs w:val="28"/>
+        </w:rPr>
+        <w:t xml:space="preserve">Simple Savings Bank: </w:t>
+      </w:r>
+      <w:r>
+        <w:rPr>
+          <w:rFonts w:ascii="Times New Roman" w:hAnsi="Times New Roman" w:cs="Times New Roman"/>
+          <w:b/>
+          <w:bCs/>
+          <w:sz w:val="28"/>
+          <w:szCs w:val="28"/>
+        </w:rPr>
+        <w:t xml:space="preserve">                            </w:t>
+      </w:r>
+      <w:r>
+        <w:rPr>
+          <w:rFonts w:ascii="Times New Roman" w:hAnsi="Times New Roman" w:cs="Times New Roman"/>
+          <w:b/>
+          <w:bCs/>
+          <w:sz w:val="28"/>
+          <w:szCs w:val="28"/>
+        </w:rPr>
+        <w:t>HTML, CSS, JavaScript, Java, JDBC, SQL</w:t>
+      </w:r>
+    </w:p>
+    <w:p>
+      <w:pPr>
+        <w:spacing w:line="276" w:lineRule="auto"/>
+        <w:ind w:left="360"/>
+        <w:jc w:val="both"/>
+        <w:rPr>
+          <w:rFonts w:ascii="Times New Roman" w:hAnsi="Times New Roman" w:cs="Times New Roman"/>
+          <w:sz w:val="24"/>
+          <w:szCs w:val="24"/>
+        </w:rPr>
+      </w:pPr>
+      <w:r>
+        <w:rPr>
+          <w:rFonts w:ascii="Times New Roman" w:hAnsi="Times New Roman" w:cs="Times New Roman"/>
+          <w:b/>
+          <w:bCs/>
+          <w:sz w:val="24"/>
+          <w:szCs w:val="24"/>
+        </w:rPr>
+        <w:t>Description:</w:t>
+      </w:r>
+      <w:r>
+        <w:rPr>
+          <w:rFonts w:ascii="Times New Roman" w:hAnsi="Times New Roman" w:cs="Times New Roman"/>
+          <w:sz w:val="24"/>
+          <w:szCs w:val="24"/>
+        </w:rPr>
+        <w:t xml:space="preserve"> </w:t>
+      </w:r>
+      <w:r>
+        <w:rPr>
+          <w:rFonts w:ascii="Times New Roman" w:hAnsi="Times New Roman" w:cs="Times New Roman"/>
+          <w:sz w:val="24"/>
+          <w:szCs w:val="24"/>
+        </w:rPr>
+        <w:t>Developed a robust banking system utilizing HTML, CSS, JavaScript, Java,</w:t>
+      </w:r>
+      <w:r>
+        <w:rPr>
+          <w:rFonts w:ascii="Times New Roman" w:hAnsi="Times New Roman" w:cs="Times New Roman"/>
+          <w:sz w:val="24"/>
+          <w:szCs w:val="24"/>
+        </w:rPr>
+        <w:t xml:space="preserve"> </w:t>
+      </w:r>
+      <w:proofErr w:type="gramStart"/>
+      <w:r>
+        <w:rPr>
+          <w:rFonts w:ascii="Times New Roman" w:hAnsi="Times New Roman" w:cs="Times New Roman"/>
+          <w:sz w:val="24"/>
+          <w:szCs w:val="24"/>
+        </w:rPr>
+        <w:t xml:space="preserve">JDBC, </w:t>
+      </w:r>
+      <w:r>
+        <w:rPr>
+          <w:rFonts w:ascii="Times New Roman" w:hAnsi="Times New Roman" w:cs="Times New Roman"/>
+          <w:sz w:val="24"/>
+          <w:szCs w:val="24"/>
+        </w:rPr>
+        <w:t xml:space="preserve">  </w:t>
+      </w:r>
+      <w:proofErr w:type="gramEnd"/>
+      <w:r>
+        <w:rPr>
+          <w:rFonts w:ascii="Times New Roman" w:hAnsi="Times New Roman" w:cs="Times New Roman"/>
+          <w:sz w:val="24"/>
+          <w:szCs w:val="24"/>
+        </w:rPr>
+        <w:t xml:space="preserve"> </w:t>
+      </w:r>
+      <w:r>
+        <w:rPr>
+          <w:rFonts w:ascii="Times New Roman" w:hAnsi="Times New Roman" w:cs="Times New Roman"/>
+          <w:sz w:val="24"/>
+          <w:szCs w:val="24"/>
+        </w:rPr>
+        <w:t xml:space="preserve">SQL, and the Collection Framework, streamlining customer account management, balance tracking, and efficient </w:t>
+      </w:r>
+      <w:r>
+        <w:rPr>
+          <w:rFonts w:ascii="Times New Roman" w:hAnsi="Times New Roman" w:cs="Times New Roman"/>
+          <w:sz w:val="24"/>
+          <w:szCs w:val="24"/>
+        </w:rPr>
+        <w:t xml:space="preserve">    </w:t>
+      </w:r>
+      <w:r>
+        <w:rPr>
+          <w:rFonts w:ascii="Times New Roman" w:hAnsi="Times New Roman" w:cs="Times New Roman"/>
+          <w:sz w:val="24"/>
+          <w:szCs w:val="24"/>
+        </w:rPr>
+        <w:t>handling of account types and transactions.</w:t>
       </w:r>
     </w:p>
     <w:p>
@@ -1350,111 +1547,23 @@
         <w:pStyle w:val="ListParagraph"/>
         <w:numPr>
           <w:ilvl w:val="0"/>
-          <w:numId w:val="6"/>
+          <w:numId w:val="11"/>
         </w:numPr>
-        <w:rPr>
-          <w:rFonts w:ascii="Times New Roman" w:hAnsi="Times New Roman" w:cs="Times New Roman"/>
-          <w:sz w:val="24"/>
-          <w:szCs w:val="24"/>
-        </w:rPr>
-      </w:pPr>
-      <w:r>
-        <w:rPr>
-          <w:rFonts w:ascii="Times New Roman" w:hAnsi="Times New Roman" w:cs="Times New Roman"/>
-          <w:sz w:val="24"/>
-          <w:szCs w:val="24"/>
-        </w:rPr>
-        <w:t>Added customization options to increase user engagement and interaction.</w:t>
-      </w:r>
-    </w:p>
-    <w:p>
-      <w:pPr>
-        <w:rPr>
-          <w:rFonts w:ascii="Times New Roman" w:hAnsi="Times New Roman" w:cs="Times New Roman"/>
-          <w:sz w:val="24"/>
-          <w:szCs w:val="24"/>
-        </w:rPr>
-      </w:pPr>
-    </w:p>
-    <w:p>
-      <w:pPr>
-        <w:rPr>
-          <w:rFonts w:ascii="Times New Roman" w:hAnsi="Times New Roman" w:cs="Times New Roman"/>
-          <w:sz w:val="24"/>
-          <w:szCs w:val="24"/>
-        </w:rPr>
-      </w:pPr>
-      <w:r>
-        <w:rPr>
-          <w:rFonts w:ascii="Times New Roman" w:hAnsi="Times New Roman" w:cs="Times New Roman"/>
-          <w:b/>
-          <w:bCs/>
-          <w:sz w:val="28"/>
-          <w:szCs w:val="28"/>
-        </w:rPr>
-        <w:t xml:space="preserve">  </w:t>
-      </w:r>
-      <w:r>
-        <w:rPr>
-          <w:rFonts w:ascii="Times New Roman" w:hAnsi="Times New Roman" w:cs="Times New Roman"/>
-          <w:b/>
-          <w:bCs/>
-          <w:sz w:val="28"/>
-          <w:szCs w:val="28"/>
-        </w:rPr>
-        <w:t xml:space="preserve"> </w:t>
-      </w:r>
-      <w:r>
-        <w:rPr>
-          <w:rFonts w:ascii="Times New Roman" w:hAnsi="Times New Roman" w:cs="Times New Roman"/>
-          <w:b/>
-          <w:bCs/>
-          <w:sz w:val="28"/>
-          <w:szCs w:val="28"/>
-          <w:u w:val="single"/>
-        </w:rPr>
-        <w:t xml:space="preserve">Car Service </w:t>
-      </w:r>
-      <w:r>
-        <w:rPr>
-          <w:rFonts w:ascii="Times New Roman" w:hAnsi="Times New Roman" w:cs="Times New Roman"/>
-          <w:b/>
-          <w:bCs/>
-          <w:sz w:val="28"/>
-          <w:szCs w:val="28"/>
-          <w:u w:val="single"/>
-        </w:rPr>
-        <w:t>Model</w:t>
-      </w:r>
-      <w:r>
-        <w:rPr>
-          <w:rFonts w:ascii="Times New Roman" w:hAnsi="Times New Roman" w:cs="Times New Roman"/>
-          <w:b/>
-          <w:bCs/>
-          <w:sz w:val="28"/>
-          <w:szCs w:val="28"/>
-        </w:rPr>
-        <w:t>:</w:t>
-      </w:r>
-      <w:r>
-        <w:rPr>
-          <w:rFonts w:ascii="Times New Roman" w:hAnsi="Times New Roman" w:cs="Times New Roman"/>
-          <w:b/>
-          <w:bCs/>
-          <w:sz w:val="28"/>
-          <w:szCs w:val="28"/>
-        </w:rPr>
-        <w:t xml:space="preserve">                                                                                     Core Java </w:t>
-      </w:r>
-      <w:r>
-        <w:rPr>
-          <w:rFonts w:ascii="Times New Roman" w:hAnsi="Times New Roman" w:cs="Times New Roman"/>
-          <w:b/>
-          <w:bCs/>
-          <w:sz w:val="28"/>
-          <w:szCs w:val="28"/>
-        </w:rPr>
-        <w:br/>
+        <w:spacing w:line="276" w:lineRule="auto"/>
+        <w:jc w:val="both"/>
+        <w:rPr>
+          <w:rFonts w:ascii="Times New Roman" w:hAnsi="Times New Roman" w:cs="Times New Roman"/>
+          <w:sz w:val="24"/>
+          <w:szCs w:val="24"/>
+        </w:rPr>
+      </w:pPr>
+      <w:r>
+        <w:rPr>
+          <w:rFonts w:ascii="Times New Roman" w:hAnsi="Times New Roman" w:cs="Times New Roman"/>
+          <w:sz w:val="24"/>
+          <w:szCs w:val="24"/>
+        </w:rPr>
+        <w:t>Analyzed and gathered project requirements, ensuring alignment with business objectives.</w:t>
       </w:r>
     </w:p>
     <w:p>
@@ -1462,61 +1571,23 @@
         <w:pStyle w:val="ListParagraph"/>
         <w:numPr>
           <w:ilvl w:val="0"/>
-          <w:numId w:val="10"/>
+          <w:numId w:val="11"/>
         </w:numPr>
-        <w:rPr>
-          <w:rFonts w:ascii="Times New Roman" w:hAnsi="Times New Roman" w:cs="Times New Roman"/>
-          <w:sz w:val="24"/>
-          <w:szCs w:val="24"/>
-        </w:rPr>
-      </w:pPr>
-      <w:r>
-        <w:rPr>
-          <w:rFonts w:ascii="Times New Roman" w:hAnsi="Times New Roman" w:cs="Times New Roman"/>
-          <w:sz w:val="24"/>
-          <w:szCs w:val="24"/>
-        </w:rPr>
-        <w:t>Developed</w:t>
-      </w:r>
-      <w:r>
-        <w:rPr>
-          <w:rFonts w:ascii="Times New Roman" w:hAnsi="Times New Roman" w:cs="Times New Roman"/>
-          <w:sz w:val="24"/>
-          <w:szCs w:val="24"/>
-        </w:rPr>
-        <w:t xml:space="preserve"> </w:t>
-      </w:r>
-      <w:r>
-        <w:rPr>
-          <w:rFonts w:ascii="Times New Roman" w:hAnsi="Times New Roman" w:cs="Times New Roman"/>
-          <w:sz w:val="24"/>
-          <w:szCs w:val="24"/>
-        </w:rPr>
-        <w:t>a</w:t>
-      </w:r>
-      <w:r>
-        <w:rPr>
-          <w:rFonts w:ascii="Times New Roman" w:hAnsi="Times New Roman" w:cs="Times New Roman"/>
-          <w:sz w:val="24"/>
-          <w:szCs w:val="24"/>
-        </w:rPr>
-        <w:t xml:space="preserve"> </w:t>
-      </w:r>
-      <w:r>
-        <w:rPr>
-          <w:rFonts w:ascii="Times New Roman" w:hAnsi="Times New Roman" w:cs="Times New Roman"/>
-          <w:sz w:val="24"/>
-          <w:szCs w:val="24"/>
-        </w:rPr>
-        <w:t>Code</w:t>
-      </w:r>
-      <w:r>
-        <w:rPr>
-          <w:rFonts w:ascii="Times New Roman" w:hAnsi="Times New Roman" w:cs="Times New Roman"/>
-          <w:sz w:val="24"/>
-          <w:szCs w:val="24"/>
-        </w:rPr>
-        <w:t xml:space="preserve"> to evaluate a vehicle's engine condition. </w:t>
+        <w:spacing w:line="276" w:lineRule="auto"/>
+        <w:jc w:val="both"/>
+        <w:rPr>
+          <w:rFonts w:ascii="Times New Roman" w:hAnsi="Times New Roman" w:cs="Times New Roman"/>
+          <w:sz w:val="24"/>
+          <w:szCs w:val="24"/>
+        </w:rPr>
+      </w:pPr>
+      <w:r>
+        <w:rPr>
+          <w:rFonts w:ascii="Times New Roman" w:hAnsi="Times New Roman" w:cs="Times New Roman"/>
+          <w:sz w:val="24"/>
+          <w:szCs w:val="24"/>
+        </w:rPr>
+        <w:t>Conducted regular progress tracking to ensure timely project completion.</w:t>
       </w:r>
     </w:p>
     <w:p>
@@ -1524,21 +1595,23 @@
         <w:pStyle w:val="ListParagraph"/>
         <w:numPr>
           <w:ilvl w:val="0"/>
-          <w:numId w:val="10"/>
+          <w:numId w:val="11"/>
         </w:numPr>
-        <w:rPr>
-          <w:rFonts w:ascii="Times New Roman" w:hAnsi="Times New Roman" w:cs="Times New Roman"/>
-          <w:sz w:val="24"/>
-          <w:szCs w:val="24"/>
-        </w:rPr>
-      </w:pPr>
-      <w:r>
-        <w:rPr>
-          <w:rFonts w:ascii="Times New Roman" w:hAnsi="Times New Roman" w:cs="Times New Roman"/>
-          <w:sz w:val="24"/>
-          <w:szCs w:val="24"/>
-        </w:rPr>
-        <w:t>Used previous data and user inputs to assess engine health.</w:t>
+        <w:spacing w:line="276" w:lineRule="auto"/>
+        <w:jc w:val="both"/>
+        <w:rPr>
+          <w:rFonts w:ascii="Times New Roman" w:hAnsi="Times New Roman" w:cs="Times New Roman"/>
+          <w:sz w:val="24"/>
+          <w:szCs w:val="24"/>
+        </w:rPr>
+      </w:pPr>
+      <w:r>
+        <w:rPr>
+          <w:rFonts w:ascii="Times New Roman" w:hAnsi="Times New Roman" w:cs="Times New Roman"/>
+          <w:sz w:val="24"/>
+          <w:szCs w:val="24"/>
+        </w:rPr>
+        <w:t>Developed user-facing features using HTML, CSS, and JavaScript, while writing and maintaining unit tests for code reliability.</w:t>
       </w:r>
     </w:p>
     <w:p>
@@ -1546,65 +1619,23 @@
         <w:pStyle w:val="ListParagraph"/>
         <w:numPr>
           <w:ilvl w:val="0"/>
-          <w:numId w:val="10"/>
+          <w:numId w:val="11"/>
         </w:numPr>
-        <w:rPr>
-          <w:rFonts w:ascii="Times New Roman" w:hAnsi="Times New Roman" w:cs="Times New Roman"/>
-          <w:sz w:val="24"/>
-          <w:szCs w:val="24"/>
-        </w:rPr>
-      </w:pPr>
-      <w:r>
-        <w:rPr>
-          <w:rFonts w:ascii="Times New Roman" w:hAnsi="Times New Roman" w:cs="Times New Roman"/>
-          <w:sz w:val="24"/>
-          <w:szCs w:val="24"/>
-        </w:rPr>
-        <w:t>Made use of engine-built-in constraints to give accurate engine condition.</w:t>
-      </w:r>
-    </w:p>
-    <w:p>
-      <w:pPr>
-        <w:pStyle w:val="ListParagraph"/>
-        <w:numPr>
-          <w:ilvl w:val="0"/>
-          <w:numId w:val="10"/>
-        </w:numPr>
-        <w:rPr>
-          <w:rFonts w:ascii="Times New Roman" w:hAnsi="Times New Roman" w:cs="Times New Roman"/>
-          <w:sz w:val="24"/>
-          <w:szCs w:val="24"/>
-        </w:rPr>
-      </w:pPr>
-      <w:r>
-        <w:rPr>
-          <w:rFonts w:ascii="Times New Roman" w:hAnsi="Times New Roman" w:cs="Times New Roman"/>
-          <w:sz w:val="24"/>
-          <w:szCs w:val="24"/>
-        </w:rPr>
-        <w:t xml:space="preserve">Created a system to show engine performance details. </w:t>
-      </w:r>
-    </w:p>
-    <w:p>
-      <w:pPr>
-        <w:pStyle w:val="ListParagraph"/>
-        <w:numPr>
-          <w:ilvl w:val="0"/>
-          <w:numId w:val="10"/>
-        </w:numPr>
-        <w:rPr>
-          <w:rFonts w:ascii="Times New Roman" w:hAnsi="Times New Roman" w:cs="Times New Roman"/>
-          <w:sz w:val="24"/>
-          <w:szCs w:val="24"/>
-        </w:rPr>
-      </w:pPr>
-      <w:r>
-        <w:rPr>
-          <w:rFonts w:ascii="Times New Roman" w:hAnsi="Times New Roman" w:cs="Times New Roman"/>
-          <w:sz w:val="24"/>
-          <w:szCs w:val="24"/>
-        </w:rPr>
-        <w:t>Helped users understand their vehicle's engine health better.</w:t>
+        <w:spacing w:line="276" w:lineRule="auto"/>
+        <w:jc w:val="both"/>
+        <w:rPr>
+          <w:rFonts w:ascii="Times New Roman" w:hAnsi="Times New Roman" w:cs="Times New Roman"/>
+          <w:sz w:val="24"/>
+          <w:szCs w:val="24"/>
+        </w:rPr>
+      </w:pPr>
+      <w:r>
+        <w:rPr>
+          <w:rFonts w:ascii="Times New Roman" w:hAnsi="Times New Roman" w:cs="Times New Roman"/>
+          <w:sz w:val="24"/>
+          <w:szCs w:val="24"/>
+        </w:rPr>
+        <w:t>Debugged and resolved issues across the stack, performed code reviews, and enhanced code quality through continuous improvement.</w:t>
       </w:r>
     </w:p>
     <w:p>
@@ -2763,6 +2794,119 @@
     </w:lvl>
   </w:abstractNum>
   <w:abstractNum w:abstractNumId="4" w15:restartNumberingAfterBreak="0">
+    <w:nsid w:val="3ACA0EF7"/>
+    <w:multiLevelType w:val="hybridMultilevel"/>
+    <w:tmpl w:val="7DBC340E"/>
+    <w:lvl w:ilvl="0" w:tplc="40090001">
+      <w:start w:val="1"/>
+      <w:numFmt w:val="bullet"/>
+      <w:lvlText w:val=""/>
+      <w:lvlJc w:val="left"/>
+      <w:pPr>
+        <w:ind w:left="720" w:hanging="360"/>
+      </w:pPr>
+      <w:rPr>
+        <w:rFonts w:ascii="Symbol" w:hAnsi="Symbol" w:hint="default"/>
+      </w:rPr>
+    </w:lvl>
+    <w:lvl w:ilvl="1" w:tplc="40090003" w:tentative="1">
+      <w:start w:val="1"/>
+      <w:numFmt w:val="bullet"/>
+      <w:lvlText w:val="o"/>
+      <w:lvlJc w:val="left"/>
+      <w:pPr>
+        <w:ind w:left="1440" w:hanging="360"/>
+      </w:pPr>
+      <w:rPr>
+        <w:rFonts w:ascii="Courier New" w:hAnsi="Courier New" w:cs="Courier New" w:hint="default"/>
+      </w:rPr>
+    </w:lvl>
+    <w:lvl w:ilvl="2" w:tplc="40090005" w:tentative="1">
+      <w:start w:val="1"/>
+      <w:numFmt w:val="bullet"/>
+      <w:lvlText w:val=""/>
+      <w:lvlJc w:val="left"/>
+      <w:pPr>
+        <w:ind w:left="2160" w:hanging="360"/>
+      </w:pPr>
+      <w:rPr>
+        <w:rFonts w:ascii="Wingdings" w:hAnsi="Wingdings" w:hint="default"/>
+      </w:rPr>
+    </w:lvl>
+    <w:lvl w:ilvl="3" w:tplc="40090001" w:tentative="1">
+      <w:start w:val="1"/>
+      <w:numFmt w:val="bullet"/>
+      <w:lvlText w:val=""/>
+      <w:lvlJc w:val="left"/>
+      <w:pPr>
+        <w:ind w:left="2880" w:hanging="360"/>
+      </w:pPr>
+      <w:rPr>
+        <w:rFonts w:ascii="Symbol" w:hAnsi="Symbol" w:hint="default"/>
+      </w:rPr>
+    </w:lvl>
+    <w:lvl w:ilvl="4" w:tplc="40090003" w:tentative="1">
+      <w:start w:val="1"/>
+      <w:numFmt w:val="bullet"/>
+      <w:lvlText w:val="o"/>
+      <w:lvlJc w:val="left"/>
+      <w:pPr>
+        <w:ind w:left="3600" w:hanging="360"/>
+      </w:pPr>
+      <w:rPr>
+        <w:rFonts w:ascii="Courier New" w:hAnsi="Courier New" w:cs="Courier New" w:hint="default"/>
+      </w:rPr>
+    </w:lvl>
+    <w:lvl w:ilvl="5" w:tplc="40090005" w:tentative="1">
+      <w:start w:val="1"/>
+      <w:numFmt w:val="bullet"/>
+      <w:lvlText w:val=""/>
+      <w:lvlJc w:val="left"/>
+      <w:pPr>
+        <w:ind w:left="4320" w:hanging="360"/>
+      </w:pPr>
+      <w:rPr>
+        <w:rFonts w:ascii="Wingdings" w:hAnsi="Wingdings" w:hint="default"/>
+      </w:rPr>
+    </w:lvl>
+    <w:lvl w:ilvl="6" w:tplc="40090001" w:tentative="1">
+      <w:start w:val="1"/>
+      <w:numFmt w:val="bullet"/>
+      <w:lvlText w:val=""/>
+      <w:lvlJc w:val="left"/>
+      <w:pPr>
+        <w:ind w:left="5040" w:hanging="360"/>
+      </w:pPr>
+      <w:rPr>
+        <w:rFonts w:ascii="Symbol" w:hAnsi="Symbol" w:hint="default"/>
+      </w:rPr>
+    </w:lvl>
+    <w:lvl w:ilvl="7" w:tplc="40090003" w:tentative="1">
+      <w:start w:val="1"/>
+      <w:numFmt w:val="bullet"/>
+      <w:lvlText w:val="o"/>
+      <w:lvlJc w:val="left"/>
+      <w:pPr>
+        <w:ind w:left="5760" w:hanging="360"/>
+      </w:pPr>
+      <w:rPr>
+        <w:rFonts w:ascii="Courier New" w:hAnsi="Courier New" w:cs="Courier New" w:hint="default"/>
+      </w:rPr>
+    </w:lvl>
+    <w:lvl w:ilvl="8" w:tplc="40090005" w:tentative="1">
+      <w:start w:val="1"/>
+      <w:numFmt w:val="bullet"/>
+      <w:lvlText w:val=""/>
+      <w:lvlJc w:val="left"/>
+      <w:pPr>
+        <w:ind w:left="6480" w:hanging="360"/>
+      </w:pPr>
+      <w:rPr>
+        <w:rFonts w:ascii="Wingdings" w:hAnsi="Wingdings" w:hint="default"/>
+      </w:rPr>
+    </w:lvl>
+  </w:abstractNum>
+  <w:abstractNum w:abstractNumId="5" w15:restartNumberingAfterBreak="0">
     <w:nsid w:val="3B850EB9"/>
     <w:multiLevelType w:val="hybridMultilevel"/>
     <w:tmpl w:val="EEAA9184"/>
@@ -2875,7 +3019,7 @@
       </w:rPr>
     </w:lvl>
   </w:abstractNum>
-  <w:abstractNum w:abstractNumId="5" w15:restartNumberingAfterBreak="0">
+  <w:abstractNum w:abstractNumId="6" w15:restartNumberingAfterBreak="0">
     <w:nsid w:val="3C4307C2"/>
     <w:multiLevelType w:val="hybridMultilevel"/>
     <w:tmpl w:val="78327E52"/>
@@ -2987,7 +3131,7 @@
       </w:rPr>
     </w:lvl>
   </w:abstractNum>
-  <w:abstractNum w:abstractNumId="6" w15:restartNumberingAfterBreak="0">
+  <w:abstractNum w:abstractNumId="7" w15:restartNumberingAfterBreak="0">
     <w:nsid w:val="65ED0A36"/>
     <w:multiLevelType w:val="hybridMultilevel"/>
     <w:tmpl w:val="DAD26CC6"/>
@@ -3076,7 +3220,7 @@
       </w:pPr>
     </w:lvl>
   </w:abstractNum>
-  <w:abstractNum w:abstractNumId="7" w15:restartNumberingAfterBreak="0">
+  <w:abstractNum w:abstractNumId="8" w15:restartNumberingAfterBreak="0">
     <w:nsid w:val="690107A7"/>
     <w:multiLevelType w:val="hybridMultilevel"/>
     <w:tmpl w:val="79147986"/>
@@ -3162,7 +3306,7 @@
       </w:pPr>
     </w:lvl>
   </w:abstractNum>
-  <w:abstractNum w:abstractNumId="8" w15:restartNumberingAfterBreak="0">
+  <w:abstractNum w:abstractNumId="9" w15:restartNumberingAfterBreak="0">
     <w:nsid w:val="696D4021"/>
     <w:multiLevelType w:val="hybridMultilevel"/>
     <w:tmpl w:val="55B45C38"/>
@@ -3275,7 +3419,7 @@
       </w:rPr>
     </w:lvl>
   </w:abstractNum>
-  <w:abstractNum w:abstractNumId="9" w15:restartNumberingAfterBreak="0">
+  <w:abstractNum w:abstractNumId="10" w15:restartNumberingAfterBreak="0">
     <w:nsid w:val="6A2424B4"/>
     <w:multiLevelType w:val="hybridMultilevel"/>
     <w:tmpl w:val="5C800264"/>
@@ -3389,19 +3533,19 @@
     </w:lvl>
   </w:abstractNum>
   <w:num w:numId="1" w16cid:durableId="2027367959">
-    <w:abstractNumId w:val="7"/>
+    <w:abstractNumId w:val="8"/>
   </w:num>
   <w:num w:numId="2" w16cid:durableId="1814365072">
-    <w:abstractNumId w:val="6"/>
+    <w:abstractNumId w:val="7"/>
   </w:num>
   <w:num w:numId="3" w16cid:durableId="575091989">
     <w:abstractNumId w:val="2"/>
   </w:num>
   <w:num w:numId="4" w16cid:durableId="2111657898">
-    <w:abstractNumId w:val="8"/>
+    <w:abstractNumId w:val="9"/>
   </w:num>
   <w:num w:numId="5" w16cid:durableId="1072964197">
-    <w:abstractNumId w:val="4"/>
+    <w:abstractNumId w:val="5"/>
   </w:num>
   <w:num w:numId="6" w16cid:durableId="1478843438">
     <w:abstractNumId w:val="0"/>
@@ -3413,10 +3557,13 @@
     <w:abstractNumId w:val="1"/>
   </w:num>
   <w:num w:numId="9" w16cid:durableId="361396113">
-    <w:abstractNumId w:val="5"/>
+    <w:abstractNumId w:val="6"/>
   </w:num>
   <w:num w:numId="10" w16cid:durableId="1450272051">
-    <w:abstractNumId w:val="9"/>
+    <w:abstractNumId w:val="10"/>
+  </w:num>
+  <w:num w:numId="11" w16cid:durableId="1160577898">
+    <w:abstractNumId w:val="4"/>
   </w:num>
 </w:numbering>
 </file>
